--- a/Ideazione/Casi d'uso.docx
+++ b/Ideazione/Casi d'uso.docx
@@ -2,6 +2,737 @@
 <file path=word/document.xml><?xml version="1.0" encoding="utf-8"?>
 <w:document xmlns:wpc="http://schemas.microsoft.com/office/word/2010/wordprocessingCanvas" xmlns:cx="http://schemas.microsoft.com/office/drawing/2014/chartex" xmlns:cx1="http://schemas.microsoft.com/office/drawing/2015/9/8/chartex" xmlns:cx2="http://schemas.microsoft.com/office/drawing/2015/10/21/chartex" xmlns:cx3="http://schemas.microsoft.com/office/drawing/2016/5/9/chartex" xmlns:cx4="http://schemas.microsoft.com/office/drawing/2016/5/10/chartex" xmlns:cx5="http://schemas.microsoft.com/office/drawing/2016/5/11/chartex" xmlns:cx6="http://schemas.microsoft.com/office/drawing/2016/5/12/chartex" xmlns:cx7="http://schemas.microsoft.com/office/drawing/2016/5/13/chartex" xmlns:cx8="http://schemas.microsoft.com/office/drawing/2016/5/14/chartex" xmlns:mc="http://schemas.openxmlformats.org/markup-compatibility/2006" xmlns:aink="http://schemas.microsoft.com/office/drawing/2016/ink" xmlns:am3d="http://schemas.microsoft.com/office/drawing/2017/model3d" xmlns:o="urn:schemas-microsoft-com:office:office" xmlns:oel="http://schemas.microsoft.com/office/2019/extlst" xmlns:r="http://schemas.openxmlformats.org/officeDocument/2006/relationships" xmlns:m="http://schemas.openxmlformats.org/officeDocument/2006/math" xmlns:v="urn:schemas-microsoft-com:vml" xmlns:wp14="http://schemas.microsoft.com/office/word/2010/wordprocessingDrawing" xmlns:wp="http://schemas.openxmlformats.org/drawingml/2006/wordprocessingDrawing" xmlns:w10="urn:schemas-microsoft-com:office:word" xmlns:w="http://schemas.openxmlformats.org/wordprocessingml/2006/main" xmlns:w14="http://schemas.microsoft.com/office/word/2010/wordml" xmlns:w15="http://schemas.microsoft.com/office/word/2012/wordml" xmlns:w16cex="http://schemas.microsoft.com/office/word/2018/wordml/cex" xmlns:w16cid="http://schemas.microsoft.com/office/word/2016/wordml/cid" xmlns:w16="http://schemas.microsoft.com/office/word/2018/wordml" xmlns:w16sdtdh="http://schemas.microsoft.com/office/word/2020/wordml/sdtdatahash" xmlns:w16se="http://schemas.microsoft.com/office/word/2015/wordml/symex" xmlns:wpg="http://schemas.microsoft.com/office/word/2010/wordprocessingGroup" xmlns:wpi="http://schemas.microsoft.com/office/word/2010/wordprocessingInk" xmlns:wne="http://schemas.microsoft.com/office/word/2006/wordml" xmlns:wps="http://schemas.microsoft.com/office/word/2010/wordprocessingShape" mc:Ignorable="w14 w15 w16se w16cid w16 w16cex w16sdtdh wp14">
   <w:body>
+    <w:p>
+      <w:pPr>
+        <w:jc w:val="center"/>
+        <w:rPr>
+          <w:rFonts w:cstheme="minorHAnsi"/>
+          <w:sz w:val="60"/>
+          <w:szCs w:val="60"/>
+        </w:rPr>
+      </w:pPr>
+      <w:r>
+        <w:rPr>
+          <w:rFonts w:cstheme="minorHAnsi"/>
+          <w:sz w:val="60"/>
+          <w:szCs w:val="60"/>
+        </w:rPr>
+        <w:t>Modello dei casi d’uso</w:t>
+      </w:r>
+    </w:p>
+    <w:p>
+      <w:pPr>
+        <w:jc w:val="center"/>
+        <w:rPr>
+          <w:rFonts w:cstheme="minorHAnsi"/>
+          <w:sz w:val="30"/>
+          <w:szCs w:val="30"/>
+        </w:rPr>
+      </w:pPr>
+      <w:r>
+        <w:rPr>
+          <w:rFonts w:cstheme="minorHAnsi"/>
+          <w:sz w:val="30"/>
+          <w:szCs w:val="30"/>
+        </w:rPr>
+        <w:t>Danilo Verde 1000001353, Nicolò Mazzola</w:t>
+      </w:r>
+    </w:p>
+    <w:p>
+      <w:pPr>
+        <w:jc w:val="center"/>
+        <w:rPr>
+          <w:rFonts w:cstheme="minorHAnsi"/>
+          <w:sz w:val="30"/>
+          <w:szCs w:val="30"/>
+        </w:rPr>
+      </w:pPr>
+    </w:p>
+    <w:p>
+      <w:pPr>
+        <w:jc w:val="center"/>
+        <w:rPr>
+          <w:rFonts w:cstheme="minorHAnsi"/>
+          <w:sz w:val="40"/>
+          <w:szCs w:val="40"/>
+        </w:rPr>
+      </w:pPr>
+      <w:r>
+        <w:rPr>
+          <w:rFonts w:cstheme="minorHAnsi"/>
+          <w:sz w:val="40"/>
+          <w:szCs w:val="40"/>
+        </w:rPr>
+        <w:t>Indice</w:t>
+      </w:r>
+    </w:p>
+    <w:p>
+      <w:pPr>
+        <w:pStyle w:val="Paragrafoelenco"/>
+        <w:numPr>
+          <w:ilvl w:val="0"/>
+          <w:numId w:val="3"/>
+        </w:numPr>
+        <w:rPr>
+          <w:rFonts w:cstheme="minorHAnsi"/>
+          <w:sz w:val="30"/>
+          <w:szCs w:val="30"/>
+        </w:rPr>
+      </w:pPr>
+      <w:r>
+        <w:rPr>
+          <w:rFonts w:cstheme="minorHAnsi"/>
+          <w:sz w:val="30"/>
+          <w:szCs w:val="30"/>
+        </w:rPr>
+        <w:t>Creazione di un nuovo profilo utente</w:t>
+      </w:r>
+      <w:r>
+        <w:rPr>
+          <w:rFonts w:cstheme="minorHAnsi"/>
+          <w:sz w:val="30"/>
+          <w:szCs w:val="30"/>
+        </w:rPr>
+        <w:tab/>
+      </w:r>
+      <w:r>
+        <w:rPr>
+          <w:rFonts w:cstheme="minorHAnsi"/>
+          <w:sz w:val="30"/>
+          <w:szCs w:val="30"/>
+        </w:rPr>
+        <w:tab/>
+      </w:r>
+      <w:r>
+        <w:rPr>
+          <w:rFonts w:cstheme="minorHAnsi"/>
+          <w:sz w:val="30"/>
+          <w:szCs w:val="30"/>
+        </w:rPr>
+        <w:tab/>
+      </w:r>
+      <w:r>
+        <w:rPr>
+          <w:rFonts w:cstheme="minorHAnsi"/>
+          <w:sz w:val="30"/>
+          <w:szCs w:val="30"/>
+        </w:rPr>
+        <w:tab/>
+      </w:r>
+      <w:r>
+        <w:rPr>
+          <w:rFonts w:cstheme="minorHAnsi"/>
+          <w:sz w:val="30"/>
+          <w:szCs w:val="30"/>
+        </w:rPr>
+        <w:tab/>
+        <w:t>2</w:t>
+      </w:r>
+      <w:r>
+        <w:rPr>
+          <w:rFonts w:cstheme="minorHAnsi"/>
+          <w:sz w:val="30"/>
+          <w:szCs w:val="30"/>
+        </w:rPr>
+        <w:tab/>
+      </w:r>
+    </w:p>
+    <w:p>
+      <w:pPr>
+        <w:pStyle w:val="Paragrafoelenco"/>
+        <w:numPr>
+          <w:ilvl w:val="0"/>
+          <w:numId w:val="3"/>
+        </w:numPr>
+        <w:rPr>
+          <w:rFonts w:cstheme="minorHAnsi"/>
+          <w:sz w:val="30"/>
+          <w:szCs w:val="30"/>
+        </w:rPr>
+      </w:pPr>
+      <w:r>
+        <w:rPr>
+          <w:rFonts w:cstheme="minorHAnsi"/>
+          <w:sz w:val="30"/>
+          <w:szCs w:val="30"/>
+        </w:rPr>
+        <w:t>Gestione del profilo utente</w:t>
+      </w:r>
+      <w:r>
+        <w:rPr>
+          <w:rFonts w:cstheme="minorHAnsi"/>
+          <w:sz w:val="30"/>
+          <w:szCs w:val="30"/>
+        </w:rPr>
+        <w:tab/>
+      </w:r>
+      <w:r>
+        <w:rPr>
+          <w:rFonts w:cstheme="minorHAnsi"/>
+          <w:sz w:val="30"/>
+          <w:szCs w:val="30"/>
+        </w:rPr>
+        <w:tab/>
+      </w:r>
+      <w:r>
+        <w:rPr>
+          <w:rFonts w:cstheme="minorHAnsi"/>
+          <w:sz w:val="30"/>
+          <w:szCs w:val="30"/>
+        </w:rPr>
+        <w:tab/>
+      </w:r>
+      <w:r>
+        <w:rPr>
+          <w:rFonts w:cstheme="minorHAnsi"/>
+          <w:sz w:val="30"/>
+          <w:szCs w:val="30"/>
+        </w:rPr>
+        <w:tab/>
+      </w:r>
+      <w:r>
+        <w:rPr>
+          <w:rFonts w:cstheme="minorHAnsi"/>
+          <w:sz w:val="30"/>
+          <w:szCs w:val="30"/>
+        </w:rPr>
+        <w:tab/>
+      </w:r>
+      <w:r>
+        <w:rPr>
+          <w:rFonts w:cstheme="minorHAnsi"/>
+          <w:sz w:val="30"/>
+          <w:szCs w:val="30"/>
+        </w:rPr>
+        <w:tab/>
+      </w:r>
+      <w:r>
+        <w:rPr>
+          <w:rFonts w:cstheme="minorHAnsi"/>
+          <w:sz w:val="30"/>
+          <w:szCs w:val="30"/>
+        </w:rPr>
+        <w:tab/>
+        <w:t>6</w:t>
+      </w:r>
+    </w:p>
+    <w:p>
+      <w:pPr>
+        <w:pStyle w:val="Paragrafoelenco"/>
+        <w:numPr>
+          <w:ilvl w:val="0"/>
+          <w:numId w:val="3"/>
+        </w:numPr>
+        <w:rPr>
+          <w:rFonts w:cstheme="minorHAnsi"/>
+          <w:sz w:val="30"/>
+          <w:szCs w:val="30"/>
+        </w:rPr>
+      </w:pPr>
+      <w:r>
+        <w:rPr>
+          <w:rFonts w:cstheme="minorHAnsi"/>
+          <w:sz w:val="30"/>
+          <w:szCs w:val="30"/>
+        </w:rPr>
+        <w:t>Creazione di un nuovo corso</w:t>
+      </w:r>
+      <w:r>
+        <w:rPr>
+          <w:rFonts w:cstheme="minorHAnsi"/>
+          <w:sz w:val="30"/>
+          <w:szCs w:val="30"/>
+        </w:rPr>
+        <w:tab/>
+      </w:r>
+      <w:r>
+        <w:rPr>
+          <w:rFonts w:cstheme="minorHAnsi"/>
+          <w:sz w:val="30"/>
+          <w:szCs w:val="30"/>
+        </w:rPr>
+        <w:tab/>
+      </w:r>
+      <w:r>
+        <w:rPr>
+          <w:rFonts w:cstheme="minorHAnsi"/>
+          <w:sz w:val="30"/>
+          <w:szCs w:val="30"/>
+        </w:rPr>
+        <w:tab/>
+      </w:r>
+      <w:r>
+        <w:rPr>
+          <w:rFonts w:cstheme="minorHAnsi"/>
+          <w:sz w:val="30"/>
+          <w:szCs w:val="30"/>
+        </w:rPr>
+        <w:tab/>
+      </w:r>
+      <w:r>
+        <w:rPr>
+          <w:rFonts w:cstheme="minorHAnsi"/>
+          <w:sz w:val="30"/>
+          <w:szCs w:val="30"/>
+        </w:rPr>
+        <w:tab/>
+      </w:r>
+      <w:r>
+        <w:rPr>
+          <w:rFonts w:cstheme="minorHAnsi"/>
+          <w:sz w:val="30"/>
+          <w:szCs w:val="30"/>
+        </w:rPr>
+        <w:tab/>
+      </w:r>
+      <w:r>
+        <w:rPr>
+          <w:rFonts w:cstheme="minorHAnsi"/>
+          <w:sz w:val="30"/>
+          <w:szCs w:val="30"/>
+        </w:rPr>
+        <w:tab/>
+        <w:t>3</w:t>
+      </w:r>
+      <w:r>
+        <w:rPr>
+          <w:rFonts w:cstheme="minorHAnsi"/>
+          <w:sz w:val="30"/>
+          <w:szCs w:val="30"/>
+        </w:rPr>
+        <w:tab/>
+      </w:r>
+    </w:p>
+    <w:p>
+      <w:pPr>
+        <w:pStyle w:val="Paragrafoelenco"/>
+        <w:numPr>
+          <w:ilvl w:val="0"/>
+          <w:numId w:val="3"/>
+        </w:numPr>
+        <w:rPr>
+          <w:rFonts w:cstheme="minorHAnsi"/>
+          <w:sz w:val="30"/>
+          <w:szCs w:val="30"/>
+        </w:rPr>
+      </w:pPr>
+      <w:r>
+        <w:rPr>
+          <w:rFonts w:cstheme="minorHAnsi"/>
+          <w:sz w:val="30"/>
+          <w:szCs w:val="30"/>
+        </w:rPr>
+        <w:t>Ricerca ed iscrizione ad un corso</w:t>
+      </w:r>
+      <w:r>
+        <w:rPr>
+          <w:rFonts w:cstheme="minorHAnsi"/>
+          <w:sz w:val="30"/>
+          <w:szCs w:val="30"/>
+        </w:rPr>
+        <w:tab/>
+      </w:r>
+      <w:r>
+        <w:rPr>
+          <w:rFonts w:cstheme="minorHAnsi"/>
+          <w:sz w:val="30"/>
+          <w:szCs w:val="30"/>
+        </w:rPr>
+        <w:tab/>
+      </w:r>
+      <w:r>
+        <w:rPr>
+          <w:rFonts w:cstheme="minorHAnsi"/>
+          <w:sz w:val="30"/>
+          <w:szCs w:val="30"/>
+        </w:rPr>
+        <w:tab/>
+      </w:r>
+      <w:r>
+        <w:rPr>
+          <w:rFonts w:cstheme="minorHAnsi"/>
+          <w:sz w:val="30"/>
+          <w:szCs w:val="30"/>
+        </w:rPr>
+        <w:tab/>
+      </w:r>
+      <w:r>
+        <w:rPr>
+          <w:rFonts w:cstheme="minorHAnsi"/>
+          <w:sz w:val="30"/>
+          <w:szCs w:val="30"/>
+        </w:rPr>
+        <w:tab/>
+      </w:r>
+      <w:r>
+        <w:rPr>
+          <w:rFonts w:cstheme="minorHAnsi"/>
+          <w:sz w:val="30"/>
+          <w:szCs w:val="30"/>
+        </w:rPr>
+        <w:tab/>
+        <w:t>4</w:t>
+      </w:r>
+    </w:p>
+    <w:p>
+      <w:pPr>
+        <w:pStyle w:val="Paragrafoelenco"/>
+        <w:numPr>
+          <w:ilvl w:val="0"/>
+          <w:numId w:val="3"/>
+        </w:numPr>
+        <w:rPr>
+          <w:rFonts w:cstheme="minorHAnsi"/>
+          <w:sz w:val="30"/>
+          <w:szCs w:val="30"/>
+        </w:rPr>
+      </w:pPr>
+      <w:r>
+        <w:rPr>
+          <w:rFonts w:cstheme="minorHAnsi"/>
+          <w:sz w:val="30"/>
+          <w:szCs w:val="30"/>
+        </w:rPr>
+        <w:t>Creazione di gruppi studio</w:t>
+      </w:r>
+      <w:r>
+        <w:rPr>
+          <w:rFonts w:cstheme="minorHAnsi"/>
+          <w:sz w:val="30"/>
+          <w:szCs w:val="30"/>
+        </w:rPr>
+        <w:tab/>
+      </w:r>
+      <w:r>
+        <w:rPr>
+          <w:rFonts w:cstheme="minorHAnsi"/>
+          <w:sz w:val="30"/>
+          <w:szCs w:val="30"/>
+        </w:rPr>
+        <w:tab/>
+      </w:r>
+      <w:r>
+        <w:rPr>
+          <w:rFonts w:cstheme="minorHAnsi"/>
+          <w:sz w:val="30"/>
+          <w:szCs w:val="30"/>
+        </w:rPr>
+        <w:tab/>
+      </w:r>
+      <w:r>
+        <w:rPr>
+          <w:rFonts w:cstheme="minorHAnsi"/>
+          <w:sz w:val="30"/>
+          <w:szCs w:val="30"/>
+        </w:rPr>
+        <w:tab/>
+      </w:r>
+      <w:r>
+        <w:rPr>
+          <w:rFonts w:cstheme="minorHAnsi"/>
+          <w:sz w:val="30"/>
+          <w:szCs w:val="30"/>
+        </w:rPr>
+        <w:tab/>
+      </w:r>
+      <w:r>
+        <w:rPr>
+          <w:rFonts w:cstheme="minorHAnsi"/>
+          <w:sz w:val="30"/>
+          <w:szCs w:val="30"/>
+        </w:rPr>
+        <w:tab/>
+      </w:r>
+      <w:r>
+        <w:rPr>
+          <w:rFonts w:cstheme="minorHAnsi"/>
+          <w:sz w:val="30"/>
+          <w:szCs w:val="30"/>
+        </w:rPr>
+        <w:tab/>
+        <w:t>6</w:t>
+      </w:r>
+    </w:p>
+    <w:p>
+      <w:pPr>
+        <w:pStyle w:val="Paragrafoelenco"/>
+        <w:numPr>
+          <w:ilvl w:val="0"/>
+          <w:numId w:val="3"/>
+        </w:numPr>
+        <w:rPr>
+          <w:rFonts w:cstheme="minorHAnsi"/>
+          <w:sz w:val="30"/>
+          <w:szCs w:val="30"/>
+        </w:rPr>
+      </w:pPr>
+      <w:r>
+        <w:rPr>
+          <w:rFonts w:cstheme="minorHAnsi"/>
+          <w:sz w:val="30"/>
+          <w:szCs w:val="30"/>
+        </w:rPr>
+        <w:t>Iscrizione ai gruppi studio</w:t>
+      </w:r>
+      <w:r>
+        <w:rPr>
+          <w:rFonts w:cstheme="minorHAnsi"/>
+          <w:sz w:val="30"/>
+          <w:szCs w:val="30"/>
+        </w:rPr>
+        <w:tab/>
+      </w:r>
+      <w:r>
+        <w:rPr>
+          <w:rFonts w:cstheme="minorHAnsi"/>
+          <w:sz w:val="30"/>
+          <w:szCs w:val="30"/>
+        </w:rPr>
+        <w:tab/>
+      </w:r>
+      <w:r>
+        <w:rPr>
+          <w:rFonts w:cstheme="minorHAnsi"/>
+          <w:sz w:val="30"/>
+          <w:szCs w:val="30"/>
+        </w:rPr>
+        <w:tab/>
+      </w:r>
+      <w:r>
+        <w:rPr>
+          <w:rFonts w:cstheme="minorHAnsi"/>
+          <w:sz w:val="30"/>
+          <w:szCs w:val="30"/>
+        </w:rPr>
+        <w:tab/>
+      </w:r>
+      <w:r>
+        <w:rPr>
+          <w:rFonts w:cstheme="minorHAnsi"/>
+          <w:sz w:val="30"/>
+          <w:szCs w:val="30"/>
+        </w:rPr>
+        <w:tab/>
+      </w:r>
+      <w:r>
+        <w:rPr>
+          <w:rFonts w:cstheme="minorHAnsi"/>
+          <w:sz w:val="30"/>
+          <w:szCs w:val="30"/>
+        </w:rPr>
+        <w:tab/>
+      </w:r>
+      <w:r>
+        <w:rPr>
+          <w:rFonts w:cstheme="minorHAnsi"/>
+          <w:sz w:val="30"/>
+          <w:szCs w:val="30"/>
+        </w:rPr>
+        <w:tab/>
+        <w:t>6</w:t>
+      </w:r>
+    </w:p>
+    <w:p>
+      <w:pPr>
+        <w:pStyle w:val="Paragrafoelenco"/>
+        <w:numPr>
+          <w:ilvl w:val="0"/>
+          <w:numId w:val="3"/>
+        </w:numPr>
+        <w:rPr>
+          <w:rFonts w:cstheme="minorHAnsi"/>
+          <w:sz w:val="30"/>
+          <w:szCs w:val="30"/>
+        </w:rPr>
+      </w:pPr>
+      <w:r>
+        <w:rPr>
+          <w:rFonts w:cstheme="minorHAnsi"/>
+          <w:sz w:val="30"/>
+          <w:szCs w:val="30"/>
+        </w:rPr>
+        <w:t>Caricamento appunti</w:t>
+      </w:r>
+      <w:r>
+        <w:rPr>
+          <w:rFonts w:cstheme="minorHAnsi"/>
+          <w:sz w:val="30"/>
+          <w:szCs w:val="30"/>
+        </w:rPr>
+        <w:tab/>
+      </w:r>
+      <w:r>
+        <w:rPr>
+          <w:rFonts w:cstheme="minorHAnsi"/>
+          <w:sz w:val="30"/>
+          <w:szCs w:val="30"/>
+        </w:rPr>
+        <w:tab/>
+      </w:r>
+      <w:r>
+        <w:rPr>
+          <w:rFonts w:cstheme="minorHAnsi"/>
+          <w:sz w:val="30"/>
+          <w:szCs w:val="30"/>
+        </w:rPr>
+        <w:tab/>
+      </w:r>
+      <w:r>
+        <w:rPr>
+          <w:rFonts w:cstheme="minorHAnsi"/>
+          <w:sz w:val="30"/>
+          <w:szCs w:val="30"/>
+        </w:rPr>
+        <w:tab/>
+      </w:r>
+      <w:r>
+        <w:rPr>
+          <w:rFonts w:cstheme="minorHAnsi"/>
+          <w:sz w:val="30"/>
+          <w:szCs w:val="30"/>
+        </w:rPr>
+        <w:tab/>
+      </w:r>
+      <w:r>
+        <w:rPr>
+          <w:rFonts w:cstheme="minorHAnsi"/>
+          <w:sz w:val="30"/>
+          <w:szCs w:val="30"/>
+        </w:rPr>
+        <w:tab/>
+      </w:r>
+      <w:r>
+        <w:rPr>
+          <w:rFonts w:cstheme="minorHAnsi"/>
+          <w:sz w:val="30"/>
+          <w:szCs w:val="30"/>
+        </w:rPr>
+        <w:tab/>
+      </w:r>
+      <w:r>
+        <w:rPr>
+          <w:rFonts w:cstheme="minorHAnsi"/>
+          <w:sz w:val="30"/>
+          <w:szCs w:val="30"/>
+        </w:rPr>
+        <w:tab/>
+        <w:t>5</w:t>
+      </w:r>
+    </w:p>
+    <w:p>
+      <w:pPr>
+        <w:pStyle w:val="Paragrafoelenco"/>
+        <w:numPr>
+          <w:ilvl w:val="0"/>
+          <w:numId w:val="3"/>
+        </w:numPr>
+        <w:rPr>
+          <w:rFonts w:cstheme="minorHAnsi"/>
+          <w:sz w:val="30"/>
+          <w:szCs w:val="30"/>
+        </w:rPr>
+      </w:pPr>
+      <w:r>
+        <w:rPr>
+          <w:rFonts w:cstheme="minorHAnsi"/>
+          <w:sz w:val="30"/>
+          <w:szCs w:val="30"/>
+        </w:rPr>
+        <w:t>Gestione abbonamento</w:t>
+      </w:r>
+      <w:r>
+        <w:rPr>
+          <w:rFonts w:cstheme="minorHAnsi"/>
+          <w:sz w:val="30"/>
+          <w:szCs w:val="30"/>
+        </w:rPr>
+        <w:tab/>
+      </w:r>
+      <w:r>
+        <w:rPr>
+          <w:rFonts w:cstheme="minorHAnsi"/>
+          <w:sz w:val="30"/>
+          <w:szCs w:val="30"/>
+        </w:rPr>
+        <w:tab/>
+      </w:r>
+      <w:r>
+        <w:rPr>
+          <w:rFonts w:cstheme="minorHAnsi"/>
+          <w:sz w:val="30"/>
+          <w:szCs w:val="30"/>
+        </w:rPr>
+        <w:tab/>
+      </w:r>
+      <w:r>
+        <w:rPr>
+          <w:rFonts w:cstheme="minorHAnsi"/>
+          <w:sz w:val="30"/>
+          <w:szCs w:val="30"/>
+        </w:rPr>
+        <w:tab/>
+      </w:r>
+      <w:r>
+        <w:rPr>
+          <w:rFonts w:cstheme="minorHAnsi"/>
+          <w:sz w:val="30"/>
+          <w:szCs w:val="30"/>
+        </w:rPr>
+        <w:tab/>
+      </w:r>
+      <w:r>
+        <w:rPr>
+          <w:rFonts w:cstheme="minorHAnsi"/>
+          <w:sz w:val="30"/>
+          <w:szCs w:val="30"/>
+        </w:rPr>
+        <w:tab/>
+      </w:r>
+      <w:r>
+        <w:rPr>
+          <w:rFonts w:cstheme="minorHAnsi"/>
+          <w:sz w:val="30"/>
+          <w:szCs w:val="30"/>
+        </w:rPr>
+        <w:tab/>
+        <w:t>6</w:t>
+      </w:r>
+    </w:p>
+    <w:p>
+      <w:pPr>
+        <w:rPr>
+          <w:rFonts w:ascii="Times New Roman" w:hAnsi="Times New Roman" w:cs="Times New Roman"/>
+          <w:sz w:val="30"/>
+          <w:szCs w:val="30"/>
+        </w:rPr>
+      </w:pPr>
+    </w:p>
+    <w:p>
+      <w:pPr>
+        <w:rPr>
+          <w:rFonts w:ascii="Times New Roman" w:hAnsi="Times New Roman" w:cs="Times New Roman"/>
+          <w:sz w:val="30"/>
+          <w:szCs w:val="30"/>
+        </w:rPr>
+      </w:pPr>
+    </w:p>
+    <w:p>
+      <w:pPr>
+        <w:rPr>
+          <w:rFonts w:ascii="Times New Roman" w:hAnsi="Times New Roman" w:cs="Times New Roman"/>
+          <w:sz w:val="30"/>
+          <w:szCs w:val="30"/>
+        </w:rPr>
+      </w:pPr>
+      <w:r>
+        <w:rPr>
+          <w:rFonts w:ascii="Times New Roman" w:hAnsi="Times New Roman" w:cs="Times New Roman"/>
+          <w:sz w:val="30"/>
+          <w:szCs w:val="30"/>
+        </w:rPr>
+        <w:br w:type="page"/>
+      </w:r>
+    </w:p>
     <w:tbl>
       <w:tblPr>
         <w:tblStyle w:val="Grigliatabella"/>
@@ -34,6 +765,7 @@
                 <w:b/>
                 <w:bCs/>
               </w:rPr>
+              <w:lastRenderedPageBreak/>
               <w:t>Nome caso d’uso</w:t>
             </w:r>
           </w:p>
@@ -55,28 +787,7 @@
                 <w:b/>
                 <w:bCs/>
               </w:rPr>
-              <w:t>UC1</w:t>
-            </w:r>
-            <w:r>
-              <w:rPr>
-                <w:b/>
-                <w:bCs/>
-              </w:rPr>
-              <w:t>0</w:t>
-            </w:r>
-            <w:r>
-              <w:rPr>
-                <w:b/>
-                <w:bCs/>
-              </w:rPr>
-              <w:t xml:space="preserve">: </w:t>
-            </w:r>
-            <w:r>
-              <w:rPr>
-                <w:b/>
-                <w:bCs/>
-              </w:rPr>
-              <w:t>Creazione profilo</w:t>
+              <w:t>UC1: Creazione profilo</w:t>
             </w:r>
           </w:p>
         </w:tc>
@@ -190,10 +901,7 @@
           </w:tcPr>
           <w:p>
             <w:r>
-              <w:t>Ut</w:t>
-            </w:r>
-            <w:r>
-              <w:t>ente</w:t>
+              <w:t>Utente</w:t>
             </w:r>
           </w:p>
         </w:tc>
@@ -234,17 +942,11 @@
               <w:pStyle w:val="Paragrafoelenco"/>
               <w:numPr>
                 <w:ilvl w:val="0"/>
-                <w:numId w:val="1"/>
+                <w:numId w:val="4"/>
               </w:numPr>
             </w:pPr>
             <w:r>
-              <w:t xml:space="preserve">Nuovo utente: </w:t>
-            </w:r>
-            <w:r>
-              <w:t>d</w:t>
-            </w:r>
-            <w:r>
-              <w:t>esidera registrarsi e utilizzare StudyHub per accedere a risorse educative.</w:t>
+              <w:t>Nuovo utente: desidera registrarsi e utilizzare StudyHub per accedere a risorse educative.</w:t>
             </w:r>
           </w:p>
           <w:p>
@@ -252,29 +954,11 @@
               <w:pStyle w:val="Paragrafoelenco"/>
               <w:numPr>
                 <w:ilvl w:val="0"/>
-                <w:numId w:val="1"/>
+                <w:numId w:val="4"/>
               </w:numPr>
             </w:pPr>
             <w:r>
-              <w:t>Sistema</w:t>
-            </w:r>
-            <w:r>
-              <w:t xml:space="preserve"> StudyHub</w:t>
-            </w:r>
-            <w:r>
-              <w:t>:</w:t>
-            </w:r>
-            <w:r>
-              <w:t xml:space="preserve"> </w:t>
-            </w:r>
-            <w:r>
-              <w:t>r</w:t>
-            </w:r>
-            <w:r>
-              <w:t>esponsabile della gestione e registrazione degli utenti</w:t>
-            </w:r>
-            <w:r>
-              <w:t>, interessato a raccogliere informazioni accurate per creare profili utente validi.</w:t>
+              <w:t>Sistema StudyHub: responsabile della gestione e registrazione degli utenti, interessato a raccogliere informazioni accurate per creare profili utente validi.</w:t>
             </w:r>
           </w:p>
         </w:tc>
@@ -312,16 +996,7 @@
           </w:tcPr>
           <w:p>
             <w:r>
-              <w:t>Il nuovo utente</w:t>
-            </w:r>
-            <w:r>
-              <w:t xml:space="preserve"> ha accesso a StudyHub</w:t>
-            </w:r>
-            <w:r>
-              <w:t xml:space="preserve"> e i</w:t>
-            </w:r>
-            <w:r>
-              <w:t>l sistema è in uno stato iniziale.</w:t>
+              <w:t>Il nuovo utente ha accesso a StudyHub e il sistema è in uno stato iniziale.</w:t>
             </w:r>
           </w:p>
         </w:tc>
@@ -359,19 +1034,7 @@
           </w:tcPr>
           <w:p>
             <w:r>
-              <w:t>Il profilo del nuovo utente è creato e memorizzato nel sistem</w:t>
-            </w:r>
-            <w:r>
-              <w:t>a e l</w:t>
-            </w:r>
-            <w:r>
-              <w:t>'utent</w:t>
-            </w:r>
-            <w:r>
-              <w:t>e</w:t>
-            </w:r>
-            <w:r>
-              <w:t xml:space="preserve"> viene reindirizzato alla pagina principale di StudyHub.</w:t>
+              <w:t>Il profilo del nuovo utente è creato e memorizzato nel sistema e l'utente viene reindirizzato alla pagina principale di StudyHub.</w:t>
             </w:r>
           </w:p>
         </w:tc>
@@ -423,7 +1086,13 @@
             </w:r>
             <w:bookmarkStart w:id="0" w:name="_Int_XPrHPN8N"/>
             <w:r>
-              <w:t>email</w:t>
+              <w:t>e</w:t>
+            </w:r>
+            <w:r>
+              <w:t>-</w:t>
+            </w:r>
+            <w:r>
+              <w:t>mail</w:t>
             </w:r>
             <w:bookmarkEnd w:id="0"/>
             <w:r>
@@ -456,7 +1125,13 @@
             </w:r>
             <w:bookmarkStart w:id="1" w:name="_Int_CrRrmZlA"/>
             <w:r>
-              <w:t>email</w:t>
+              <w:t>e</w:t>
+            </w:r>
+            <w:r>
+              <w:t>-</w:t>
+            </w:r>
+            <w:r>
+              <w:t>mail</w:t>
             </w:r>
             <w:bookmarkEnd w:id="1"/>
             <w:r>
@@ -492,14 +1167,7 @@
                 <w:b/>
                 <w:bCs/>
               </w:rPr>
-              <w:t>Esten</w:t>
-            </w:r>
-            <w:r>
-              <w:rPr>
-                <w:b/>
-                <w:bCs/>
-              </w:rPr>
-              <w:t>sioni</w:t>
+              <w:t>Estensioni</w:t>
             </w:r>
           </w:p>
         </w:tc>
@@ -520,21 +1188,88 @@
                 <w:b/>
                 <w:bCs/>
               </w:rPr>
-              <w:t>*</w:t>
-            </w:r>
-            <w:r>
-              <w:rPr>
-                <w:b/>
-                <w:bCs/>
-              </w:rPr>
-              <w:t>a.</w:t>
-            </w:r>
-            <w:r>
-              <w:rPr>
-                <w:b/>
-                <w:bCs/>
-              </w:rPr>
-              <w:t xml:space="preserve"> Il sistema fallisce improvvisamente</w:t>
+              <w:t>*a. Il sistema fallisce improvvisamente</w:t>
+            </w:r>
+          </w:p>
+          <w:p>
+            <w:pPr>
+              <w:pStyle w:val="Paragrafoelenco"/>
+              <w:numPr>
+                <w:ilvl w:val="0"/>
+                <w:numId w:val="6"/>
+              </w:numPr>
+            </w:pPr>
+            <w:r>
+              <w:t xml:space="preserve">La registrazione si interrompe. </w:t>
+            </w:r>
+          </w:p>
+          <w:p>
+            <w:pPr>
+              <w:pStyle w:val="Paragrafoelenco"/>
+              <w:numPr>
+                <w:ilvl w:val="0"/>
+                <w:numId w:val="6"/>
+              </w:numPr>
+            </w:pPr>
+            <w:r>
+              <w:t>L’utente viene riportato alla home del sito o alla pagina iniziale dell’applicazione.</w:t>
+            </w:r>
+          </w:p>
+          <w:p>
+            <w:pPr>
+              <w:rPr>
+                <w:b/>
+                <w:bCs/>
+              </w:rPr>
+            </w:pPr>
+            <w:r>
+              <w:rPr>
+                <w:b/>
+                <w:bCs/>
+              </w:rPr>
+              <w:t>1a. Dati non validi</w:t>
+            </w:r>
+          </w:p>
+          <w:p>
+            <w:pPr>
+              <w:pStyle w:val="Paragrafoelenco"/>
+              <w:numPr>
+                <w:ilvl w:val="0"/>
+                <w:numId w:val="5"/>
+              </w:numPr>
+            </w:pPr>
+            <w:r>
+              <w:t>Se alcune informazioni inserite dall'utente non sono valide, il sistema mostra un messaggio di errore specifico e richiede all'utente di correggere gli errori.</w:t>
+            </w:r>
+          </w:p>
+          <w:p>
+            <w:r>
+              <w:rPr>
+                <w:b/>
+                <w:bCs/>
+              </w:rPr>
+              <w:t xml:space="preserve">2a. </w:t>
+            </w:r>
+            <w:r>
+              <w:rPr>
+                <w:b/>
+                <w:bCs/>
+              </w:rPr>
+              <w:t xml:space="preserve">Annullamento della </w:t>
+            </w:r>
+            <w:r>
+              <w:rPr>
+                <w:b/>
+                <w:bCs/>
+              </w:rPr>
+              <w:t>r</w:t>
+            </w:r>
+            <w:r>
+              <w:rPr>
+                <w:b/>
+                <w:bCs/>
+              </w:rPr>
+              <w:t>egistrazione</w:t>
             </w:r>
           </w:p>
           <w:p>
@@ -546,86 +1281,22 @@
               </w:numPr>
             </w:pPr>
             <w:r>
-              <w:t>La registrazione si interrompe.</w:t>
-            </w:r>
-            <w:r>
-              <w:t xml:space="preserve"> </w:t>
-            </w:r>
-          </w:p>
-          <w:p>
-            <w:pPr>
-              <w:pStyle w:val="Paragrafoelenco"/>
-              <w:numPr>
-                <w:ilvl w:val="0"/>
-                <w:numId w:val="7"/>
-              </w:numPr>
-            </w:pPr>
-            <w:r>
-              <w:t>L’utente viene riportato alla home del sito o alla pagina iniziale dell’applicazione.</w:t>
-            </w:r>
-          </w:p>
-          <w:p>
-            <w:pPr>
-              <w:rPr>
-                <w:b/>
-                <w:bCs/>
-              </w:rPr>
-            </w:pPr>
-            <w:r>
-              <w:rPr>
-                <w:b/>
-                <w:bCs/>
-              </w:rPr>
-              <w:t xml:space="preserve">1a. </w:t>
-            </w:r>
-            <w:r>
-              <w:rPr>
-                <w:b/>
-                <w:bCs/>
-              </w:rPr>
-              <w:t>Dati non validi</w:t>
-            </w:r>
-          </w:p>
-          <w:p>
-            <w:pPr>
-              <w:pStyle w:val="Paragrafoelenco"/>
-              <w:numPr>
-                <w:ilvl w:val="0"/>
-                <w:numId w:val="6"/>
-              </w:numPr>
-            </w:pPr>
-            <w:r>
-              <w:t>Se alcune informazioni inserite dall'utente non sono valide, il sistema mostra un messaggio di errore specifico e richiede all'utente di correggere gli errori.</w:t>
-            </w:r>
-          </w:p>
-          <w:p>
-            <w:r>
-              <w:rPr>
-                <w:b/>
-                <w:bCs/>
-              </w:rPr>
-              <w:t xml:space="preserve">2a. </w:t>
-            </w:r>
-            <w:r>
-              <w:rPr>
-                <w:b/>
-                <w:bCs/>
-              </w:rPr>
-              <w:t xml:space="preserve">Annullamento della </w:t>
-            </w:r>
-            <w:r>
-              <w:rPr>
-                <w:b/>
-                <w:bCs/>
-              </w:rPr>
-              <w:t>r</w:t>
-            </w:r>
-            <w:r>
-              <w:rPr>
-                <w:b/>
-                <w:bCs/>
-              </w:rPr>
-              <w:t>egistrazione</w:t>
+              <w:t>L'utente ha la possibilità di annullare l'intero processo di registrazione prima della conferma. In questo caso, il sistema interrompe la procedura di registrazione e non crea alcun profilo.</w:t>
+            </w:r>
+          </w:p>
+          <w:p>
+            <w:pPr>
+              <w:rPr>
+                <w:b/>
+                <w:bCs/>
+              </w:rPr>
+            </w:pPr>
+            <w:r>
+              <w:rPr>
+                <w:b/>
+                <w:bCs/>
+              </w:rPr>
+              <w:t>3a. Mail non funzionante o errata</w:t>
             </w:r>
           </w:p>
           <w:p>
@@ -637,75 +1308,21 @@
               </w:numPr>
             </w:pPr>
             <w:r>
-              <w:t>L'utente ha la possibilità di annullare l'intero processo di registrazione prima della conferma. In questo caso, il sistema interrompe la procedura di registrazione e non crea alcun profilo.</w:t>
-            </w:r>
-          </w:p>
-          <w:p>
-            <w:pPr>
-              <w:rPr>
-                <w:b/>
-                <w:bCs/>
-              </w:rPr>
-            </w:pPr>
-            <w:r>
-              <w:rPr>
-                <w:b/>
-                <w:bCs/>
-              </w:rPr>
-              <w:t>3</w:t>
-            </w:r>
-            <w:r>
-              <w:rPr>
-                <w:b/>
-                <w:bCs/>
-              </w:rPr>
-              <w:t>a</w:t>
-            </w:r>
-            <w:r>
-              <w:rPr>
-                <w:b/>
-                <w:bCs/>
-              </w:rPr>
-              <w:t>. Mail non funzionante</w:t>
-            </w:r>
-            <w:r>
-              <w:rPr>
-                <w:b/>
-                <w:bCs/>
-              </w:rPr>
-              <w:t xml:space="preserve"> o errata</w:t>
-            </w:r>
-          </w:p>
-          <w:p>
-            <w:pPr>
-              <w:pStyle w:val="Paragrafoelenco"/>
-              <w:numPr>
-                <w:ilvl w:val="0"/>
-                <w:numId w:val="11"/>
-              </w:numPr>
-            </w:pPr>
-            <w:r>
-              <w:t xml:space="preserve">Il </w:t>
-            </w:r>
-            <w:r>
-              <w:t>s</w:t>
-            </w:r>
-            <w:r>
-              <w:t xml:space="preserve">istema chiederà all’utente se </w:t>
+              <w:t xml:space="preserve">Il sistema chiederà all’utente se </w:t>
             </w:r>
             <w:bookmarkStart w:id="2" w:name="_Int_EwspXKWQ"/>
             <w:r>
-              <w:t>l’email</w:t>
+              <w:t>l’e</w:t>
+            </w:r>
+            <w:r>
+              <w:t>-</w:t>
+            </w:r>
+            <w:r>
+              <w:t>mail</w:t>
             </w:r>
             <w:bookmarkEnd w:id="2"/>
             <w:r>
-              <w:t xml:space="preserve"> è arrivata, proponendo </w:t>
-            </w:r>
-            <w:r>
-              <w:t xml:space="preserve">in caso contrario </w:t>
-            </w:r>
-            <w:r>
-              <w:t>di riprovare o di modificare l’indirizzo usato.</w:t>
+              <w:t xml:space="preserve"> è arrivata, proponendo in caso contrario di riprovare o di modificare l’indirizzo usato.</w:t>
             </w:r>
           </w:p>
         </w:tc>
@@ -746,7 +1363,7 @@
               <w:pStyle w:val="Paragrafoelenco"/>
               <w:numPr>
                 <w:ilvl w:val="0"/>
-                <w:numId w:val="1"/>
+                <w:numId w:val="4"/>
               </w:numPr>
             </w:pPr>
             <w:r>
@@ -758,7 +1375,7 @@
               <w:pStyle w:val="Paragrafoelenco"/>
               <w:numPr>
                 <w:ilvl w:val="0"/>
-                <w:numId w:val="1"/>
+                <w:numId w:val="4"/>
               </w:numPr>
             </w:pPr>
             <w:r>
@@ -770,7 +1387,7 @@
               <w:pStyle w:val="Paragrafoelenco"/>
               <w:numPr>
                 <w:ilvl w:val="0"/>
-                <w:numId w:val="1"/>
+                <w:numId w:val="4"/>
               </w:numPr>
             </w:pPr>
             <w:r>
@@ -778,14 +1395,17 @@
             </w:r>
             <w:bookmarkStart w:id="3" w:name="_Int_FW467KIe"/>
             <w:r>
-              <w:t>email</w:t>
+              <w:t>e</w:t>
+            </w:r>
+            <w:r>
+              <w:t>-</w:t>
+            </w:r>
+            <w:r>
+              <w:t>mail</w:t>
             </w:r>
             <w:bookmarkEnd w:id="3"/>
             <w:r>
-              <w:t xml:space="preserve"> deve contenere un link sicuro per la verifica dell'account</w:t>
-            </w:r>
-            <w:r>
-              <w:t>.</w:t>
+              <w:t xml:space="preserve"> deve contenere un link sicuro per la verifica dell'account.</w:t>
             </w:r>
           </w:p>
         </w:tc>
@@ -832,41 +1452,14 @@
     <w:p/>
     <w:p>
       <w:r>
-        <w:t>UC</w:t>
-      </w:r>
-      <w:r>
-        <w:t>10: Creazione nuovo profilo</w:t>
+        <w:t>UC1: Creazione nuovo profilo</w:t>
       </w:r>
     </w:p>
     <w:p>
       <w:r>
-        <w:t xml:space="preserve">Il sistema registra un nuovo profilo </w:t>
-      </w:r>
-      <w:r>
-        <w:t>iscritto a StudyHub collegandolo a tutte le informazioni inserite dallo student</w:t>
-      </w:r>
-      <w:r>
-        <w:t>e, tra cui le materie e i c</w:t>
-      </w:r>
-      <w:r>
-        <w:t>ampi</w:t>
-      </w:r>
-      <w:r>
-        <w:t xml:space="preserve"> d’interesse,</w:t>
-      </w:r>
-      <w:r>
-        <w:t xml:space="preserve"> mostrando i corsi e le lezioni</w:t>
-      </w:r>
-      <w:r>
-        <w:t xml:space="preserve"> da suggerire.</w:t>
-      </w:r>
-      <w:r>
-        <w:t xml:space="preserve"> </w:t>
+        <w:t xml:space="preserve">Il sistema registra un nuovo profilo iscritto a StudyHub collegandolo a tutte le informazioni inserite dallo studente, tra cui le materie e i campi d’interesse, mostrando i corsi e le lezioni da suggerire. </w:t>
       </w:r>
     </w:p>
-    <w:p/>
-    <w:p/>
-    <w:p/>
     <w:tbl>
       <w:tblPr>
         <w:tblStyle w:val="Grigliatabella"/>
@@ -899,6 +1492,7 @@
                 <w:b/>
                 <w:bCs/>
               </w:rPr>
+              <w:lastRenderedPageBreak/>
               <w:t>Nome caso d’uso</w:t>
             </w:r>
           </w:p>
@@ -920,21 +1514,7 @@
                 <w:b/>
                 <w:bCs/>
               </w:rPr>
-              <w:t>UC</w:t>
-            </w:r>
-            <w:r>
-              <w:rPr>
-                <w:b/>
-                <w:bCs/>
-              </w:rPr>
-              <w:t>9</w:t>
-            </w:r>
-            <w:r>
-              <w:rPr>
-                <w:b/>
-                <w:bCs/>
-              </w:rPr>
-              <w:t>: Creazione corso</w:t>
+              <w:t>UC3: Creazione corso</w:t>
             </w:r>
           </w:p>
         </w:tc>
@@ -1010,10 +1590,7 @@
           </w:tcPr>
           <w:p>
             <w:r>
-              <w:t>Sistema e</w:t>
-            </w:r>
-            <w:r>
-              <w:t xml:space="preserve"> utente</w:t>
+              <w:t>Sistema e utente</w:t>
             </w:r>
           </w:p>
         </w:tc>
@@ -1092,26 +1669,11 @@
               <w:pStyle w:val="Paragrafoelenco"/>
               <w:numPr>
                 <w:ilvl w:val="0"/>
-                <w:numId w:val="1"/>
+                <w:numId w:val="4"/>
               </w:numPr>
             </w:pPr>
             <w:r>
-              <w:t>U</w:t>
-            </w:r>
-            <w:r>
-              <w:t xml:space="preserve">tente: desidera </w:t>
-            </w:r>
-            <w:r>
-              <w:t>c</w:t>
-            </w:r>
-            <w:r>
-              <w:t>re</w:t>
-            </w:r>
-            <w:r>
-              <w:t xml:space="preserve">are un corso e renderlo disponibile </w:t>
-            </w:r>
-            <w:r>
-              <w:t>per l’iscrizione ad altri studenti.</w:t>
+              <w:t>Utente: desidera creare un corso e renderlo disponibile per l’iscrizione ad altri studenti.</w:t>
             </w:r>
           </w:p>
           <w:p>
@@ -1119,26 +1681,11 @@
               <w:pStyle w:val="Paragrafoelenco"/>
               <w:numPr>
                 <w:ilvl w:val="0"/>
-                <w:numId w:val="1"/>
+                <w:numId w:val="4"/>
               </w:numPr>
             </w:pPr>
             <w:r>
-              <w:t>Sistema StudyHub: responsabile della gestione e registrazione de</w:t>
-            </w:r>
-            <w:r>
-              <w:t>i corsi</w:t>
-            </w:r>
-            <w:r>
-              <w:t xml:space="preserve">, interessato a </w:t>
-            </w:r>
-            <w:r>
-              <w:t xml:space="preserve">pubblicizzare </w:t>
-            </w:r>
-            <w:r>
-              <w:t>i corsi e a far iscrivere gli studenti a questi corsi</w:t>
-            </w:r>
-            <w:r>
-              <w:t>.</w:t>
+              <w:t>Sistema StudyHub: responsabile della gestione e registrazione dei corsi, interessato a pubblicizzare i corsi e a far iscrivere gli studenti a questi corsi.</w:t>
             </w:r>
           </w:p>
         </w:tc>
@@ -1176,13 +1723,7 @@
           </w:tcPr>
           <w:p>
             <w:r>
-              <w:t>L’</w:t>
-            </w:r>
-            <w:r>
-              <w:t>utente ha accesso a StudyHub</w:t>
-            </w:r>
-            <w:r>
-              <w:t>, è iscritto ed è maggiorenne.</w:t>
+              <w:t>L’utente ha accesso a StudyHub, è iscritto ed è maggiorenne.</w:t>
             </w:r>
           </w:p>
         </w:tc>
@@ -1220,16 +1761,7 @@
           </w:tcPr>
           <w:p>
             <w:r>
-              <w:t xml:space="preserve">Il </w:t>
-            </w:r>
-            <w:r>
-              <w:t>nuovo corso</w:t>
-            </w:r>
-            <w:r>
-              <w:t xml:space="preserve"> è creato e memorizzato nel sistema e </w:t>
-            </w:r>
-            <w:r>
-              <w:t>altri studenti possono trovarlo ed iscriversi.</w:t>
+              <w:t>Il nuovo corso è creato e memorizzato nel sistema e altri studenti possono trovarlo ed iscriversi.</w:t>
             </w:r>
           </w:p>
         </w:tc>
@@ -1282,25 +1814,7 @@
           </w:p>
           <w:p>
             <w:r>
-              <w:t xml:space="preserve">4. Lo studente </w:t>
-            </w:r>
-            <w:r>
-              <w:t xml:space="preserve">se preferisce </w:t>
-            </w:r>
-            <w:r>
-              <w:t xml:space="preserve">aggiunge </w:t>
-            </w:r>
-            <w:r>
-              <w:t xml:space="preserve">una </w:t>
-            </w:r>
-            <w:r>
-              <w:t>lezion</w:t>
-            </w:r>
-            <w:r>
-              <w:t>e</w:t>
-            </w:r>
-            <w:r>
-              <w:t xml:space="preserve"> al corso, ciascuna contenente materiali didattici come videolezioni, slide e test.</w:t>
+              <w:t>4. Lo studente se preferisce aggiunge una lezione al corso, ciascuna contenente materiali didattici come videolezioni, slide e test.</w:t>
             </w:r>
           </w:p>
           <w:p>
@@ -1315,14 +1829,7 @@
                 <w:i/>
                 <w:iCs/>
               </w:rPr>
-              <w:t xml:space="preserve">Il punto 4 viene ripetuto finché lo studente </w:t>
-            </w:r>
-            <w:r>
-              <w:rPr>
-                <w:i/>
-                <w:iCs/>
-              </w:rPr>
-              <w:t>continua a voler inserire lezioni.</w:t>
+              <w:t>Il punto 4 viene ripetuto finché lo studente continua a voler inserire lezioni.</w:t>
             </w:r>
           </w:p>
           <w:p>
@@ -1337,13 +1844,7 @@
           </w:p>
           <w:p>
             <w:r>
-              <w:t>7. Se tutte le informazioni sono valide, il sistema crea il corso e rende accessibili le lezioni, videolezioni, slide e test</w:t>
-            </w:r>
-            <w:r>
-              <w:t xml:space="preserve"> agli altri st</w:t>
-            </w:r>
-            <w:r>
-              <w:t>udenti.</w:t>
+              <w:t>7. Se tutte le informazioni sono valide, il sistema crea il corso e rende accessibili le lezioni, videolezioni, slide e test agli altri studenti.</w:t>
             </w:r>
           </w:p>
         </w:tc>
@@ -1399,7 +1900,7 @@
               <w:pStyle w:val="Paragrafoelenco"/>
               <w:numPr>
                 <w:ilvl w:val="0"/>
-                <w:numId w:val="12"/>
+                <w:numId w:val="9"/>
               </w:numPr>
             </w:pPr>
             <w:r>
@@ -1411,7 +1912,7 @@
               <w:pStyle w:val="Paragrafoelenco"/>
               <w:numPr>
                 <w:ilvl w:val="0"/>
-                <w:numId w:val="12"/>
+                <w:numId w:val="9"/>
               </w:numPr>
             </w:pPr>
             <w:r>
@@ -1438,7 +1939,7 @@
               <w:pStyle w:val="Paragrafoelenco"/>
               <w:numPr>
                 <w:ilvl w:val="0"/>
-                <w:numId w:val="13"/>
+                <w:numId w:val="10"/>
               </w:numPr>
             </w:pPr>
             <w:r>
@@ -1480,7 +1981,7 @@
               <w:pStyle w:val="Paragrafoelenco"/>
               <w:numPr>
                 <w:ilvl w:val="0"/>
-                <w:numId w:val="14"/>
+                <w:numId w:val="11"/>
               </w:numPr>
             </w:pPr>
             <w:r>
@@ -1525,17 +2026,11 @@
               <w:pStyle w:val="Paragrafoelenco"/>
               <w:numPr>
                 <w:ilvl w:val="0"/>
-                <w:numId w:val="1"/>
+                <w:numId w:val="4"/>
               </w:numPr>
             </w:pPr>
             <w:r>
-              <w:t>Il sistema deve garantire la sicurezza de</w:t>
-            </w:r>
-            <w:r>
-              <w:t>i contenuti caricati</w:t>
-            </w:r>
-            <w:r>
-              <w:t xml:space="preserve"> dall'utente durante la registrazione.</w:t>
+              <w:t>Il sistema deve garantire la sicurezza dei contenuti caricati dall'utente durante la registrazione.</w:t>
             </w:r>
           </w:p>
         </w:tc>
@@ -1582,43 +2077,26 @@
     <w:p/>
     <w:p>
       <w:r>
-        <w:t>UC9: Creazione nuovo corso</w:t>
+        <w:t>UC</w:t>
+      </w:r>
+      <w:r>
+        <w:t>3</w:t>
+      </w:r>
+      <w:r>
+        <w:t>: Creazione nuovo corso</w:t>
       </w:r>
     </w:p>
     <w:p>
       <w:r>
-        <w:t>Il sistema c</w:t>
-      </w:r>
-      <w:r>
-        <w:t>rea un nuovo corso sulla base dei dati inseriti dallo studente/professore</w:t>
-      </w:r>
-      <w:r>
-        <w:t xml:space="preserve">, verificando le certificazioni mostrate e </w:t>
-      </w:r>
-      <w:r>
-        <w:t xml:space="preserve">rendendolo </w:t>
-      </w:r>
-      <w:r>
-        <w:t>disponibile e accessibile</w:t>
-      </w:r>
-      <w:r>
-        <w:t xml:space="preserve"> agli studenti eleggibili</w:t>
+        <w:t>Il sistema crea un nuovo corso sulla base dei dati inseriti dallo studente/professore, verificando le certificazioni mostrate e rendendolo disponibile e accessibile agli studenti eleggibili</w:t>
       </w:r>
     </w:p>
     <w:p/>
-    <w:p/>
-    <w:p/>
-    <w:p/>
-    <w:p/>
-    <w:p/>
-    <w:p/>
-    <w:p/>
-    <w:p/>
-    <w:p/>
-    <w:p/>
-    <w:p/>
-    <w:p/>
-    <w:p/>
+    <w:p>
+      <w:r>
+        <w:br w:type="page"/>
+      </w:r>
+    </w:p>
     <w:tbl>
       <w:tblPr>
         <w:tblStyle w:val="Grigliatabella"/>
@@ -1651,6 +2129,7 @@
                 <w:b/>
                 <w:bCs/>
               </w:rPr>
+              <w:lastRenderedPageBreak/>
               <w:t>Nome caso d’uso</w:t>
             </w:r>
           </w:p>
@@ -1672,56 +2151,7 @@
                 <w:b/>
                 <w:bCs/>
               </w:rPr>
-              <w:t>UC</w:t>
-            </w:r>
-            <w:r>
-              <w:rPr>
-                <w:b/>
-                <w:bCs/>
-              </w:rPr>
-              <w:t>1</w:t>
-            </w:r>
-            <w:r>
-              <w:rPr>
-                <w:b/>
-                <w:bCs/>
-              </w:rPr>
-              <w:t xml:space="preserve">: </w:t>
-            </w:r>
-            <w:r>
-              <w:rPr>
-                <w:b/>
-                <w:bCs/>
-              </w:rPr>
-              <w:t>Ricerca ed iscrizione a</w:t>
-            </w:r>
-            <w:r>
-              <w:rPr>
-                <w:b/>
-                <w:bCs/>
-              </w:rPr>
-              <w:t xml:space="preserve">d </w:t>
-            </w:r>
-            <w:r>
-              <w:rPr>
-                <w:b/>
-                <w:bCs/>
-              </w:rPr>
-              <w:t>un</w:t>
-            </w:r>
-            <w:r>
-              <w:rPr>
-                <w:b/>
-                <w:bCs/>
-              </w:rPr>
-              <w:t xml:space="preserve"> cors</w:t>
-            </w:r>
-            <w:r>
-              <w:rPr>
-                <w:b/>
-                <w:bCs/>
-              </w:rPr>
-              <w:t>o</w:t>
+              <w:t>UC4: Ricerca ed iscrizione ad un corso</w:t>
             </w:r>
           </w:p>
         </w:tc>
@@ -1876,20 +2306,11 @@
               <w:pStyle w:val="Paragrafoelenco"/>
               <w:numPr>
                 <w:ilvl w:val="0"/>
-                <w:numId w:val="1"/>
+                <w:numId w:val="4"/>
               </w:numPr>
             </w:pPr>
             <w:r>
-              <w:t xml:space="preserve">Utente: desidera </w:t>
-            </w:r>
-            <w:r>
-              <w:t>iscriversi ad</w:t>
-            </w:r>
-            <w:r>
-              <w:t xml:space="preserve"> un corso </w:t>
-            </w:r>
-            <w:r>
-              <w:t>che rifletta i suoi interessi o necessità.</w:t>
+              <w:t>Utente: desidera iscriversi ad un corso che rifletta i suoi interessi o necessità.</w:t>
             </w:r>
           </w:p>
           <w:p>
@@ -1897,23 +2318,11 @@
               <w:pStyle w:val="Paragrafoelenco"/>
               <w:numPr>
                 <w:ilvl w:val="0"/>
-                <w:numId w:val="1"/>
+                <w:numId w:val="4"/>
               </w:numPr>
             </w:pPr>
             <w:r>
-              <w:t xml:space="preserve">Sistema StudyHub: responsabile della gestione e registrazione </w:t>
-            </w:r>
-            <w:r>
-              <w:t>a</w:t>
-            </w:r>
-            <w:r>
-              <w:t>i corsi, interessato a pubblicizzar</w:t>
-            </w:r>
-            <w:r>
-              <w:t xml:space="preserve">li </w:t>
-            </w:r>
-            <w:r>
-              <w:t>e a far iscrivere gli studenti.</w:t>
+              <w:t>Sistema StudyHub: responsabile della gestione e registrazione ai corsi, interessato a pubblicizzarli e a far iscrivere gli studenti.</w:t>
             </w:r>
           </w:p>
         </w:tc>
@@ -1951,13 +2360,7 @@
           </w:tcPr>
           <w:p>
             <w:r>
-              <w:t>L’utente ha accesso a StudyHub</w:t>
-            </w:r>
-            <w:r>
-              <w:t xml:space="preserve"> ed</w:t>
-            </w:r>
-            <w:r>
-              <w:t xml:space="preserve"> è iscritto.</w:t>
+              <w:t>L’utente ha accesso a StudyHub ed è iscritto.</w:t>
             </w:r>
           </w:p>
         </w:tc>
@@ -1995,13 +2398,7 @@
           </w:tcPr>
           <w:p>
             <w:r>
-              <w:t>Lo studente è iscritto al cor</w:t>
-            </w:r>
-            <w:r>
-              <w:t>so e ha libero accesso al materiale didattico messo a disposizione dal gestore del corso, tra cui slide, videolezioni e test</w:t>
-            </w:r>
-            <w:r>
-              <w:t>.</w:t>
+              <w:t>Lo studente è iscritto al corso e ha libero accesso al materiale didattico messo a disposizione dal gestore del corso, tra cui slide, videolezioni e test.</w:t>
             </w:r>
           </w:p>
         </w:tc>
@@ -2039,76 +2436,22 @@
           </w:tcPr>
           <w:p>
             <w:r>
-              <w:t>1. Lo studente accede a</w:t>
-            </w:r>
-            <w:r>
-              <w:t xml:space="preserve"> S</w:t>
-            </w:r>
-            <w:r>
-              <w:t>tudyHub</w:t>
-            </w:r>
-            <w:r>
-              <w:t xml:space="preserve"> e v</w:t>
-            </w:r>
-            <w:r>
-              <w:t>isita la sezione “Cerca corsi”</w:t>
-            </w:r>
-            <w:r>
-              <w:t>.</w:t>
-            </w:r>
-          </w:p>
-          <w:p>
-            <w:r>
-              <w:t xml:space="preserve">2. </w:t>
-            </w:r>
-            <w:r>
-              <w:t xml:space="preserve">Lo studente </w:t>
-            </w:r>
-            <w:r>
-              <w:t xml:space="preserve">inserisce </w:t>
-            </w:r>
-            <w:r>
-              <w:t>nel</w:t>
-            </w:r>
-            <w:r>
-              <w:t xml:space="preserve"> campo di ricerca le informazioni chiave sul tipo di corso che sta cercando</w:t>
-            </w:r>
-            <w:r>
-              <w:t>.</w:t>
-            </w:r>
-          </w:p>
-          <w:p>
-            <w:r>
-              <w:t xml:space="preserve">3. </w:t>
-            </w:r>
-            <w:r>
-              <w:t xml:space="preserve">Il sistema filtra i corsi in base alle lingue parlate dallo studente e al suo livello di </w:t>
-            </w:r>
-            <w:r>
-              <w:t>istruzione, mostrando i risultati più pertinenti</w:t>
-            </w:r>
-            <w:r>
-              <w:t>.</w:t>
-            </w:r>
-          </w:p>
-          <w:p>
-            <w:r>
-              <w:t>4. Lo studente se</w:t>
-            </w:r>
-            <w:r>
-              <w:t>le</w:t>
-            </w:r>
-            <w:r>
-              <w:t>ziona il cors</w:t>
-            </w:r>
-            <w:r>
-              <w:t>o</w:t>
-            </w:r>
-            <w:r>
-              <w:t xml:space="preserve"> a cui desidera iscriversi</w:t>
-            </w:r>
-            <w:r>
-              <w:t>.</w:t>
+              <w:t>1. Lo studente accede a StudyHub e visita la sezione “Cerca corsi”.</w:t>
+            </w:r>
+          </w:p>
+          <w:p>
+            <w:r>
+              <w:t>2. Lo studente inserisce nel campo di ricerca le informazioni chiave sul tipo di corso che sta cercando.</w:t>
+            </w:r>
+          </w:p>
+          <w:p>
+            <w:r>
+              <w:t>3. Il sistema filtra i corsi in base alle lingue parlate dallo studente e al suo livello di istruzione, mostrando i risultati più pertinenti.</w:t>
+            </w:r>
+          </w:p>
+          <w:p>
+            <w:r>
+              <w:t>4. Lo studente seleziona il corso a cui desidera iscriversi.</w:t>
             </w:r>
           </w:p>
           <w:p>
@@ -2124,53 +2467,17 @@
           </w:p>
           <w:p>
             <w:r>
-              <w:t xml:space="preserve">6. Il sistema </w:t>
-            </w:r>
-            <w:r>
-              <w:t>chiede, se previsto, il pa</w:t>
-            </w:r>
-            <w:r>
-              <w:t>gamento della quota d’iscrizione (che può essere una tantum o mensile)</w:t>
-            </w:r>
-            <w:r>
-              <w:t>.</w:t>
-            </w:r>
-          </w:p>
-          <w:p>
-            <w:r>
-              <w:t>7. Lo studente paga tramite uno dei mezzi messi a disposizione (bonifico, carta di credi</w:t>
-            </w:r>
-            <w:r>
-              <w:t>to/debito, PayPal</w:t>
-            </w:r>
-            <w:r>
-              <w:t>)</w:t>
-            </w:r>
-            <w:r>
-              <w:t>.</w:t>
-            </w:r>
-          </w:p>
-          <w:p>
-            <w:r>
-              <w:t>8. Il sistema riceve il</w:t>
-            </w:r>
-            <w:r>
-              <w:t xml:space="preserve"> pagamento</w:t>
-            </w:r>
-            <w:r>
-              <w:t xml:space="preserve">, </w:t>
-            </w:r>
-            <w:r>
-              <w:t>inserisce lo studente nell’elenco d</w:t>
-            </w:r>
-            <w:r>
-              <w:t>egli iscritti al corso e gli rende disponibili i contenuti d</w:t>
-            </w:r>
-            <w:r>
-              <w:t>el corso</w:t>
-            </w:r>
-            <w:r>
-              <w:t>.</w:t>
+              <w:t>6. Il sistema chiede, se previsto, il pagamento della quota d’iscrizione (che può essere una tantum o mensile).</w:t>
+            </w:r>
+          </w:p>
+          <w:p>
+            <w:r>
+              <w:t>7. Lo studente paga tramite uno dei mezzi messi a disposizione (bonifico, carta di credito/debito, PayPal).</w:t>
+            </w:r>
+          </w:p>
+          <w:p>
+            <w:r>
+              <w:t>8. Il sistema riceve il pagamento, inserisce lo studente nell’elenco degli iscritti al corso e gli rende disponibili i contenuti del corso.</w:t>
             </w:r>
           </w:p>
         </w:tc>
@@ -2226,17 +2533,86 @@
               <w:pStyle w:val="Paragrafoelenco"/>
               <w:numPr>
                 <w:ilvl w:val="0"/>
-                <w:numId w:val="15"/>
+                <w:numId w:val="12"/>
               </w:numPr>
             </w:pPr>
             <w:r>
-              <w:t>L</w:t>
-            </w:r>
-            <w:r>
-              <w:t>’iscrizione</w:t>
-            </w:r>
-            <w:r>
-              <w:t xml:space="preserve"> si interrompe. </w:t>
+              <w:t xml:space="preserve">L’iscrizione si interrompe. </w:t>
+            </w:r>
+          </w:p>
+          <w:p>
+            <w:pPr>
+              <w:pStyle w:val="Paragrafoelenco"/>
+              <w:numPr>
+                <w:ilvl w:val="0"/>
+                <w:numId w:val="12"/>
+              </w:numPr>
+            </w:pPr>
+            <w:r>
+              <w:t>L’utente viene riportato alla home del sito o alla pagina iniziale dell’applicazione.</w:t>
+            </w:r>
+          </w:p>
+          <w:p>
+            <w:pPr>
+              <w:rPr>
+                <w:b/>
+                <w:bCs/>
+              </w:rPr>
+            </w:pPr>
+            <w:r>
+              <w:rPr>
+                <w:b/>
+                <w:bCs/>
+              </w:rPr>
+              <w:t>1a. Pagamento non valido</w:t>
+            </w:r>
+          </w:p>
+          <w:p>
+            <w:pPr>
+              <w:pStyle w:val="Paragrafoelenco"/>
+              <w:numPr>
+                <w:ilvl w:val="0"/>
+                <w:numId w:val="13"/>
+              </w:numPr>
+            </w:pPr>
+            <w:r>
+              <w:t>Se il pagamento non va a buon fine, il sistema lo notifica allo studente mostrando un messaggio di errore specifico e chiede all'utente se vuole riprovare, inserire un altro metodo di pagamento o rinunciare all’iscrizione.</w:t>
+            </w:r>
+          </w:p>
+          <w:p>
+            <w:r>
+              <w:rPr>
+                <w:b/>
+                <w:bCs/>
+              </w:rPr>
+              <w:t>2a. Annullamento dell’iscrizione prima del pagamento</w:t>
+            </w:r>
+          </w:p>
+          <w:p>
+            <w:pPr>
+              <w:pStyle w:val="Paragrafoelenco"/>
+              <w:numPr>
+                <w:ilvl w:val="0"/>
+                <w:numId w:val="14"/>
+              </w:numPr>
+            </w:pPr>
+            <w:r>
+              <w:t>Il sistema interrompe la procedura di registrazione e non crea alcun profilo.</w:t>
+            </w:r>
+          </w:p>
+          <w:p>
+            <w:pPr>
+              <w:rPr>
+                <w:b/>
+                <w:bCs/>
+              </w:rPr>
+            </w:pPr>
+            <w:r>
+              <w:rPr>
+                <w:b/>
+                <w:bCs/>
+              </w:rPr>
+              <w:t>3a. Mancanza di risultati della ricerca</w:t>
             </w:r>
           </w:p>
           <w:p>
@@ -2248,159 +2624,7 @@
               </w:numPr>
             </w:pPr>
             <w:r>
-              <w:t>L’utente viene riportato alla home del sito o alla pagina iniziale dell’applicazione.</w:t>
-            </w:r>
-          </w:p>
-          <w:p>
-            <w:pPr>
-              <w:rPr>
-                <w:b/>
-                <w:bCs/>
-              </w:rPr>
-            </w:pPr>
-            <w:r>
-              <w:rPr>
-                <w:b/>
-                <w:bCs/>
-              </w:rPr>
-              <w:t xml:space="preserve">1a. </w:t>
-            </w:r>
-            <w:r>
-              <w:rPr>
-                <w:b/>
-                <w:bCs/>
-              </w:rPr>
-              <w:t>Pagamento</w:t>
-            </w:r>
-            <w:r>
-              <w:rPr>
-                <w:b/>
-                <w:bCs/>
-              </w:rPr>
-              <w:t xml:space="preserve"> non valid</w:t>
-            </w:r>
-            <w:r>
-              <w:rPr>
-                <w:b/>
-                <w:bCs/>
-              </w:rPr>
-              <w:t>o</w:t>
-            </w:r>
-          </w:p>
-          <w:p>
-            <w:pPr>
-              <w:pStyle w:val="Paragrafoelenco"/>
-              <w:numPr>
-                <w:ilvl w:val="0"/>
-                <w:numId w:val="17"/>
-              </w:numPr>
-            </w:pPr>
-            <w:r>
-              <w:t>Se</w:t>
-            </w:r>
-            <w:r>
-              <w:t xml:space="preserve"> il pagamento non va a buon fine</w:t>
-            </w:r>
-            <w:r>
-              <w:t xml:space="preserve">, il sistema </w:t>
-            </w:r>
-            <w:r>
-              <w:t xml:space="preserve">lo notifica allo studente </w:t>
-            </w:r>
-            <w:r>
-              <w:t>mostra</w:t>
-            </w:r>
-            <w:r>
-              <w:t>ndo</w:t>
-            </w:r>
-            <w:r>
-              <w:t xml:space="preserve"> un messaggio di errore specifico e</w:t>
-            </w:r>
-            <w:r>
-              <w:t xml:space="preserve"> chiede</w:t>
-            </w:r>
-            <w:r>
-              <w:t xml:space="preserve"> all'utente </w:t>
-            </w:r>
-            <w:r>
-              <w:t>se vuole riprovare,</w:t>
-            </w:r>
-            <w:r>
-              <w:t xml:space="preserve"> </w:t>
-            </w:r>
-            <w:r>
-              <w:t>inserire un altro metodo di pagamento o rinunciare all’</w:t>
-            </w:r>
-            <w:r>
-              <w:t>iscrizione.</w:t>
-            </w:r>
-          </w:p>
-          <w:p>
-            <w:r>
-              <w:rPr>
-                <w:b/>
-                <w:bCs/>
-              </w:rPr>
-              <w:t xml:space="preserve">2a. </w:t>
-            </w:r>
-            <w:r>
-              <w:rPr>
-                <w:b/>
-                <w:bCs/>
-              </w:rPr>
-              <w:t>Annullamento dell’iscrizione</w:t>
-            </w:r>
-            <w:r>
-              <w:rPr>
-                <w:b/>
-                <w:bCs/>
-              </w:rPr>
-              <w:t xml:space="preserve"> prima del pagamento</w:t>
-            </w:r>
-          </w:p>
-          <w:p>
-            <w:pPr>
-              <w:pStyle w:val="Paragrafoelenco"/>
-              <w:numPr>
-                <w:ilvl w:val="0"/>
-                <w:numId w:val="18"/>
-              </w:numPr>
-            </w:pPr>
-            <w:r>
-              <w:t>I</w:t>
-            </w:r>
-            <w:r>
-              <w:t>l sistema interrompe la procedura di registrazione e non crea alcun profilo.</w:t>
-            </w:r>
-          </w:p>
-          <w:p>
-            <w:pPr>
-              <w:rPr>
-                <w:b/>
-                <w:bCs/>
-              </w:rPr>
-            </w:pPr>
-            <w:r>
-              <w:rPr>
-                <w:b/>
-                <w:bCs/>
-              </w:rPr>
-              <w:t>3a. Mancanza di risultati della ricerca</w:t>
-            </w:r>
-          </w:p>
-          <w:p>
-            <w:pPr>
-              <w:pStyle w:val="Paragrafoelenco"/>
-              <w:numPr>
-                <w:ilvl w:val="0"/>
-                <w:numId w:val="20"/>
-              </w:numPr>
-            </w:pPr>
-            <w:r>
-              <w:t>Il sistema indica la mancanza di risultati per la ricerca effettuata dallo studente e lo invita a modificare la sua richiesta</w:t>
-            </w:r>
-            <w:r>
-              <w:t>.</w:t>
+              <w:t>Il sistema indica la mancanza di risultati per la ricerca effettuata dallo studente e lo invita a modificare la sua richiesta.</w:t>
             </w:r>
           </w:p>
         </w:tc>
@@ -2441,20 +2665,11 @@
               <w:pStyle w:val="Paragrafoelenco"/>
               <w:numPr>
                 <w:ilvl w:val="0"/>
-                <w:numId w:val="1"/>
+                <w:numId w:val="4"/>
               </w:numPr>
             </w:pPr>
             <w:r>
-              <w:t xml:space="preserve">Il sistema deve garantire </w:t>
-            </w:r>
-            <w:r>
-              <w:t>che l’accesso ai contenuti sia subordinato, se previsto, al pagamento della quota d’iscrizione</w:t>
-            </w:r>
-            <w:r>
-              <w:t xml:space="preserve"> e che</w:t>
-            </w:r>
-            <w:r>
-              <w:t xml:space="preserve"> sia automatico una volta effettuato.</w:t>
+              <w:t>Il sistema deve garantire che l’accesso ai contenuti sia subordinato, se previsto, al pagamento della quota d’iscrizione e che sia automatico una volta effettuato.</w:t>
             </w:r>
           </w:p>
         </w:tc>
@@ -2498,19 +2713,20 @@
         </w:tc>
       </w:tr>
     </w:tbl>
+    <w:p/>
     <w:p>
       <w:r>
-        <w:t xml:space="preserve"> </w:t>
+        <w:t>UC4: Ricerca ed iscrizione ad un corso</w:t>
       </w:r>
     </w:p>
-    <w:p/>
-    <w:p/>
-    <w:p/>
-    <w:p/>
-    <w:p/>
-    <w:p/>
-    <w:p/>
-    <w:p/>
+    <w:p>
+      <w:r>
+        <w:t>L’utente può cercare attraverso un’apposita barra di ricerca il corso a cui vuole iscriversi inserendone il nome, il sistema ritornerà i risultati con nomi più simili possibile a quanto ricercato.</w:t>
+      </w:r>
+      <w:r>
+        <w:br w:type="page"/>
+      </w:r>
+    </w:p>
     <w:tbl>
       <w:tblPr>
         <w:tblStyle w:val="Grigliatabella"/>
@@ -2565,35 +2781,7 @@
                 <w:b/>
                 <w:bCs/>
               </w:rPr>
-              <w:t>UC</w:t>
-            </w:r>
-            <w:r>
-              <w:rPr>
-                <w:b/>
-                <w:bCs/>
-              </w:rPr>
-              <w:t>2</w:t>
-            </w:r>
-            <w:r>
-              <w:rPr>
-                <w:b/>
-                <w:bCs/>
-              </w:rPr>
-              <w:t>: C</w:t>
-            </w:r>
-            <w:r>
-              <w:rPr>
-                <w:b/>
-                <w:bCs/>
-              </w:rPr>
-              <w:t>aricamento</w:t>
-            </w:r>
-            <w:r>
-              <w:rPr>
-                <w:b/>
-                <w:bCs/>
-              </w:rPr>
-              <w:t xml:space="preserve"> appunti</w:t>
+              <w:t>UC7: Caricamento appunti</w:t>
             </w:r>
           </w:p>
         </w:tc>
@@ -2748,35 +2936,11 @@
               <w:pStyle w:val="Paragrafoelenco"/>
               <w:numPr>
                 <w:ilvl w:val="0"/>
-                <w:numId w:val="1"/>
+                <w:numId w:val="4"/>
               </w:numPr>
             </w:pPr>
             <w:r>
-              <w:t>Utente: desidera c</w:t>
-            </w:r>
-            <w:r>
-              <w:t>aricare delle lezioni</w:t>
-            </w:r>
-            <w:r>
-              <w:t xml:space="preserve"> e renderl</w:t>
-            </w:r>
-            <w:r>
-              <w:t>i</w:t>
-            </w:r>
-            <w:r>
-              <w:t xml:space="preserve"> disponibil</w:t>
-            </w:r>
-            <w:r>
-              <w:t>i</w:t>
-            </w:r>
-            <w:r>
-              <w:t xml:space="preserve"> per </w:t>
-            </w:r>
-            <w:r>
-              <w:t>la lettura ad altri</w:t>
-            </w:r>
-            <w:r>
-              <w:t>.</w:t>
+              <w:t>Utente: desidera caricare delle lezioni e renderli disponibili per la lettura ad altri.</w:t>
             </w:r>
           </w:p>
           <w:p>
@@ -2784,26 +2948,11 @@
               <w:pStyle w:val="Paragrafoelenco"/>
               <w:numPr>
                 <w:ilvl w:val="0"/>
-                <w:numId w:val="1"/>
+                <w:numId w:val="4"/>
               </w:numPr>
             </w:pPr>
             <w:r>
-              <w:t>Sistema StudyHub: responsabile dell</w:t>
-            </w:r>
-            <w:r>
-              <w:t xml:space="preserve">’archiviazione delle lezioni ed </w:t>
-            </w:r>
-            <w:r>
-              <w:t xml:space="preserve">interessato a </w:t>
-            </w:r>
-            <w:r>
-              <w:t>renderne efficiente la gestione, l’archiviazio</w:t>
-            </w:r>
-            <w:r>
-              <w:t>ne e la lettura</w:t>
-            </w:r>
-            <w:r>
-              <w:t>.</w:t>
+              <w:t>Sistema StudyHub: responsabile dell’archiviazione delle lezioni ed interessato a renderne efficiente la gestione, l’archiviazione e la lettura.</w:t>
             </w:r>
           </w:p>
         </w:tc>
@@ -2841,16 +2990,7 @@
           </w:tcPr>
           <w:p>
             <w:r>
-              <w:t>L’utente ha accesso a StudyHub</w:t>
-            </w:r>
-            <w:r>
-              <w:t xml:space="preserve"> ed</w:t>
-            </w:r>
-            <w:r>
-              <w:t xml:space="preserve"> è iscritto</w:t>
-            </w:r>
-            <w:r>
-              <w:t>.</w:t>
+              <w:t>L’utente ha accesso a StudyHub ed è iscritto.</w:t>
             </w:r>
           </w:p>
         </w:tc>
@@ -2888,10 +3028,7 @@
           </w:tcPr>
           <w:p>
             <w:r>
-              <w:t xml:space="preserve">Gli appunti sono caricati sul sistema e sono </w:t>
-            </w:r>
-            <w:r>
-              <w:t>accessibili a tutti gli studenti per la lettura e la condivisione.</w:t>
+              <w:t>Gli appunti sono caricati sul sistema e sono accessibili a tutti gli studenti per la lettura e la condivisione.</w:t>
             </w:r>
           </w:p>
         </w:tc>
@@ -2929,80 +3066,17 @@
           </w:tcPr>
           <w:p>
             <w:r>
-              <w:t xml:space="preserve">1. Lo studente creatore di </w:t>
-            </w:r>
-            <w:r>
-              <w:t>appunti</w:t>
-            </w:r>
-            <w:r>
-              <w:t xml:space="preserve"> accede alla pagina di creazione del corso su StudyHub.</w:t>
-            </w:r>
-          </w:p>
-          <w:p>
-            <w:r>
-              <w:t>2. Il sistema</w:t>
-            </w:r>
-            <w:r>
-              <w:t xml:space="preserve"> mostr</w:t>
-            </w:r>
-            <w:r>
-              <w:t xml:space="preserve">a </w:t>
-            </w:r>
-            <w:r>
-              <w:t>la pagina di caricamento degli appunti</w:t>
-            </w:r>
-            <w:r>
-              <w:t>.</w:t>
-            </w:r>
-          </w:p>
-          <w:p>
-            <w:r>
-              <w:t>3. Lo studente inserisce</w:t>
-            </w:r>
-            <w:r>
-              <w:t xml:space="preserve"> nella pagina</w:t>
-            </w:r>
-            <w:r>
-              <w:t xml:space="preserve"> gli appunti (in formato Powe</w:t>
-            </w:r>
-            <w:r>
-              <w:t>rPoint, Word, JPG o altro</w:t>
-            </w:r>
-            <w:r>
-              <w:t>)</w:t>
-            </w:r>
-            <w:r>
-              <w:t xml:space="preserve"> dandogli</w:t>
-            </w:r>
-            <w:r>
-              <w:t xml:space="preserve"> </w:t>
-            </w:r>
-            <w:r>
-              <w:t>un titolo</w:t>
-            </w:r>
-            <w:r>
-              <w:t xml:space="preserve">, </w:t>
-            </w:r>
-            <w:r>
-              <w:t>un</w:t>
-            </w:r>
-            <w:r>
-              <w:t xml:space="preserve">a </w:t>
-            </w:r>
-            <w:r>
-              <w:t xml:space="preserve">breve </w:t>
-            </w:r>
-            <w:r>
-              <w:t>descrizione</w:t>
-            </w:r>
-            <w:r>
-              <w:t xml:space="preserve"> o indice e</w:t>
-            </w:r>
-            <w:r>
-              <w:t xml:space="preserve"> </w:t>
-            </w:r>
-            <w:r>
-              <w:t>altri dettagli pertinenti.</w:t>
+              <w:t>1. Lo studente creatore di appunti accede alla pagina di creazione del corso su StudyHub.</w:t>
+            </w:r>
+          </w:p>
+          <w:p>
+            <w:r>
+              <w:t>2. Il sistema mostra la pagina di caricamento degli appunti.</w:t>
+            </w:r>
+          </w:p>
+          <w:p>
+            <w:r>
+              <w:t>3. Lo studente inserisce nella pagina gli appunti (in formato PowerPoint, Word, JPG o altro) dandogli un titolo, una breve descrizione o indice e altri dettagli pertinenti.</w:t>
             </w:r>
           </w:p>
           <w:p>
@@ -3017,84 +3091,7 @@
                 <w:i/>
                 <w:iCs/>
               </w:rPr>
-              <w:t>I punt</w:t>
-            </w:r>
-            <w:r>
-              <w:rPr>
-                <w:i/>
-                <w:iCs/>
-              </w:rPr>
-              <w:t>i</w:t>
-            </w:r>
-            <w:r>
-              <w:rPr>
-                <w:i/>
-                <w:iCs/>
-              </w:rPr>
-              <w:t xml:space="preserve"> </w:t>
-            </w:r>
-            <w:r>
-              <w:rPr>
-                <w:i/>
-                <w:iCs/>
-              </w:rPr>
-              <w:t>2-</w:t>
-            </w:r>
-            <w:r>
-              <w:rPr>
-                <w:i/>
-                <w:iCs/>
-              </w:rPr>
-              <w:t>3</w:t>
-            </w:r>
-            <w:r>
-              <w:rPr>
-                <w:i/>
-                <w:iCs/>
-              </w:rPr>
-              <w:t xml:space="preserve"> v</w:t>
-            </w:r>
-            <w:r>
-              <w:rPr>
-                <w:i/>
-                <w:iCs/>
-              </w:rPr>
-              <w:t>engono</w:t>
-            </w:r>
-            <w:r>
-              <w:rPr>
-                <w:i/>
-                <w:iCs/>
-              </w:rPr>
-              <w:t xml:space="preserve"> ripetut</w:t>
-            </w:r>
-            <w:r>
-              <w:rPr>
-                <w:i/>
-                <w:iCs/>
-              </w:rPr>
-              <w:t>i</w:t>
-            </w:r>
-            <w:r>
-              <w:rPr>
-                <w:i/>
-                <w:iCs/>
-              </w:rPr>
-              <w:t xml:space="preserve"> finché lo studente continua a voler inserire </w:t>
-            </w:r>
-            <w:r>
-              <w:rPr>
-                <w:i/>
-                <w:iCs/>
-              </w:rPr>
-              <w:t>appunti</w:t>
-            </w:r>
-            <w:r>
-              <w:rPr>
-                <w:i/>
-                <w:iCs/>
-              </w:rPr>
-              <w:t>.</w:t>
+              <w:t>I punti 2-3 vengono ripetuti finché lo studente continua a voler inserire appunti.</w:t>
             </w:r>
           </w:p>
           <w:p>
@@ -3104,10 +3101,7 @@
           </w:p>
           <w:p>
             <w:r>
-              <w:t xml:space="preserve">5. </w:t>
-            </w:r>
-            <w:r>
-              <w:t>Il sistema notifica la riuscita del caricamento.</w:t>
+              <w:t>5. Il sistema notifica la riuscita del caricamento.</w:t>
             </w:r>
           </w:p>
           <w:p>
@@ -3168,14 +3162,11 @@
               <w:pStyle w:val="Paragrafoelenco"/>
               <w:numPr>
                 <w:ilvl w:val="0"/>
-                <w:numId w:val="21"/>
+                <w:numId w:val="16"/>
               </w:numPr>
             </w:pPr>
             <w:r>
-              <w:t>Il caricamento</w:t>
-            </w:r>
-            <w:r>
-              <w:t xml:space="preserve"> si interrompe. </w:t>
+              <w:t xml:space="preserve">Il caricamento si interrompe. </w:t>
             </w:r>
           </w:p>
           <w:p>
@@ -3183,7 +3174,7 @@
               <w:pStyle w:val="Paragrafoelenco"/>
               <w:numPr>
                 <w:ilvl w:val="0"/>
-                <w:numId w:val="21"/>
+                <w:numId w:val="16"/>
               </w:numPr>
             </w:pPr>
             <w:r>
@@ -3210,32 +3201,11 @@
               <w:pStyle w:val="Paragrafoelenco"/>
               <w:numPr>
                 <w:ilvl w:val="0"/>
-                <w:numId w:val="13"/>
+                <w:numId w:val="10"/>
               </w:numPr>
             </w:pPr>
             <w:r>
-              <w:t xml:space="preserve">Se alcune </w:t>
-            </w:r>
-            <w:r>
-              <w:t>lezioni</w:t>
-            </w:r>
-            <w:r>
-              <w:t xml:space="preserve"> inserite dall'utent</w:t>
-            </w:r>
-            <w:r>
-              <w:t>e hanno un formato non</w:t>
-            </w:r>
-            <w:r>
-              <w:t xml:space="preserve"> valid</w:t>
-            </w:r>
-            <w:r>
-              <w:t>o</w:t>
-            </w:r>
-            <w:r>
-              <w:t xml:space="preserve">, il sistema mostra un messaggio di errore specifico e richiede all'utente di </w:t>
-            </w:r>
-            <w:r>
-              <w:t>caricare contenuti in formato valido.</w:t>
+              <w:t>Se alcune lezioni inserite dall'utente hanno un formato non valido, il sistema mostra un messaggio di errore specifico e richiede all'utente di caricare contenuti in formato valido.</w:t>
             </w:r>
           </w:p>
           <w:p>
@@ -3258,14 +3228,7 @@
                 <w:b/>
                 <w:bCs/>
               </w:rPr>
-              <w:t xml:space="preserve"> car</w:t>
-            </w:r>
-            <w:r>
-              <w:rPr>
-                <w:b/>
-                <w:bCs/>
-              </w:rPr>
-              <w:t>icamento</w:t>
+              <w:t xml:space="preserve"> caricamento</w:t>
             </w:r>
           </w:p>
           <w:p>
@@ -3273,26 +3236,11 @@
               <w:pStyle w:val="Paragrafoelenco"/>
               <w:numPr>
                 <w:ilvl w:val="0"/>
-                <w:numId w:val="14"/>
+                <w:numId w:val="11"/>
               </w:numPr>
             </w:pPr>
             <w:r>
-              <w:t xml:space="preserve">L'utente ha la possibilità di annullare l'intero processo di </w:t>
-            </w:r>
-            <w:r>
-              <w:t>caricamento</w:t>
-            </w:r>
-            <w:r>
-              <w:t xml:space="preserve"> prima della conferma. In questo caso, il sistem</w:t>
-            </w:r>
-            <w:r>
-              <w:t xml:space="preserve">a </w:t>
-            </w:r>
-            <w:r>
-              <w:t xml:space="preserve">interrompe la procedura di </w:t>
-            </w:r>
-            <w:r>
-              <w:t>caricamento.</w:t>
+              <w:t>L'utente ha la possibilità di annullare l'intero processo di caricamento prima della conferma. In questo caso, il sistema interrompe la procedura di caricamento.</w:t>
             </w:r>
           </w:p>
         </w:tc>
@@ -3333,17 +3281,11 @@
               <w:pStyle w:val="Paragrafoelenco"/>
               <w:numPr>
                 <w:ilvl w:val="0"/>
-                <w:numId w:val="1"/>
+                <w:numId w:val="4"/>
               </w:numPr>
             </w:pPr>
             <w:r>
-              <w:t>Il sistema deve garantire la sicurezza dei contenuti caricati dall</w:t>
-            </w:r>
-            <w:r>
-              <w:t>o studente</w:t>
-            </w:r>
-            <w:r>
-              <w:t>.</w:t>
+              <w:t>Il sistema deve garantire la sicurezza dei contenuti caricati dallo studente.</w:t>
             </w:r>
           </w:p>
         </w:tc>
@@ -3387,11 +3329,191 @@
         </w:tc>
       </w:tr>
     </w:tbl>
-    <w:p/>
-    <w:p/>
-    <w:p/>
-    <w:p/>
+    <w:p>
+      <w:pPr>
+        <w:rPr>
+          <w:rFonts w:ascii="Times New Roman" w:hAnsi="Times New Roman" w:cs="Times New Roman"/>
+          <w:sz w:val="30"/>
+          <w:szCs w:val="30"/>
+        </w:rPr>
+      </w:pPr>
+    </w:p>
+    <w:p>
+      <w:r>
+        <w:t>UC</w:t>
+      </w:r>
+      <w:r>
+        <w:t>7: caricamento appunti</w:t>
+      </w:r>
+    </w:p>
+    <w:p>
+      <w:r>
+        <w:t>Lo studente inserisce gli appunti all’interno del corso in modo che possa condividerli con gli alti utenti appartenenti allo stesso corso.</w:t>
+      </w:r>
+    </w:p>
+    <w:p>
+      <w:r>
+        <w:br w:type="page"/>
+      </w:r>
+    </w:p>
+    <w:p>
+      <w:pPr>
+        <w:rPr>
+          <w:sz w:val="40"/>
+          <w:szCs w:val="40"/>
+        </w:rPr>
+      </w:pPr>
+      <w:r>
+        <w:rPr>
+          <w:sz w:val="40"/>
+          <w:szCs w:val="40"/>
+        </w:rPr>
+        <w:lastRenderedPageBreak/>
+        <w:t>2. Gestione del profilo utente</w:t>
+      </w:r>
+    </w:p>
+    <w:p>
+      <w:pPr>
+        <w:rPr>
+          <w:sz w:val="26"/>
+          <w:szCs w:val="26"/>
+        </w:rPr>
+      </w:pPr>
+      <w:r>
+        <w:rPr>
+          <w:sz w:val="26"/>
+          <w:szCs w:val="26"/>
+        </w:rPr>
+        <w:t>Gli utenti, dopo essersi registrati o dopo aver loggato all’interno dell’applicazione, possono gestire tramite apposita pagina i corsi e i gruppi a cui sono iscritti, compresa una sezione dedicata alla gestione dell’abbonamento.</w:t>
+      </w:r>
+    </w:p>
+    <w:p>
+      <w:pPr>
+        <w:rPr>
+          <w:sz w:val="26"/>
+          <w:szCs w:val="26"/>
+        </w:rPr>
+      </w:pPr>
+    </w:p>
+    <w:p>
+      <w:pPr>
+        <w:rPr>
+          <w:sz w:val="40"/>
+          <w:szCs w:val="40"/>
+        </w:rPr>
+      </w:pPr>
+      <w:r>
+        <w:rPr>
+          <w:sz w:val="40"/>
+          <w:szCs w:val="40"/>
+        </w:rPr>
+        <w:t>5. Creazione gruppi studio</w:t>
+      </w:r>
+    </w:p>
+    <w:p>
+      <w:pPr>
+        <w:rPr>
+          <w:sz w:val="26"/>
+          <w:szCs w:val="26"/>
+        </w:rPr>
+      </w:pPr>
+      <w:r>
+        <w:rPr>
+          <w:sz w:val="26"/>
+          <w:szCs w:val="26"/>
+        </w:rPr>
+        <w:t>Tutti gli utenti possono creare dei gruppi studio in cui condividere gli appunti con tutti gli iscritti e in cui possono creare dei collegamenti ad app esterne come Microsoft Teams e Google Meet per effettuare delle chiamate.</w:t>
+      </w:r>
+    </w:p>
+    <w:p>
+      <w:pPr>
+        <w:rPr>
+          <w:sz w:val="26"/>
+          <w:szCs w:val="26"/>
+        </w:rPr>
+      </w:pPr>
+    </w:p>
+    <w:p>
+      <w:pPr>
+        <w:rPr>
+          <w:sz w:val="40"/>
+          <w:szCs w:val="40"/>
+        </w:rPr>
+      </w:pPr>
+      <w:r>
+        <w:rPr>
+          <w:sz w:val="40"/>
+          <w:szCs w:val="40"/>
+        </w:rPr>
+        <w:t>6. Iscrizione ai gruppi studio</w:t>
+      </w:r>
+    </w:p>
+    <w:p>
+      <w:pPr>
+        <w:rPr>
+          <w:sz w:val="26"/>
+          <w:szCs w:val="26"/>
+        </w:rPr>
+      </w:pPr>
+      <w:r>
+        <w:rPr>
+          <w:sz w:val="26"/>
+          <w:szCs w:val="26"/>
+        </w:rPr>
+        <w:t>Dopo una ricerca dei gruppi studio mediante le informazioni principali, come il nome, l’utente ottiene una lista di gruppi con caratteristiche simili a quelle cercate e tramite apposito pulsante può iscriversi al gruppo selezionato.</w:t>
+      </w:r>
+    </w:p>
+    <w:p>
+      <w:pPr>
+        <w:rPr>
+          <w:rFonts w:ascii="Times New Roman" w:hAnsi="Times New Roman" w:cs="Times New Roman"/>
+          <w:sz w:val="26"/>
+          <w:szCs w:val="26"/>
+        </w:rPr>
+      </w:pPr>
+    </w:p>
+    <w:p>
+      <w:pPr>
+        <w:rPr>
+          <w:sz w:val="40"/>
+          <w:szCs w:val="40"/>
+        </w:rPr>
+      </w:pPr>
+      <w:r>
+        <w:rPr>
+          <w:sz w:val="40"/>
+          <w:szCs w:val="40"/>
+        </w:rPr>
+        <w:t>8. Gestione abbonamento</w:t>
+      </w:r>
+    </w:p>
+    <w:p>
+      <w:pPr>
+        <w:rPr>
+          <w:rFonts w:ascii="Times New Roman" w:hAnsi="Times New Roman" w:cs="Times New Roman"/>
+          <w:sz w:val="26"/>
+          <w:szCs w:val="26"/>
+        </w:rPr>
+      </w:pPr>
+      <w:r>
+        <w:rPr>
+          <w:rFonts w:ascii="Times New Roman" w:hAnsi="Times New Roman" w:cs="Times New Roman"/>
+          <w:sz w:val="26"/>
+          <w:szCs w:val="26"/>
+        </w:rPr>
+        <w:t>Lo studente accede alla sezione abbonamento dalla pagina del profilo. All’interno della pagina lo studente ha la possibilità di sottoscrivere o disdire un abbonamento</w:t>
+      </w:r>
+      <w:r>
+        <w:rPr>
+          <w:rFonts w:ascii="Times New Roman" w:hAnsi="Times New Roman" w:cs="Times New Roman"/>
+          <w:sz w:val="26"/>
+          <w:szCs w:val="26"/>
+        </w:rPr>
+        <w:t xml:space="preserve"> e di guardare eventuali promozioni ad esso riservato.</w:t>
+      </w:r>
+    </w:p>
     <w:sectPr>
+      <w:footerReference w:type="default" r:id="rId8"/>
       <w:pgSz w:w="11906" w:h="16838"/>
       <w:pgMar w:top="1417" w:right="1134" w:bottom="1134" w:left="1134" w:header="708" w:footer="708" w:gutter="0"/>
       <w:cols w:space="708"/>
@@ -3401,119 +3523,101 @@
 </w:document>
 </file>
 
-<file path=word/intelligence2.xml><?xml version="1.0" encoding="utf-8"?>
-<int2:intelligence xmlns:int2="http://schemas.microsoft.com/office/intelligence/2020/intelligence" xmlns:oel="http://schemas.microsoft.com/office/2019/extlst">
-  <int2:observations>
-    <int2:bookmark int2:bookmarkName="_Int_FW467KIe" int2:invalidationBookmarkName="" int2:hashCode="qIt9zRqePhd3C7" int2:id="ijnncTbt">
-      <int2:state int2:value="Rejected" int2:type="AugLoop_Text_Critique"/>
-    </int2:bookmark>
-    <int2:bookmark int2:bookmarkName="_Int_CrRrmZlA" int2:invalidationBookmarkName="" int2:hashCode="qIt9zRqePhd3C7" int2:id="apUXIrfG">
-      <int2:state int2:value="Rejected" int2:type="AugLoop_Text_Critique"/>
-    </int2:bookmark>
-    <int2:bookmark int2:bookmarkName="_Int_XPrHPN8N" int2:invalidationBookmarkName="" int2:hashCode="qIt9zRqePhd3C7" int2:id="S7jTPC5v">
-      <int2:state int2:value="Rejected" int2:type="AugLoop_Text_Critique"/>
-    </int2:bookmark>
-    <int2:bookmark int2:bookmarkName="_Int_EwspXKWQ" int2:invalidationBookmarkName="" int2:hashCode="T0OEjIvn30WqqU" int2:id="IXe5yBgA">
-      <int2:state int2:value="Rejected" int2:type="AugLoop_Text_Critique"/>
-    </int2:bookmark>
-  </int2:observations>
-  <int2:intelligenceSettings/>
-  <int2:onDemandWorkflows/>
-</int2:intelligence>
+<file path=word/endnotes.xml><?xml version="1.0" encoding="utf-8"?>
+<w:endnotes xmlns:wpc="http://schemas.microsoft.com/office/word/2010/wordprocessingCanvas" xmlns:cx="http://schemas.microsoft.com/office/drawing/2014/chartex" xmlns:cx1="http://schemas.microsoft.com/office/drawing/2015/9/8/chartex" xmlns:cx2="http://schemas.microsoft.com/office/drawing/2015/10/21/chartex" xmlns:cx3="http://schemas.microsoft.com/office/drawing/2016/5/9/chartex" xmlns:cx4="http://schemas.microsoft.com/office/drawing/2016/5/10/chartex" xmlns:cx5="http://schemas.microsoft.com/office/drawing/2016/5/11/chartex" xmlns:cx6="http://schemas.microsoft.com/office/drawing/2016/5/12/chartex" xmlns:cx7="http://schemas.microsoft.com/office/drawing/2016/5/13/chartex" xmlns:cx8="http://schemas.microsoft.com/office/drawing/2016/5/14/chartex" xmlns:mc="http://schemas.openxmlformats.org/markup-compatibility/2006" xmlns:aink="http://schemas.microsoft.com/office/drawing/2016/ink" xmlns:am3d="http://schemas.microsoft.com/office/drawing/2017/model3d" xmlns:o="urn:schemas-microsoft-com:office:office" xmlns:oel="http://schemas.microsoft.com/office/2019/extlst" xmlns:r="http://schemas.openxmlformats.org/officeDocument/2006/relationships" xmlns:m="http://schemas.openxmlformats.org/officeDocument/2006/math" xmlns:v="urn:schemas-microsoft-com:vml" xmlns:wp14="http://schemas.microsoft.com/office/word/2010/wordprocessingDrawing" xmlns:wp="http://schemas.openxmlformats.org/drawingml/2006/wordprocessingDrawing" xmlns:w10="urn:schemas-microsoft-com:office:word" xmlns:w="http://schemas.openxmlformats.org/wordprocessingml/2006/main" xmlns:w14="http://schemas.microsoft.com/office/word/2010/wordml" xmlns:w15="http://schemas.microsoft.com/office/word/2012/wordml" xmlns:w16cex="http://schemas.microsoft.com/office/word/2018/wordml/cex" xmlns:w16cid="http://schemas.microsoft.com/office/word/2016/wordml/cid" xmlns:w16="http://schemas.microsoft.com/office/word/2018/wordml" xmlns:w16sdtdh="http://schemas.microsoft.com/office/word/2020/wordml/sdtdatahash" xmlns:w16se="http://schemas.microsoft.com/office/word/2015/wordml/symex" xmlns:wpg="http://schemas.microsoft.com/office/word/2010/wordprocessingGroup" xmlns:wpi="http://schemas.microsoft.com/office/word/2010/wordprocessingInk" xmlns:wne="http://schemas.microsoft.com/office/word/2006/wordml" xmlns:wps="http://schemas.microsoft.com/office/word/2010/wordprocessingShape" mc:Ignorable="w14 w15 w16se w16cid w16 w16cex w16sdtdh wp14">
+  <w:endnote w:type="separator" w:id="-1">
+    <w:p>
+      <w:pPr>
+        <w:spacing w:after="0" w:line="240" w:lineRule="auto"/>
+      </w:pPr>
+      <w:r>
+        <w:separator/>
+      </w:r>
+    </w:p>
+  </w:endnote>
+  <w:endnote w:type="continuationSeparator" w:id="0">
+    <w:p>
+      <w:pPr>
+        <w:spacing w:after="0" w:line="240" w:lineRule="auto"/>
+      </w:pPr>
+      <w:r>
+        <w:continuationSeparator/>
+      </w:r>
+    </w:p>
+  </w:endnote>
+</w:endnotes>
+</file>
+
+<file path=word/footer1.xml><?xml version="1.0" encoding="utf-8"?>
+<w:ftr xmlns:wpc="http://schemas.microsoft.com/office/word/2010/wordprocessingCanvas" xmlns:cx="http://schemas.microsoft.com/office/drawing/2014/chartex" xmlns:cx1="http://schemas.microsoft.com/office/drawing/2015/9/8/chartex" xmlns:cx2="http://schemas.microsoft.com/office/drawing/2015/10/21/chartex" xmlns:cx3="http://schemas.microsoft.com/office/drawing/2016/5/9/chartex" xmlns:cx4="http://schemas.microsoft.com/office/drawing/2016/5/10/chartex" xmlns:cx5="http://schemas.microsoft.com/office/drawing/2016/5/11/chartex" xmlns:cx6="http://schemas.microsoft.com/office/drawing/2016/5/12/chartex" xmlns:cx7="http://schemas.microsoft.com/office/drawing/2016/5/13/chartex" xmlns:cx8="http://schemas.microsoft.com/office/drawing/2016/5/14/chartex" xmlns:mc="http://schemas.openxmlformats.org/markup-compatibility/2006" xmlns:aink="http://schemas.microsoft.com/office/drawing/2016/ink" xmlns:am3d="http://schemas.microsoft.com/office/drawing/2017/model3d" xmlns:o="urn:schemas-microsoft-com:office:office" xmlns:oel="http://schemas.microsoft.com/office/2019/extlst" xmlns:r="http://schemas.openxmlformats.org/officeDocument/2006/relationships" xmlns:m="http://schemas.openxmlformats.org/officeDocument/2006/math" xmlns:v="urn:schemas-microsoft-com:vml" xmlns:wp14="http://schemas.microsoft.com/office/word/2010/wordprocessingDrawing" xmlns:wp="http://schemas.openxmlformats.org/drawingml/2006/wordprocessingDrawing" xmlns:w10="urn:schemas-microsoft-com:office:word" xmlns:w="http://schemas.openxmlformats.org/wordprocessingml/2006/main" xmlns:w14="http://schemas.microsoft.com/office/word/2010/wordml" xmlns:w15="http://schemas.microsoft.com/office/word/2012/wordml" xmlns:w16cex="http://schemas.microsoft.com/office/word/2018/wordml/cex" xmlns:w16cid="http://schemas.microsoft.com/office/word/2016/wordml/cid" xmlns:w16="http://schemas.microsoft.com/office/word/2018/wordml" xmlns:w16sdtdh="http://schemas.microsoft.com/office/word/2020/wordml/sdtdatahash" xmlns:w16se="http://schemas.microsoft.com/office/word/2015/wordml/symex" xmlns:wpg="http://schemas.microsoft.com/office/word/2010/wordprocessingGroup" xmlns:wpi="http://schemas.microsoft.com/office/word/2010/wordprocessingInk" xmlns:wne="http://schemas.microsoft.com/office/word/2006/wordml" xmlns:wps="http://schemas.microsoft.com/office/word/2010/wordprocessingShape" mc:Ignorable="w14 w15 w16se w16cid w16 w16cex w16sdtdh wp14">
+  <w:sdt>
+    <w:sdtPr>
+      <w:id w:val="266195705"/>
+      <w:docPartObj>
+        <w:docPartGallery w:val="Page Numbers (Bottom of Page)"/>
+        <w:docPartUnique/>
+      </w:docPartObj>
+    </w:sdtPr>
+    <w:sdtContent>
+      <w:p>
+        <w:pPr>
+          <w:pStyle w:val="Pidipagina"/>
+          <w:jc w:val="right"/>
+        </w:pPr>
+        <w:r>
+          <w:fldChar w:fldCharType="begin"/>
+        </w:r>
+        <w:r>
+          <w:instrText>PAGE   \* MERGEFORMAT</w:instrText>
+        </w:r>
+        <w:r>
+          <w:fldChar w:fldCharType="separate"/>
+        </w:r>
+        <w:r>
+          <w:t>2</w:t>
+        </w:r>
+        <w:r>
+          <w:fldChar w:fldCharType="end"/>
+        </w:r>
+      </w:p>
+    </w:sdtContent>
+  </w:sdt>
+  <w:p>
+    <w:pPr>
+      <w:pStyle w:val="Pidipagina"/>
+    </w:pPr>
+  </w:p>
+</w:ftr>
+</file>
+
+<file path=word/footnotes.xml><?xml version="1.0" encoding="utf-8"?>
+<w:footnotes xmlns:wpc="http://schemas.microsoft.com/office/word/2010/wordprocessingCanvas" xmlns:cx="http://schemas.microsoft.com/office/drawing/2014/chartex" xmlns:cx1="http://schemas.microsoft.com/office/drawing/2015/9/8/chartex" xmlns:cx2="http://schemas.microsoft.com/office/drawing/2015/10/21/chartex" xmlns:cx3="http://schemas.microsoft.com/office/drawing/2016/5/9/chartex" xmlns:cx4="http://schemas.microsoft.com/office/drawing/2016/5/10/chartex" xmlns:cx5="http://schemas.microsoft.com/office/drawing/2016/5/11/chartex" xmlns:cx6="http://schemas.microsoft.com/office/drawing/2016/5/12/chartex" xmlns:cx7="http://schemas.microsoft.com/office/drawing/2016/5/13/chartex" xmlns:cx8="http://schemas.microsoft.com/office/drawing/2016/5/14/chartex" xmlns:mc="http://schemas.openxmlformats.org/markup-compatibility/2006" xmlns:aink="http://schemas.microsoft.com/office/drawing/2016/ink" xmlns:am3d="http://schemas.microsoft.com/office/drawing/2017/model3d" xmlns:o="urn:schemas-microsoft-com:office:office" xmlns:oel="http://schemas.microsoft.com/office/2019/extlst" xmlns:r="http://schemas.openxmlformats.org/officeDocument/2006/relationships" xmlns:m="http://schemas.openxmlformats.org/officeDocument/2006/math" xmlns:v="urn:schemas-microsoft-com:vml" xmlns:wp14="http://schemas.microsoft.com/office/word/2010/wordprocessingDrawing" xmlns:wp="http://schemas.openxmlformats.org/drawingml/2006/wordprocessingDrawing" xmlns:w10="urn:schemas-microsoft-com:office:word" xmlns:w="http://schemas.openxmlformats.org/wordprocessingml/2006/main" xmlns:w14="http://schemas.microsoft.com/office/word/2010/wordml" xmlns:w15="http://schemas.microsoft.com/office/word/2012/wordml" xmlns:w16cex="http://schemas.microsoft.com/office/word/2018/wordml/cex" xmlns:w16cid="http://schemas.microsoft.com/office/word/2016/wordml/cid" xmlns:w16="http://schemas.microsoft.com/office/word/2018/wordml" xmlns:w16sdtdh="http://schemas.microsoft.com/office/word/2020/wordml/sdtdatahash" xmlns:w16se="http://schemas.microsoft.com/office/word/2015/wordml/symex" xmlns:wpg="http://schemas.microsoft.com/office/word/2010/wordprocessingGroup" xmlns:wpi="http://schemas.microsoft.com/office/word/2010/wordprocessingInk" xmlns:wne="http://schemas.microsoft.com/office/word/2006/wordml" xmlns:wps="http://schemas.microsoft.com/office/word/2010/wordprocessingShape" mc:Ignorable="w14 w15 w16se w16cid w16 w16cex w16sdtdh wp14">
+  <w:footnote w:type="separator" w:id="-1">
+    <w:p>
+      <w:pPr>
+        <w:spacing w:after="0" w:line="240" w:lineRule="auto"/>
+      </w:pPr>
+      <w:r>
+        <w:separator/>
+      </w:r>
+    </w:p>
+  </w:footnote>
+  <w:footnote w:type="continuationSeparator" w:id="0">
+    <w:p>
+      <w:pPr>
+        <w:spacing w:after="0" w:line="240" w:lineRule="auto"/>
+      </w:pPr>
+      <w:r>
+        <w:continuationSeparator/>
+      </w:r>
+    </w:p>
+  </w:footnote>
+</w:footnotes>
 </file>
 
 <file path=word/numbering.xml><?xml version="1.0" encoding="utf-8"?>
 <w:numbering xmlns:wpc="http://schemas.microsoft.com/office/word/2010/wordprocessingCanvas" xmlns:cx="http://schemas.microsoft.com/office/drawing/2014/chartex" xmlns:cx1="http://schemas.microsoft.com/office/drawing/2015/9/8/chartex" xmlns:cx2="http://schemas.microsoft.com/office/drawing/2015/10/21/chartex" xmlns:cx3="http://schemas.microsoft.com/office/drawing/2016/5/9/chartex" xmlns:cx4="http://schemas.microsoft.com/office/drawing/2016/5/10/chartex" xmlns:cx5="http://schemas.microsoft.com/office/drawing/2016/5/11/chartex" xmlns:cx6="http://schemas.microsoft.com/office/drawing/2016/5/12/chartex" xmlns:cx7="http://schemas.microsoft.com/office/drawing/2016/5/13/chartex" xmlns:cx8="http://schemas.microsoft.com/office/drawing/2016/5/14/chartex" xmlns:mc="http://schemas.openxmlformats.org/markup-compatibility/2006" xmlns:aink="http://schemas.microsoft.com/office/drawing/2016/ink" xmlns:am3d="http://schemas.microsoft.com/office/drawing/2017/model3d" xmlns:o="urn:schemas-microsoft-com:office:office" xmlns:oel="http://schemas.microsoft.com/office/2019/extlst" xmlns:r="http://schemas.openxmlformats.org/officeDocument/2006/relationships" xmlns:m="http://schemas.openxmlformats.org/officeDocument/2006/math" xmlns:v="urn:schemas-microsoft-com:vml" xmlns:wp14="http://schemas.microsoft.com/office/word/2010/wordprocessingDrawing" xmlns:wp="http://schemas.openxmlformats.org/drawingml/2006/wordprocessingDrawing" xmlns:w10="urn:schemas-microsoft-com:office:word" xmlns:w="http://schemas.openxmlformats.org/wordprocessingml/2006/main" xmlns:w14="http://schemas.microsoft.com/office/word/2010/wordml" xmlns:w15="http://schemas.microsoft.com/office/word/2012/wordml" xmlns:w16cex="http://schemas.microsoft.com/office/word/2018/wordml/cex" xmlns:w16cid="http://schemas.microsoft.com/office/word/2016/wordml/cid" xmlns:w16="http://schemas.microsoft.com/office/word/2018/wordml" xmlns:w16sdtdh="http://schemas.microsoft.com/office/word/2020/wordml/sdtdatahash" xmlns:w16se="http://schemas.microsoft.com/office/word/2015/wordml/symex" xmlns:wpg="http://schemas.microsoft.com/office/word/2010/wordprocessingGroup" xmlns:wpi="http://schemas.microsoft.com/office/word/2010/wordprocessingInk" xmlns:wne="http://schemas.microsoft.com/office/word/2006/wordml" xmlns:wps="http://schemas.microsoft.com/office/word/2010/wordprocessingShape" mc:Ignorable="w14 w15 w16se w16cid w16 w16cex w16sdtdh wp14">
   <w:abstractNum w:abstractNumId="0" w15:restartNumberingAfterBreak="0">
-    <w:nsid w:val="034A5CDD"/>
-    <w:multiLevelType w:val="hybridMultilevel"/>
-    <w:tmpl w:val="81A40230"/>
-    <w:lvl w:ilvl="0" w:tplc="FFFFFFFF">
-      <w:start w:val="1"/>
-      <w:numFmt w:val="decimal"/>
-      <w:lvlText w:val="%1."/>
-      <w:lvlJc w:val="left"/>
-      <w:pPr>
-        <w:ind w:left="720" w:hanging="360"/>
-      </w:pPr>
-      <w:rPr>
-        <w:rFonts w:hint="default"/>
-      </w:rPr>
-    </w:lvl>
-    <w:lvl w:ilvl="1" w:tplc="04100019" w:tentative="1">
-      <w:start w:val="1"/>
-      <w:numFmt w:val="lowerLetter"/>
-      <w:lvlText w:val="%2."/>
-      <w:lvlJc w:val="left"/>
-      <w:pPr>
-        <w:ind w:left="1440" w:hanging="360"/>
-      </w:pPr>
-    </w:lvl>
-    <w:lvl w:ilvl="2" w:tplc="0410001B" w:tentative="1">
-      <w:start w:val="1"/>
-      <w:numFmt w:val="lowerRoman"/>
-      <w:lvlText w:val="%3."/>
-      <w:lvlJc w:val="right"/>
-      <w:pPr>
-        <w:ind w:left="2160" w:hanging="180"/>
-      </w:pPr>
-    </w:lvl>
-    <w:lvl w:ilvl="3" w:tplc="0410000F" w:tentative="1">
-      <w:start w:val="1"/>
-      <w:numFmt w:val="decimal"/>
-      <w:lvlText w:val="%4."/>
-      <w:lvlJc w:val="left"/>
-      <w:pPr>
-        <w:ind w:left="2880" w:hanging="360"/>
-      </w:pPr>
-    </w:lvl>
-    <w:lvl w:ilvl="4" w:tplc="04100019" w:tentative="1">
-      <w:start w:val="1"/>
-      <w:numFmt w:val="lowerLetter"/>
-      <w:lvlText w:val="%5."/>
-      <w:lvlJc w:val="left"/>
-      <w:pPr>
-        <w:ind w:left="3600" w:hanging="360"/>
-      </w:pPr>
-    </w:lvl>
-    <w:lvl w:ilvl="5" w:tplc="0410001B" w:tentative="1">
-      <w:start w:val="1"/>
-      <w:numFmt w:val="lowerRoman"/>
-      <w:lvlText w:val="%6."/>
-      <w:lvlJc w:val="right"/>
-      <w:pPr>
-        <w:ind w:left="4320" w:hanging="180"/>
-      </w:pPr>
-    </w:lvl>
-    <w:lvl w:ilvl="6" w:tplc="0410000F" w:tentative="1">
-      <w:start w:val="1"/>
-      <w:numFmt w:val="decimal"/>
-      <w:lvlText w:val="%7."/>
-      <w:lvlJc w:val="left"/>
-      <w:pPr>
-        <w:ind w:left="5040" w:hanging="360"/>
-      </w:pPr>
-    </w:lvl>
-    <w:lvl w:ilvl="7" w:tplc="04100019" w:tentative="1">
-      <w:start w:val="1"/>
-      <w:numFmt w:val="lowerLetter"/>
-      <w:lvlText w:val="%8."/>
-      <w:lvlJc w:val="left"/>
-      <w:pPr>
-        <w:ind w:left="5760" w:hanging="360"/>
-      </w:pPr>
-    </w:lvl>
-    <w:lvl w:ilvl="8" w:tplc="0410001B" w:tentative="1">
-      <w:start w:val="1"/>
-      <w:numFmt w:val="lowerRoman"/>
-      <w:lvlText w:val="%9."/>
-      <w:lvlJc w:val="right"/>
-      <w:pPr>
-        <w:ind w:left="6480" w:hanging="180"/>
-      </w:pPr>
-    </w:lvl>
-  </w:abstractNum>
-  <w:abstractNum w:abstractNumId="1" w15:restartNumberingAfterBreak="0">
     <w:nsid w:val="060C21D1"/>
     <w:multiLevelType w:val="hybridMultilevel"/>
     <w:tmpl w:val="D72686DE"/>
@@ -3602,7 +3706,7 @@
       </w:pPr>
     </w:lvl>
   </w:abstractNum>
-  <w:abstractNum w:abstractNumId="2" w15:restartNumberingAfterBreak="0">
+  <w:abstractNum w:abstractNumId="1" w15:restartNumberingAfterBreak="0">
     <w:nsid w:val="22EF59DB"/>
     <w:multiLevelType w:val="hybridMultilevel"/>
     <w:tmpl w:val="51B61794"/>
@@ -3691,7 +3795,7 @@
       </w:pPr>
     </w:lvl>
   </w:abstractNum>
-  <w:abstractNum w:abstractNumId="3" w15:restartNumberingAfterBreak="0">
+  <w:abstractNum w:abstractNumId="2" w15:restartNumberingAfterBreak="0">
     <w:nsid w:val="2BBB5404"/>
     <w:multiLevelType w:val="hybridMultilevel"/>
     <w:tmpl w:val="68B2DF4A"/>
@@ -3706,6 +3810,92 @@
       <w:rPr>
         <w:rFonts w:hint="default"/>
       </w:rPr>
+    </w:lvl>
+    <w:lvl w:ilvl="1" w:tplc="04100019" w:tentative="1">
+      <w:start w:val="1"/>
+      <w:numFmt w:val="lowerLetter"/>
+      <w:lvlText w:val="%2."/>
+      <w:lvlJc w:val="left"/>
+      <w:pPr>
+        <w:ind w:left="1440" w:hanging="360"/>
+      </w:pPr>
+    </w:lvl>
+    <w:lvl w:ilvl="2" w:tplc="0410001B" w:tentative="1">
+      <w:start w:val="1"/>
+      <w:numFmt w:val="lowerRoman"/>
+      <w:lvlText w:val="%3."/>
+      <w:lvlJc w:val="right"/>
+      <w:pPr>
+        <w:ind w:left="2160" w:hanging="180"/>
+      </w:pPr>
+    </w:lvl>
+    <w:lvl w:ilvl="3" w:tplc="0410000F" w:tentative="1">
+      <w:start w:val="1"/>
+      <w:numFmt w:val="decimal"/>
+      <w:lvlText w:val="%4."/>
+      <w:lvlJc w:val="left"/>
+      <w:pPr>
+        <w:ind w:left="2880" w:hanging="360"/>
+      </w:pPr>
+    </w:lvl>
+    <w:lvl w:ilvl="4" w:tplc="04100019" w:tentative="1">
+      <w:start w:val="1"/>
+      <w:numFmt w:val="lowerLetter"/>
+      <w:lvlText w:val="%5."/>
+      <w:lvlJc w:val="left"/>
+      <w:pPr>
+        <w:ind w:left="3600" w:hanging="360"/>
+      </w:pPr>
+    </w:lvl>
+    <w:lvl w:ilvl="5" w:tplc="0410001B" w:tentative="1">
+      <w:start w:val="1"/>
+      <w:numFmt w:val="lowerRoman"/>
+      <w:lvlText w:val="%6."/>
+      <w:lvlJc w:val="right"/>
+      <w:pPr>
+        <w:ind w:left="4320" w:hanging="180"/>
+      </w:pPr>
+    </w:lvl>
+    <w:lvl w:ilvl="6" w:tplc="0410000F" w:tentative="1">
+      <w:start w:val="1"/>
+      <w:numFmt w:val="decimal"/>
+      <w:lvlText w:val="%7."/>
+      <w:lvlJc w:val="left"/>
+      <w:pPr>
+        <w:ind w:left="5040" w:hanging="360"/>
+      </w:pPr>
+    </w:lvl>
+    <w:lvl w:ilvl="7" w:tplc="04100019" w:tentative="1">
+      <w:start w:val="1"/>
+      <w:numFmt w:val="lowerLetter"/>
+      <w:lvlText w:val="%8."/>
+      <w:lvlJc w:val="left"/>
+      <w:pPr>
+        <w:ind w:left="5760" w:hanging="360"/>
+      </w:pPr>
+    </w:lvl>
+    <w:lvl w:ilvl="8" w:tplc="0410001B" w:tentative="1">
+      <w:start w:val="1"/>
+      <w:numFmt w:val="lowerRoman"/>
+      <w:lvlText w:val="%9."/>
+      <w:lvlJc w:val="right"/>
+      <w:pPr>
+        <w:ind w:left="6480" w:hanging="180"/>
+      </w:pPr>
+    </w:lvl>
+  </w:abstractNum>
+  <w:abstractNum w:abstractNumId="3" w15:restartNumberingAfterBreak="0">
+    <w:nsid w:val="2CA15409"/>
+    <w:multiLevelType w:val="hybridMultilevel"/>
+    <w:tmpl w:val="29529126"/>
+    <w:lvl w:ilvl="0" w:tplc="0410000F">
+      <w:start w:val="1"/>
+      <w:numFmt w:val="decimal"/>
+      <w:lvlText w:val="%1."/>
+      <w:lvlJc w:val="left"/>
+      <w:pPr>
+        <w:ind w:left="720" w:hanging="360"/>
+      </w:pPr>
     </w:lvl>
     <w:lvl w:ilvl="1" w:tplc="04100019" w:tentative="1">
       <w:start w:val="1"/>
@@ -3870,184 +4060,6 @@
     </w:lvl>
   </w:abstractNum>
   <w:abstractNum w:abstractNumId="5" w15:restartNumberingAfterBreak="0">
-    <w:nsid w:val="30020BC6"/>
-    <w:multiLevelType w:val="hybridMultilevel"/>
-    <w:tmpl w:val="2E980726"/>
-    <w:lvl w:ilvl="0" w:tplc="FFFFFFFF">
-      <w:start w:val="1"/>
-      <w:numFmt w:val="decimal"/>
-      <w:lvlText w:val="%1."/>
-      <w:lvlJc w:val="left"/>
-      <w:pPr>
-        <w:ind w:left="720" w:hanging="360"/>
-      </w:pPr>
-      <w:rPr>
-        <w:rFonts w:hint="default"/>
-      </w:rPr>
-    </w:lvl>
-    <w:lvl w:ilvl="1" w:tplc="04100019" w:tentative="1">
-      <w:start w:val="1"/>
-      <w:numFmt w:val="lowerLetter"/>
-      <w:lvlText w:val="%2."/>
-      <w:lvlJc w:val="left"/>
-      <w:pPr>
-        <w:ind w:left="1440" w:hanging="360"/>
-      </w:pPr>
-    </w:lvl>
-    <w:lvl w:ilvl="2" w:tplc="0410001B" w:tentative="1">
-      <w:start w:val="1"/>
-      <w:numFmt w:val="lowerRoman"/>
-      <w:lvlText w:val="%3."/>
-      <w:lvlJc w:val="right"/>
-      <w:pPr>
-        <w:ind w:left="2160" w:hanging="180"/>
-      </w:pPr>
-    </w:lvl>
-    <w:lvl w:ilvl="3" w:tplc="0410000F" w:tentative="1">
-      <w:start w:val="1"/>
-      <w:numFmt w:val="decimal"/>
-      <w:lvlText w:val="%4."/>
-      <w:lvlJc w:val="left"/>
-      <w:pPr>
-        <w:ind w:left="2880" w:hanging="360"/>
-      </w:pPr>
-    </w:lvl>
-    <w:lvl w:ilvl="4" w:tplc="04100019" w:tentative="1">
-      <w:start w:val="1"/>
-      <w:numFmt w:val="lowerLetter"/>
-      <w:lvlText w:val="%5."/>
-      <w:lvlJc w:val="left"/>
-      <w:pPr>
-        <w:ind w:left="3600" w:hanging="360"/>
-      </w:pPr>
-    </w:lvl>
-    <w:lvl w:ilvl="5" w:tplc="0410001B" w:tentative="1">
-      <w:start w:val="1"/>
-      <w:numFmt w:val="lowerRoman"/>
-      <w:lvlText w:val="%6."/>
-      <w:lvlJc w:val="right"/>
-      <w:pPr>
-        <w:ind w:left="4320" w:hanging="180"/>
-      </w:pPr>
-    </w:lvl>
-    <w:lvl w:ilvl="6" w:tplc="0410000F" w:tentative="1">
-      <w:start w:val="1"/>
-      <w:numFmt w:val="decimal"/>
-      <w:lvlText w:val="%7."/>
-      <w:lvlJc w:val="left"/>
-      <w:pPr>
-        <w:ind w:left="5040" w:hanging="360"/>
-      </w:pPr>
-    </w:lvl>
-    <w:lvl w:ilvl="7" w:tplc="04100019" w:tentative="1">
-      <w:start w:val="1"/>
-      <w:numFmt w:val="lowerLetter"/>
-      <w:lvlText w:val="%8."/>
-      <w:lvlJc w:val="left"/>
-      <w:pPr>
-        <w:ind w:left="5760" w:hanging="360"/>
-      </w:pPr>
-    </w:lvl>
-    <w:lvl w:ilvl="8" w:tplc="0410001B" w:tentative="1">
-      <w:start w:val="1"/>
-      <w:numFmt w:val="lowerRoman"/>
-      <w:lvlText w:val="%9."/>
-      <w:lvlJc w:val="right"/>
-      <w:pPr>
-        <w:ind w:left="6480" w:hanging="180"/>
-      </w:pPr>
-    </w:lvl>
-  </w:abstractNum>
-  <w:abstractNum w:abstractNumId="6" w15:restartNumberingAfterBreak="0">
-    <w:nsid w:val="30241D88"/>
-    <w:multiLevelType w:val="hybridMultilevel"/>
-    <w:tmpl w:val="78D0539E"/>
-    <w:lvl w:ilvl="0" w:tplc="FFFFFFFF">
-      <w:start w:val="1"/>
-      <w:numFmt w:val="decimal"/>
-      <w:lvlText w:val="%1."/>
-      <w:lvlJc w:val="left"/>
-      <w:pPr>
-        <w:ind w:left="720" w:hanging="360"/>
-      </w:pPr>
-      <w:rPr>
-        <w:rFonts w:hint="default"/>
-      </w:rPr>
-    </w:lvl>
-    <w:lvl w:ilvl="1" w:tplc="04100019" w:tentative="1">
-      <w:start w:val="1"/>
-      <w:numFmt w:val="lowerLetter"/>
-      <w:lvlText w:val="%2."/>
-      <w:lvlJc w:val="left"/>
-      <w:pPr>
-        <w:ind w:left="1440" w:hanging="360"/>
-      </w:pPr>
-    </w:lvl>
-    <w:lvl w:ilvl="2" w:tplc="0410001B" w:tentative="1">
-      <w:start w:val="1"/>
-      <w:numFmt w:val="lowerRoman"/>
-      <w:lvlText w:val="%3."/>
-      <w:lvlJc w:val="right"/>
-      <w:pPr>
-        <w:ind w:left="2160" w:hanging="180"/>
-      </w:pPr>
-    </w:lvl>
-    <w:lvl w:ilvl="3" w:tplc="0410000F" w:tentative="1">
-      <w:start w:val="1"/>
-      <w:numFmt w:val="decimal"/>
-      <w:lvlText w:val="%4."/>
-      <w:lvlJc w:val="left"/>
-      <w:pPr>
-        <w:ind w:left="2880" w:hanging="360"/>
-      </w:pPr>
-    </w:lvl>
-    <w:lvl w:ilvl="4" w:tplc="04100019" w:tentative="1">
-      <w:start w:val="1"/>
-      <w:numFmt w:val="lowerLetter"/>
-      <w:lvlText w:val="%5."/>
-      <w:lvlJc w:val="left"/>
-      <w:pPr>
-        <w:ind w:left="3600" w:hanging="360"/>
-      </w:pPr>
-    </w:lvl>
-    <w:lvl w:ilvl="5" w:tplc="0410001B" w:tentative="1">
-      <w:start w:val="1"/>
-      <w:numFmt w:val="lowerRoman"/>
-      <w:lvlText w:val="%6."/>
-      <w:lvlJc w:val="right"/>
-      <w:pPr>
-        <w:ind w:left="4320" w:hanging="180"/>
-      </w:pPr>
-    </w:lvl>
-    <w:lvl w:ilvl="6" w:tplc="0410000F" w:tentative="1">
-      <w:start w:val="1"/>
-      <w:numFmt w:val="decimal"/>
-      <w:lvlText w:val="%7."/>
-      <w:lvlJc w:val="left"/>
-      <w:pPr>
-        <w:ind w:left="5040" w:hanging="360"/>
-      </w:pPr>
-    </w:lvl>
-    <w:lvl w:ilvl="7" w:tplc="04100019" w:tentative="1">
-      <w:start w:val="1"/>
-      <w:numFmt w:val="lowerLetter"/>
-      <w:lvlText w:val="%8."/>
-      <w:lvlJc w:val="left"/>
-      <w:pPr>
-        <w:ind w:left="5760" w:hanging="360"/>
-      </w:pPr>
-    </w:lvl>
-    <w:lvl w:ilvl="8" w:tplc="0410001B" w:tentative="1">
-      <w:start w:val="1"/>
-      <w:numFmt w:val="lowerRoman"/>
-      <w:lvlText w:val="%9."/>
-      <w:lvlJc w:val="right"/>
-      <w:pPr>
-        <w:ind w:left="6480" w:hanging="180"/>
-      </w:pPr>
-    </w:lvl>
-  </w:abstractNum>
-  <w:abstractNum w:abstractNumId="7" w15:restartNumberingAfterBreak="0">
     <w:nsid w:val="39A76AE4"/>
     <w:multiLevelType w:val="hybridMultilevel"/>
     <w:tmpl w:val="893EA28A"/>
@@ -4136,7 +4148,7 @@
       </w:pPr>
     </w:lvl>
   </w:abstractNum>
-  <w:abstractNum w:abstractNumId="8" w15:restartNumberingAfterBreak="0">
+  <w:abstractNum w:abstractNumId="6" w15:restartNumberingAfterBreak="0">
     <w:nsid w:val="3E8414EF"/>
     <w:multiLevelType w:val="hybridMultilevel"/>
     <w:tmpl w:val="C110329E"/>
@@ -4225,7 +4237,7 @@
       </w:pPr>
     </w:lvl>
   </w:abstractNum>
-  <w:abstractNum w:abstractNumId="9" w15:restartNumberingAfterBreak="0">
+  <w:abstractNum w:abstractNumId="7" w15:restartNumberingAfterBreak="0">
     <w:nsid w:val="42DE78A2"/>
     <w:multiLevelType w:val="hybridMultilevel"/>
     <w:tmpl w:val="6C6E3772"/>
@@ -4314,7 +4326,7 @@
       </w:pPr>
     </w:lvl>
   </w:abstractNum>
-  <w:abstractNum w:abstractNumId="10" w15:restartNumberingAfterBreak="0">
+  <w:abstractNum w:abstractNumId="8" w15:restartNumberingAfterBreak="0">
     <w:nsid w:val="43BB1FDB"/>
     <w:multiLevelType w:val="hybridMultilevel"/>
     <w:tmpl w:val="9FEC963C"/>
@@ -4403,274 +4415,7 @@
       </w:pPr>
     </w:lvl>
   </w:abstractNum>
-  <w:abstractNum w:abstractNumId="11" w15:restartNumberingAfterBreak="0">
-    <w:nsid w:val="461B3F05"/>
-    <w:multiLevelType w:val="hybridMultilevel"/>
-    <w:tmpl w:val="90AA714E"/>
-    <w:lvl w:ilvl="0" w:tplc="FFFFFFFF">
-      <w:start w:val="1"/>
-      <w:numFmt w:val="decimal"/>
-      <w:lvlText w:val="%1."/>
-      <w:lvlJc w:val="left"/>
-      <w:pPr>
-        <w:ind w:left="720" w:hanging="360"/>
-      </w:pPr>
-      <w:rPr>
-        <w:rFonts w:hint="default"/>
-      </w:rPr>
-    </w:lvl>
-    <w:lvl w:ilvl="1" w:tplc="04100019" w:tentative="1">
-      <w:start w:val="1"/>
-      <w:numFmt w:val="lowerLetter"/>
-      <w:lvlText w:val="%2."/>
-      <w:lvlJc w:val="left"/>
-      <w:pPr>
-        <w:ind w:left="1440" w:hanging="360"/>
-      </w:pPr>
-    </w:lvl>
-    <w:lvl w:ilvl="2" w:tplc="0410001B" w:tentative="1">
-      <w:start w:val="1"/>
-      <w:numFmt w:val="lowerRoman"/>
-      <w:lvlText w:val="%3."/>
-      <w:lvlJc w:val="right"/>
-      <w:pPr>
-        <w:ind w:left="2160" w:hanging="180"/>
-      </w:pPr>
-    </w:lvl>
-    <w:lvl w:ilvl="3" w:tplc="0410000F" w:tentative="1">
-      <w:start w:val="1"/>
-      <w:numFmt w:val="decimal"/>
-      <w:lvlText w:val="%4."/>
-      <w:lvlJc w:val="left"/>
-      <w:pPr>
-        <w:ind w:left="2880" w:hanging="360"/>
-      </w:pPr>
-    </w:lvl>
-    <w:lvl w:ilvl="4" w:tplc="04100019" w:tentative="1">
-      <w:start w:val="1"/>
-      <w:numFmt w:val="lowerLetter"/>
-      <w:lvlText w:val="%5."/>
-      <w:lvlJc w:val="left"/>
-      <w:pPr>
-        <w:ind w:left="3600" w:hanging="360"/>
-      </w:pPr>
-    </w:lvl>
-    <w:lvl w:ilvl="5" w:tplc="0410001B" w:tentative="1">
-      <w:start w:val="1"/>
-      <w:numFmt w:val="lowerRoman"/>
-      <w:lvlText w:val="%6."/>
-      <w:lvlJc w:val="right"/>
-      <w:pPr>
-        <w:ind w:left="4320" w:hanging="180"/>
-      </w:pPr>
-    </w:lvl>
-    <w:lvl w:ilvl="6" w:tplc="0410000F" w:tentative="1">
-      <w:start w:val="1"/>
-      <w:numFmt w:val="decimal"/>
-      <w:lvlText w:val="%7."/>
-      <w:lvlJc w:val="left"/>
-      <w:pPr>
-        <w:ind w:left="5040" w:hanging="360"/>
-      </w:pPr>
-    </w:lvl>
-    <w:lvl w:ilvl="7" w:tplc="04100019" w:tentative="1">
-      <w:start w:val="1"/>
-      <w:numFmt w:val="lowerLetter"/>
-      <w:lvlText w:val="%8."/>
-      <w:lvlJc w:val="left"/>
-      <w:pPr>
-        <w:ind w:left="5760" w:hanging="360"/>
-      </w:pPr>
-    </w:lvl>
-    <w:lvl w:ilvl="8" w:tplc="0410001B" w:tentative="1">
-      <w:start w:val="1"/>
-      <w:numFmt w:val="lowerRoman"/>
-      <w:lvlText w:val="%9."/>
-      <w:lvlJc w:val="right"/>
-      <w:pPr>
-        <w:ind w:left="6480" w:hanging="180"/>
-      </w:pPr>
-    </w:lvl>
-  </w:abstractNum>
-  <w:abstractNum w:abstractNumId="12" w15:restartNumberingAfterBreak="0">
-    <w:nsid w:val="4CCC77B8"/>
-    <w:multiLevelType w:val="hybridMultilevel"/>
-    <w:tmpl w:val="5A027CD6"/>
-    <w:lvl w:ilvl="0" w:tplc="FFFFFFFF">
-      <w:start w:val="1"/>
-      <w:numFmt w:val="decimal"/>
-      <w:lvlText w:val="%1."/>
-      <w:lvlJc w:val="left"/>
-      <w:pPr>
-        <w:ind w:left="1080" w:hanging="360"/>
-      </w:pPr>
-      <w:rPr>
-        <w:rFonts w:hint="default"/>
-      </w:rPr>
-    </w:lvl>
-    <w:lvl w:ilvl="1" w:tplc="04100019" w:tentative="1">
-      <w:start w:val="1"/>
-      <w:numFmt w:val="lowerLetter"/>
-      <w:lvlText w:val="%2."/>
-      <w:lvlJc w:val="left"/>
-      <w:pPr>
-        <w:ind w:left="1800" w:hanging="360"/>
-      </w:pPr>
-    </w:lvl>
-    <w:lvl w:ilvl="2" w:tplc="0410001B" w:tentative="1">
-      <w:start w:val="1"/>
-      <w:numFmt w:val="lowerRoman"/>
-      <w:lvlText w:val="%3."/>
-      <w:lvlJc w:val="right"/>
-      <w:pPr>
-        <w:ind w:left="2520" w:hanging="180"/>
-      </w:pPr>
-    </w:lvl>
-    <w:lvl w:ilvl="3" w:tplc="0410000F" w:tentative="1">
-      <w:start w:val="1"/>
-      <w:numFmt w:val="decimal"/>
-      <w:lvlText w:val="%4."/>
-      <w:lvlJc w:val="left"/>
-      <w:pPr>
-        <w:ind w:left="3240" w:hanging="360"/>
-      </w:pPr>
-    </w:lvl>
-    <w:lvl w:ilvl="4" w:tplc="04100019" w:tentative="1">
-      <w:start w:val="1"/>
-      <w:numFmt w:val="lowerLetter"/>
-      <w:lvlText w:val="%5."/>
-      <w:lvlJc w:val="left"/>
-      <w:pPr>
-        <w:ind w:left="3960" w:hanging="360"/>
-      </w:pPr>
-    </w:lvl>
-    <w:lvl w:ilvl="5" w:tplc="0410001B" w:tentative="1">
-      <w:start w:val="1"/>
-      <w:numFmt w:val="lowerRoman"/>
-      <w:lvlText w:val="%6."/>
-      <w:lvlJc w:val="right"/>
-      <w:pPr>
-        <w:ind w:left="4680" w:hanging="180"/>
-      </w:pPr>
-    </w:lvl>
-    <w:lvl w:ilvl="6" w:tplc="0410000F" w:tentative="1">
-      <w:start w:val="1"/>
-      <w:numFmt w:val="decimal"/>
-      <w:lvlText w:val="%7."/>
-      <w:lvlJc w:val="left"/>
-      <w:pPr>
-        <w:ind w:left="5400" w:hanging="360"/>
-      </w:pPr>
-    </w:lvl>
-    <w:lvl w:ilvl="7" w:tplc="04100019" w:tentative="1">
-      <w:start w:val="1"/>
-      <w:numFmt w:val="lowerLetter"/>
-      <w:lvlText w:val="%8."/>
-      <w:lvlJc w:val="left"/>
-      <w:pPr>
-        <w:ind w:left="6120" w:hanging="360"/>
-      </w:pPr>
-    </w:lvl>
-    <w:lvl w:ilvl="8" w:tplc="0410001B" w:tentative="1">
-      <w:start w:val="1"/>
-      <w:numFmt w:val="lowerRoman"/>
-      <w:lvlText w:val="%9."/>
-      <w:lvlJc w:val="right"/>
-      <w:pPr>
-        <w:ind w:left="6840" w:hanging="180"/>
-      </w:pPr>
-    </w:lvl>
-  </w:abstractNum>
-  <w:abstractNum w:abstractNumId="13" w15:restartNumberingAfterBreak="0">
-    <w:nsid w:val="4E166E84"/>
-    <w:multiLevelType w:val="hybridMultilevel"/>
-    <w:tmpl w:val="50D8D044"/>
-    <w:lvl w:ilvl="0" w:tplc="FFFFFFFF">
-      <w:start w:val="1"/>
-      <w:numFmt w:val="decimal"/>
-      <w:lvlText w:val="%1."/>
-      <w:lvlJc w:val="left"/>
-      <w:pPr>
-        <w:ind w:left="720" w:hanging="360"/>
-      </w:pPr>
-      <w:rPr>
-        <w:rFonts w:hint="default"/>
-      </w:rPr>
-    </w:lvl>
-    <w:lvl w:ilvl="1" w:tplc="04100019" w:tentative="1">
-      <w:start w:val="1"/>
-      <w:numFmt w:val="lowerLetter"/>
-      <w:lvlText w:val="%2."/>
-      <w:lvlJc w:val="left"/>
-      <w:pPr>
-        <w:ind w:left="1440" w:hanging="360"/>
-      </w:pPr>
-    </w:lvl>
-    <w:lvl w:ilvl="2" w:tplc="0410001B" w:tentative="1">
-      <w:start w:val="1"/>
-      <w:numFmt w:val="lowerRoman"/>
-      <w:lvlText w:val="%3."/>
-      <w:lvlJc w:val="right"/>
-      <w:pPr>
-        <w:ind w:left="2160" w:hanging="180"/>
-      </w:pPr>
-    </w:lvl>
-    <w:lvl w:ilvl="3" w:tplc="0410000F" w:tentative="1">
-      <w:start w:val="1"/>
-      <w:numFmt w:val="decimal"/>
-      <w:lvlText w:val="%4."/>
-      <w:lvlJc w:val="left"/>
-      <w:pPr>
-        <w:ind w:left="2880" w:hanging="360"/>
-      </w:pPr>
-    </w:lvl>
-    <w:lvl w:ilvl="4" w:tplc="04100019" w:tentative="1">
-      <w:start w:val="1"/>
-      <w:numFmt w:val="lowerLetter"/>
-      <w:lvlText w:val="%5."/>
-      <w:lvlJc w:val="left"/>
-      <w:pPr>
-        <w:ind w:left="3600" w:hanging="360"/>
-      </w:pPr>
-    </w:lvl>
-    <w:lvl w:ilvl="5" w:tplc="0410001B" w:tentative="1">
-      <w:start w:val="1"/>
-      <w:numFmt w:val="lowerRoman"/>
-      <w:lvlText w:val="%6."/>
-      <w:lvlJc w:val="right"/>
-      <w:pPr>
-        <w:ind w:left="4320" w:hanging="180"/>
-      </w:pPr>
-    </w:lvl>
-    <w:lvl w:ilvl="6" w:tplc="0410000F" w:tentative="1">
-      <w:start w:val="1"/>
-      <w:numFmt w:val="decimal"/>
-      <w:lvlText w:val="%7."/>
-      <w:lvlJc w:val="left"/>
-      <w:pPr>
-        <w:ind w:left="5040" w:hanging="360"/>
-      </w:pPr>
-    </w:lvl>
-    <w:lvl w:ilvl="7" w:tplc="04100019" w:tentative="1">
-      <w:start w:val="1"/>
-      <w:numFmt w:val="lowerLetter"/>
-      <w:lvlText w:val="%8."/>
-      <w:lvlJc w:val="left"/>
-      <w:pPr>
-        <w:ind w:left="5760" w:hanging="360"/>
-      </w:pPr>
-    </w:lvl>
-    <w:lvl w:ilvl="8" w:tplc="0410001B" w:tentative="1">
-      <w:start w:val="1"/>
-      <w:numFmt w:val="lowerRoman"/>
-      <w:lvlText w:val="%9."/>
-      <w:lvlJc w:val="right"/>
-      <w:pPr>
-        <w:ind w:left="6480" w:hanging="180"/>
-      </w:pPr>
-    </w:lvl>
-  </w:abstractNum>
-  <w:abstractNum w:abstractNumId="14" w15:restartNumberingAfterBreak="0">
+  <w:abstractNum w:abstractNumId="9" w15:restartNumberingAfterBreak="0">
     <w:nsid w:val="4E194FE5"/>
     <w:multiLevelType w:val="hybridMultilevel"/>
     <w:tmpl w:val="4D842CB2"/>
@@ -4759,7 +4504,7 @@
       </w:pPr>
     </w:lvl>
   </w:abstractNum>
-  <w:abstractNum w:abstractNumId="15" w15:restartNumberingAfterBreak="0">
+  <w:abstractNum w:abstractNumId="10" w15:restartNumberingAfterBreak="0">
     <w:nsid w:val="53ED63ED"/>
     <w:multiLevelType w:val="hybridMultilevel"/>
     <w:tmpl w:val="68085304"/>
@@ -4848,7 +4593,7 @@
       </w:pPr>
     </w:lvl>
   </w:abstractNum>
-  <w:abstractNum w:abstractNumId="16" w15:restartNumberingAfterBreak="0">
+  <w:abstractNum w:abstractNumId="11" w15:restartNumberingAfterBreak="0">
     <w:nsid w:val="586C7698"/>
     <w:multiLevelType w:val="hybridMultilevel"/>
     <w:tmpl w:val="BCA0C9A2"/>
@@ -4937,245 +4682,120 @@
       </w:pPr>
     </w:lvl>
   </w:abstractNum>
-  <w:abstractNum w:abstractNumId="17" w15:restartNumberingAfterBreak="0">
-    <w:nsid w:val="6B8A5674"/>
+  <w:abstractNum w:abstractNumId="12" w15:restartNumberingAfterBreak="0">
+    <w:nsid w:val="6BA73417"/>
     <w:multiLevelType w:val="hybridMultilevel"/>
-    <w:tmpl w:val="C3A050A2"/>
-    <w:lvl w:ilvl="0" w:tplc="FFFFFFFF">
-      <w:start w:val="1"/>
-      <w:numFmt w:val="decimal"/>
-      <w:lvlText w:val="%1."/>
-      <w:lvlJc w:val="left"/>
-      <w:pPr>
-        <w:ind w:left="720" w:hanging="360"/>
-      </w:pPr>
-      <w:rPr>
-        <w:rFonts w:hint="default"/>
-      </w:rPr>
-    </w:lvl>
-    <w:lvl w:ilvl="1" w:tplc="04100019" w:tentative="1">
-      <w:start w:val="1"/>
-      <w:numFmt w:val="lowerLetter"/>
-      <w:lvlText w:val="%2."/>
-      <w:lvlJc w:val="left"/>
-      <w:pPr>
-        <w:ind w:left="1440" w:hanging="360"/>
-      </w:pPr>
-    </w:lvl>
-    <w:lvl w:ilvl="2" w:tplc="0410001B" w:tentative="1">
-      <w:start w:val="1"/>
-      <w:numFmt w:val="lowerRoman"/>
-      <w:lvlText w:val="%3."/>
-      <w:lvlJc w:val="right"/>
-      <w:pPr>
-        <w:ind w:left="2160" w:hanging="180"/>
-      </w:pPr>
-    </w:lvl>
-    <w:lvl w:ilvl="3" w:tplc="0410000F" w:tentative="1">
-      <w:start w:val="1"/>
-      <w:numFmt w:val="decimal"/>
-      <w:lvlText w:val="%4."/>
-      <w:lvlJc w:val="left"/>
-      <w:pPr>
-        <w:ind w:left="2880" w:hanging="360"/>
-      </w:pPr>
-    </w:lvl>
-    <w:lvl w:ilvl="4" w:tplc="04100019" w:tentative="1">
-      <w:start w:val="1"/>
-      <w:numFmt w:val="lowerLetter"/>
-      <w:lvlText w:val="%5."/>
-      <w:lvlJc w:val="left"/>
-      <w:pPr>
-        <w:ind w:left="3600" w:hanging="360"/>
-      </w:pPr>
-    </w:lvl>
-    <w:lvl w:ilvl="5" w:tplc="0410001B" w:tentative="1">
-      <w:start w:val="1"/>
-      <w:numFmt w:val="lowerRoman"/>
-      <w:lvlText w:val="%6."/>
-      <w:lvlJc w:val="right"/>
-      <w:pPr>
-        <w:ind w:left="4320" w:hanging="180"/>
-      </w:pPr>
-    </w:lvl>
-    <w:lvl w:ilvl="6" w:tplc="0410000F" w:tentative="1">
-      <w:start w:val="1"/>
-      <w:numFmt w:val="decimal"/>
-      <w:lvlText w:val="%7."/>
-      <w:lvlJc w:val="left"/>
-      <w:pPr>
-        <w:ind w:left="5040" w:hanging="360"/>
-      </w:pPr>
-    </w:lvl>
-    <w:lvl w:ilvl="7" w:tplc="04100019" w:tentative="1">
-      <w:start w:val="1"/>
-      <w:numFmt w:val="lowerLetter"/>
-      <w:lvlText w:val="%8."/>
-      <w:lvlJc w:val="left"/>
-      <w:pPr>
-        <w:ind w:left="5760" w:hanging="360"/>
-      </w:pPr>
-    </w:lvl>
-    <w:lvl w:ilvl="8" w:tplc="0410001B" w:tentative="1">
-      <w:start w:val="1"/>
-      <w:numFmt w:val="lowerRoman"/>
-      <w:lvlText w:val="%9."/>
-      <w:lvlJc w:val="right"/>
-      <w:pPr>
-        <w:ind w:left="6480" w:hanging="180"/>
-      </w:pPr>
-    </w:lvl>
-  </w:abstractNum>
-  <w:abstractNum w:abstractNumId="18" w15:restartNumberingAfterBreak="0">
-    <w:nsid w:val="6E730E4A"/>
-    <w:multiLevelType w:val="multilevel"/>
-    <w:tmpl w:val="FFFFFFFF"/>
-    <w:lvl w:ilvl="0">
+    <w:tmpl w:val="44DE52AC"/>
+    <w:lvl w:ilvl="0" w:tplc="04100001">
       <w:start w:val="1"/>
       <w:numFmt w:val="bullet"/>
       <w:lvlText w:val=""/>
       <w:lvlJc w:val="left"/>
       <w:pPr>
-        <w:tabs>
-          <w:tab w:val="num" w:pos="720"/>
-        </w:tabs>
         <w:ind w:left="720" w:hanging="360"/>
       </w:pPr>
       <w:rPr>
         <w:rFonts w:ascii="Symbol" w:hAnsi="Symbol" w:hint="default"/>
-        <w:sz w:val="20"/>
       </w:rPr>
     </w:lvl>
-    <w:lvl w:ilvl="1" w:tentative="1">
+    <w:lvl w:ilvl="1" w:tplc="04100003" w:tentative="1">
       <w:start w:val="1"/>
       <w:numFmt w:val="bullet"/>
       <w:lvlText w:val="o"/>
       <w:lvlJc w:val="left"/>
       <w:pPr>
-        <w:tabs>
-          <w:tab w:val="num" w:pos="1440"/>
-        </w:tabs>
         <w:ind w:left="1440" w:hanging="360"/>
       </w:pPr>
       <w:rPr>
-        <w:rFonts w:ascii="Courier New" w:hAnsi="Courier New" w:hint="default"/>
-        <w:sz w:val="20"/>
+        <w:rFonts w:ascii="Courier New" w:hAnsi="Courier New" w:cs="Courier New" w:hint="default"/>
       </w:rPr>
     </w:lvl>
-    <w:lvl w:ilvl="2" w:tentative="1">
+    <w:lvl w:ilvl="2" w:tplc="04100005" w:tentative="1">
       <w:start w:val="1"/>
       <w:numFmt w:val="bullet"/>
       <w:lvlText w:val=""/>
       <w:lvlJc w:val="left"/>
       <w:pPr>
-        <w:tabs>
-          <w:tab w:val="num" w:pos="2160"/>
-        </w:tabs>
         <w:ind w:left="2160" w:hanging="360"/>
       </w:pPr>
       <w:rPr>
         <w:rFonts w:ascii="Wingdings" w:hAnsi="Wingdings" w:hint="default"/>
-        <w:sz w:val="20"/>
       </w:rPr>
     </w:lvl>
-    <w:lvl w:ilvl="3" w:tentative="1">
+    <w:lvl w:ilvl="3" w:tplc="04100001" w:tentative="1">
+      <w:start w:val="1"/>
+      <w:numFmt w:val="bullet"/>
+      <w:lvlText w:val=""/>
+      <w:lvlJc w:val="left"/>
+      <w:pPr>
+        <w:ind w:left="2880" w:hanging="360"/>
+      </w:pPr>
+      <w:rPr>
+        <w:rFonts w:ascii="Symbol" w:hAnsi="Symbol" w:hint="default"/>
+      </w:rPr>
+    </w:lvl>
+    <w:lvl w:ilvl="4" w:tplc="04100003" w:tentative="1">
+      <w:start w:val="1"/>
+      <w:numFmt w:val="bullet"/>
+      <w:lvlText w:val="o"/>
+      <w:lvlJc w:val="left"/>
+      <w:pPr>
+        <w:ind w:left="3600" w:hanging="360"/>
+      </w:pPr>
+      <w:rPr>
+        <w:rFonts w:ascii="Courier New" w:hAnsi="Courier New" w:cs="Courier New" w:hint="default"/>
+      </w:rPr>
+    </w:lvl>
+    <w:lvl w:ilvl="5" w:tplc="04100005" w:tentative="1">
       <w:start w:val="1"/>
       <w:numFmt w:val="bullet"/>
       <w:lvlText w:val=""/>
       <w:lvlJc w:val="left"/>
       <w:pPr>
-        <w:tabs>
-          <w:tab w:val="num" w:pos="2880"/>
-        </w:tabs>
-        <w:ind w:left="2880" w:hanging="360"/>
+        <w:ind w:left="4320" w:hanging="360"/>
       </w:pPr>
       <w:rPr>
         <w:rFonts w:ascii="Wingdings" w:hAnsi="Wingdings" w:hint="default"/>
-        <w:sz w:val="20"/>
       </w:rPr>
     </w:lvl>
-    <w:lvl w:ilvl="4" w:tentative="1">
+    <w:lvl w:ilvl="6" w:tplc="04100001" w:tentative="1">
+      <w:start w:val="1"/>
+      <w:numFmt w:val="bullet"/>
+      <w:lvlText w:val=""/>
+      <w:lvlJc w:val="left"/>
+      <w:pPr>
+        <w:ind w:left="5040" w:hanging="360"/>
+      </w:pPr>
+      <w:rPr>
+        <w:rFonts w:ascii="Symbol" w:hAnsi="Symbol" w:hint="default"/>
+      </w:rPr>
+    </w:lvl>
+    <w:lvl w:ilvl="7" w:tplc="04100003" w:tentative="1">
+      <w:start w:val="1"/>
+      <w:numFmt w:val="bullet"/>
+      <w:lvlText w:val="o"/>
+      <w:lvlJc w:val="left"/>
+      <w:pPr>
+        <w:ind w:left="5760" w:hanging="360"/>
+      </w:pPr>
+      <w:rPr>
+        <w:rFonts w:ascii="Courier New" w:hAnsi="Courier New" w:cs="Courier New" w:hint="default"/>
+      </w:rPr>
+    </w:lvl>
+    <w:lvl w:ilvl="8" w:tplc="04100005" w:tentative="1">
       <w:start w:val="1"/>
       <w:numFmt w:val="bullet"/>
       <w:lvlText w:val=""/>
       <w:lvlJc w:val="left"/>
       <w:pPr>
-        <w:tabs>
-          <w:tab w:val="num" w:pos="3600"/>
-        </w:tabs>
-        <w:ind w:left="3600" w:hanging="360"/>
+        <w:ind w:left="6480" w:hanging="360"/>
       </w:pPr>
       <w:rPr>
         <w:rFonts w:ascii="Wingdings" w:hAnsi="Wingdings" w:hint="default"/>
-        <w:sz w:val="20"/>
       </w:rPr>
     </w:lvl>
-    <w:lvl w:ilvl="5" w:tentative="1">
-      <w:start w:val="1"/>
-      <w:numFmt w:val="bullet"/>
-      <w:lvlText w:val=""/>
-      <w:lvlJc w:val="left"/>
-      <w:pPr>
-        <w:tabs>
-          <w:tab w:val="num" w:pos="4320"/>
-        </w:tabs>
-        <w:ind w:left="4320" w:hanging="360"/>
-      </w:pPr>
-      <w:rPr>
-        <w:rFonts w:ascii="Wingdings" w:hAnsi="Wingdings" w:hint="default"/>
-        <w:sz w:val="20"/>
-      </w:rPr>
-    </w:lvl>
-    <w:lvl w:ilvl="6" w:tentative="1">
-      <w:start w:val="1"/>
-      <w:numFmt w:val="bullet"/>
-      <w:lvlText w:val=""/>
-      <w:lvlJc w:val="left"/>
-      <w:pPr>
-        <w:tabs>
-          <w:tab w:val="num" w:pos="5040"/>
-        </w:tabs>
-        <w:ind w:left="5040" w:hanging="360"/>
-      </w:pPr>
-      <w:rPr>
-        <w:rFonts w:ascii="Wingdings" w:hAnsi="Wingdings" w:hint="default"/>
-        <w:sz w:val="20"/>
-      </w:rPr>
-    </w:lvl>
-    <w:lvl w:ilvl="7" w:tentative="1">
-      <w:start w:val="1"/>
-      <w:numFmt w:val="bullet"/>
-      <w:lvlText w:val=""/>
-      <w:lvlJc w:val="left"/>
-      <w:pPr>
-        <w:tabs>
-          <w:tab w:val="num" w:pos="5760"/>
-        </w:tabs>
-        <w:ind w:left="5760" w:hanging="360"/>
-      </w:pPr>
-      <w:rPr>
-        <w:rFonts w:ascii="Wingdings" w:hAnsi="Wingdings" w:hint="default"/>
-        <w:sz w:val="20"/>
-      </w:rPr>
-    </w:lvl>
-    <w:lvl w:ilvl="8" w:tentative="1">
-      <w:start w:val="1"/>
-      <w:numFmt w:val="bullet"/>
-      <w:lvlText w:val=""/>
-      <w:lvlJc w:val="left"/>
-      <w:pPr>
-        <w:tabs>
-          <w:tab w:val="num" w:pos="6480"/>
-        </w:tabs>
-        <w:ind w:left="6480" w:hanging="360"/>
-      </w:pPr>
-      <w:rPr>
-        <w:rFonts w:ascii="Wingdings" w:hAnsi="Wingdings" w:hint="default"/>
-        <w:sz w:val="20"/>
-      </w:rPr>
-    </w:lvl>
   </w:abstractNum>
-  <w:abstractNum w:abstractNumId="19" w15:restartNumberingAfterBreak="0">
+  <w:abstractNum w:abstractNumId="13" w15:restartNumberingAfterBreak="0">
     <w:nsid w:val="70570238"/>
     <w:multiLevelType w:val="hybridMultilevel"/>
     <w:tmpl w:val="D3AE3CEA"/>
@@ -5264,7 +4884,93 @@
       </w:pPr>
     </w:lvl>
   </w:abstractNum>
-  <w:abstractNum w:abstractNumId="20" w15:restartNumberingAfterBreak="0">
+  <w:abstractNum w:abstractNumId="14" w15:restartNumberingAfterBreak="0">
+    <w:nsid w:val="74C63169"/>
+    <w:multiLevelType w:val="hybridMultilevel"/>
+    <w:tmpl w:val="819CDDAA"/>
+    <w:lvl w:ilvl="0" w:tplc="0410000F">
+      <w:start w:val="1"/>
+      <w:numFmt w:val="decimal"/>
+      <w:lvlText w:val="%1."/>
+      <w:lvlJc w:val="left"/>
+      <w:pPr>
+        <w:ind w:left="720" w:hanging="360"/>
+      </w:pPr>
+    </w:lvl>
+    <w:lvl w:ilvl="1" w:tplc="04100019" w:tentative="1">
+      <w:start w:val="1"/>
+      <w:numFmt w:val="lowerLetter"/>
+      <w:lvlText w:val="%2."/>
+      <w:lvlJc w:val="left"/>
+      <w:pPr>
+        <w:ind w:left="1440" w:hanging="360"/>
+      </w:pPr>
+    </w:lvl>
+    <w:lvl w:ilvl="2" w:tplc="0410001B" w:tentative="1">
+      <w:start w:val="1"/>
+      <w:numFmt w:val="lowerRoman"/>
+      <w:lvlText w:val="%3."/>
+      <w:lvlJc w:val="right"/>
+      <w:pPr>
+        <w:ind w:left="2160" w:hanging="180"/>
+      </w:pPr>
+    </w:lvl>
+    <w:lvl w:ilvl="3" w:tplc="0410000F" w:tentative="1">
+      <w:start w:val="1"/>
+      <w:numFmt w:val="decimal"/>
+      <w:lvlText w:val="%4."/>
+      <w:lvlJc w:val="left"/>
+      <w:pPr>
+        <w:ind w:left="2880" w:hanging="360"/>
+      </w:pPr>
+    </w:lvl>
+    <w:lvl w:ilvl="4" w:tplc="04100019" w:tentative="1">
+      <w:start w:val="1"/>
+      <w:numFmt w:val="lowerLetter"/>
+      <w:lvlText w:val="%5."/>
+      <w:lvlJc w:val="left"/>
+      <w:pPr>
+        <w:ind w:left="3600" w:hanging="360"/>
+      </w:pPr>
+    </w:lvl>
+    <w:lvl w:ilvl="5" w:tplc="0410001B" w:tentative="1">
+      <w:start w:val="1"/>
+      <w:numFmt w:val="lowerRoman"/>
+      <w:lvlText w:val="%6."/>
+      <w:lvlJc w:val="right"/>
+      <w:pPr>
+        <w:ind w:left="4320" w:hanging="180"/>
+      </w:pPr>
+    </w:lvl>
+    <w:lvl w:ilvl="6" w:tplc="0410000F" w:tentative="1">
+      <w:start w:val="1"/>
+      <w:numFmt w:val="decimal"/>
+      <w:lvlText w:val="%7."/>
+      <w:lvlJc w:val="left"/>
+      <w:pPr>
+        <w:ind w:left="5040" w:hanging="360"/>
+      </w:pPr>
+    </w:lvl>
+    <w:lvl w:ilvl="7" w:tplc="04100019" w:tentative="1">
+      <w:start w:val="1"/>
+      <w:numFmt w:val="lowerLetter"/>
+      <w:lvlText w:val="%8."/>
+      <w:lvlJc w:val="left"/>
+      <w:pPr>
+        <w:ind w:left="5760" w:hanging="360"/>
+      </w:pPr>
+    </w:lvl>
+    <w:lvl w:ilvl="8" w:tplc="0410001B" w:tentative="1">
+      <w:start w:val="1"/>
+      <w:numFmt w:val="lowerRoman"/>
+      <w:lvlText w:val="%9."/>
+      <w:lvlJc w:val="right"/>
+      <w:pPr>
+        <w:ind w:left="6480" w:hanging="180"/>
+      </w:pPr>
+    </w:lvl>
+  </w:abstractNum>
+  <w:abstractNum w:abstractNumId="15" w15:restartNumberingAfterBreak="0">
     <w:nsid w:val="793E094D"/>
     <w:multiLevelType w:val="hybridMultilevel"/>
     <w:tmpl w:val="A12EDDC6"/>
@@ -5376,68 +5082,53 @@
       </w:rPr>
     </w:lvl>
   </w:abstractNum>
-  <w:num w:numId="1" w16cid:durableId="1855261738">
-    <w:abstractNumId w:val="20"/>
+  <w:num w:numId="1" w16cid:durableId="1808933735">
+    <w:abstractNumId w:val="12"/>
   </w:num>
-  <w:num w:numId="2" w16cid:durableId="1844778938">
-    <w:abstractNumId w:val="17"/>
+  <w:num w:numId="2" w16cid:durableId="706879927">
+    <w:abstractNumId w:val="3"/>
   </w:num>
-  <w:num w:numId="3" w16cid:durableId="1439717772">
-    <w:abstractNumId w:val="5"/>
+  <w:num w:numId="3" w16cid:durableId="887841547">
+    <w:abstractNumId w:val="14"/>
   </w:num>
-  <w:num w:numId="4" w16cid:durableId="1595478358">
+  <w:num w:numId="4" w16cid:durableId="1855261738">
+    <w:abstractNumId w:val="15"/>
+  </w:num>
+  <w:num w:numId="5" w16cid:durableId="652829753">
+    <w:abstractNumId w:val="7"/>
+  </w:num>
+  <w:num w:numId="6" w16cid:durableId="1780642476">
+    <w:abstractNumId w:val="4"/>
+  </w:num>
+  <w:num w:numId="7" w16cid:durableId="1850215325">
+    <w:abstractNumId w:val="1"/>
+  </w:num>
+  <w:num w:numId="8" w16cid:durableId="1391416166">
+    <w:abstractNumId w:val="2"/>
+  </w:num>
+  <w:num w:numId="9" w16cid:durableId="1125466173">
+    <w:abstractNumId w:val="9"/>
+  </w:num>
+  <w:num w:numId="10" w16cid:durableId="1603955684">
+    <w:abstractNumId w:val="13"/>
+  </w:num>
+  <w:num w:numId="11" w16cid:durableId="2083480401">
     <w:abstractNumId w:val="0"/>
   </w:num>
-  <w:num w:numId="5" w16cid:durableId="492837953">
-    <w:abstractNumId w:val="13"/>
+  <w:num w:numId="12" w16cid:durableId="1220092561">
+    <w:abstractNumId w:val="8"/>
   </w:num>
-  <w:num w:numId="6" w16cid:durableId="652829753">
-    <w:abstractNumId w:val="9"/>
+  <w:num w:numId="13" w16cid:durableId="1466660150">
+    <w:abstractNumId w:val="6"/>
   </w:num>
-  <w:num w:numId="7" w16cid:durableId="1780642476">
-    <w:abstractNumId w:val="4"/>
+  <w:num w:numId="14" w16cid:durableId="1053314894">
+    <w:abstractNumId w:val="10"/>
   </w:num>
-  <w:num w:numId="8" w16cid:durableId="1850215325">
-    <w:abstractNumId w:val="2"/>
-  </w:num>
-  <w:num w:numId="9" w16cid:durableId="1495603109">
-    <w:abstractNumId w:val="18"/>
-  </w:num>
-  <w:num w:numId="10" w16cid:durableId="1394892854">
+  <w:num w:numId="15" w16cid:durableId="85394267">
     <w:abstractNumId w:val="11"/>
   </w:num>
-  <w:num w:numId="11" w16cid:durableId="1391416166">
-    <w:abstractNumId w:val="3"/>
-  </w:num>
-  <w:num w:numId="12" w16cid:durableId="1125466173">
-    <w:abstractNumId w:val="14"/>
-  </w:num>
-  <w:num w:numId="13" w16cid:durableId="1603955684">
-    <w:abstractNumId w:val="19"/>
-  </w:num>
-  <w:num w:numId="14" w16cid:durableId="2083480401">
-    <w:abstractNumId w:val="1"/>
-  </w:num>
-  <w:num w:numId="15" w16cid:durableId="1220092561">
-    <w:abstractNumId w:val="10"/>
-  </w:num>
-  <w:num w:numId="16" w16cid:durableId="259803395">
-    <w:abstractNumId w:val="12"/>
-  </w:num>
-  <w:num w:numId="17" w16cid:durableId="1466660150">
-    <w:abstractNumId w:val="8"/>
-  </w:num>
-  <w:num w:numId="18" w16cid:durableId="1053314894">
-    <w:abstractNumId w:val="15"/>
-  </w:num>
-  <w:num w:numId="19" w16cid:durableId="724450646">
-    <w:abstractNumId w:val="6"/>
-  </w:num>
-  <w:num w:numId="20" w16cid:durableId="85394267">
-    <w:abstractNumId w:val="16"/>
-  </w:num>
-  <w:num w:numId="21" w16cid:durableId="2060786874">
-    <w:abstractNumId w:val="7"/>
+  <w:num w:numId="16" w16cid:durableId="2060786874">
+    <w:abstractNumId w:val="5"/>
   </w:num>
 </w:numbering>
 </file>
@@ -5447,15 +5138,19 @@
   <w:docDefaults>
     <w:rPrDefault>
       <w:rPr>
-        <w:rFonts w:asciiTheme="minorHAnsi" w:eastAsiaTheme="minorEastAsia" w:hAnsiTheme="minorHAnsi" w:cstheme="minorBidi"/>
+        <w:rFonts w:asciiTheme="minorHAnsi" w:eastAsiaTheme="minorHAnsi" w:hAnsiTheme="minorHAnsi" w:cstheme="minorBidi"/>
         <w:kern w:val="2"/>
         <w:sz w:val="22"/>
         <w:szCs w:val="22"/>
-        <w:lang w:val="it-IT" w:eastAsia="it-IT" w:bidi="ar-SA"/>
+        <w:lang w:val="it-IT" w:eastAsia="en-US" w:bidi="ar-SA"/>
         <w14:ligatures w14:val="standardContextual"/>
       </w:rPr>
     </w:rPrDefault>
-    <w:pPrDefault/>
+    <w:pPrDefault>
+      <w:pPr>
+        <w:spacing w:after="160" w:line="259" w:lineRule="auto"/>
+      </w:pPr>
+    </w:pPrDefault>
   </w:docDefaults>
   <w:latentStyles w:defLockedState="0" w:defUIPriority="99" w:defSemiHidden="0" w:defUnhideWhenUsed="0" w:defQFormat="0" w:count="376">
     <w:lsdException w:name="Normal" w:uiPriority="0" w:qFormat="1"/>
@@ -5838,28 +5533,6 @@
   <w:style w:type="paragraph" w:default="1" w:styleId="Normale">
     <w:name w:val="Normal"/>
     <w:qFormat/>
-    <w:rsid w:val="000A318F"/>
-  </w:style>
-  <w:style w:type="paragraph" w:styleId="Titolo4">
-    <w:name w:val="heading 4"/>
-    <w:basedOn w:val="Normale"/>
-    <w:link w:val="Titolo4Carattere"/>
-    <w:uiPriority w:val="9"/>
-    <w:qFormat/>
-    <w:rsid w:val="009A7862"/>
-    <w:pPr>
-      <w:spacing w:before="100" w:beforeAutospacing="1" w:after="100" w:afterAutospacing="1"/>
-      <w:outlineLvl w:val="3"/>
-    </w:pPr>
-    <w:rPr>
-      <w:rFonts w:ascii="Times New Roman" w:hAnsi="Times New Roman" w:cs="Times New Roman"/>
-      <w:b/>
-      <w:bCs/>
-      <w:kern w:val="0"/>
-      <w:sz w:val="24"/>
-      <w:szCs w:val="24"/>
-      <w14:ligatures w14:val="none"/>
-    </w:rPr>
   </w:style>
   <w:style w:type="character" w:default="1" w:styleId="Carpredefinitoparagrafo">
     <w:name w:val="Default Paragraph Font"/>
@@ -5888,11 +5561,29 @@
     <w:semiHidden/>
     <w:unhideWhenUsed/>
   </w:style>
+  <w:style w:type="paragraph" w:styleId="Paragrafoelenco">
+    <w:name w:val="List Paragraph"/>
+    <w:basedOn w:val="Normale"/>
+    <w:uiPriority w:val="34"/>
+    <w:qFormat/>
+    <w:rsid w:val="00713573"/>
+    <w:pPr>
+      <w:ind w:left="720"/>
+      <w:contextualSpacing/>
+    </w:pPr>
+  </w:style>
   <w:style w:type="table" w:styleId="Grigliatabella">
     <w:name w:val="Table Grid"/>
     <w:basedOn w:val="Tabellanormale"/>
     <w:uiPriority w:val="39"/>
-    <w:rsid w:val="00FA1B3E"/>
+    <w:rsid w:val="00713573"/>
+    <w:pPr>
+      <w:spacing w:after="0" w:line="240" w:lineRule="auto"/>
+    </w:pPr>
+    <w:rPr>
+      <w:rFonts w:eastAsiaTheme="minorEastAsia"/>
+      <w:lang w:eastAsia="it-IT"/>
+    </w:rPr>
     <w:tblPr>
       <w:tblBorders>
         <w:top w:val="single" w:sz="4" w:space="0" w:color="auto"/>
@@ -5904,32 +5595,49 @@
       </w:tblBorders>
     </w:tblPr>
   </w:style>
-  <w:style w:type="paragraph" w:styleId="Paragrafoelenco">
-    <w:name w:val="List Paragraph"/>
+  <w:style w:type="paragraph" w:styleId="Intestazione">
+    <w:name w:val="header"/>
     <w:basedOn w:val="Normale"/>
-    <w:uiPriority w:val="34"/>
-    <w:qFormat/>
-    <w:rsid w:val="006C7B20"/>
+    <w:link w:val="IntestazioneCarattere"/>
+    <w:uiPriority w:val="99"/>
+    <w:unhideWhenUsed/>
+    <w:rsid w:val="007A20E3"/>
     <w:pPr>
-      <w:ind w:left="720"/>
-      <w:contextualSpacing/>
+      <w:tabs>
+        <w:tab w:val="center" w:pos="4819"/>
+        <w:tab w:val="right" w:pos="9638"/>
+      </w:tabs>
+      <w:spacing w:after="0" w:line="240" w:lineRule="auto"/>
     </w:pPr>
   </w:style>
-  <w:style w:type="character" w:customStyle="1" w:styleId="Titolo4Carattere">
-    <w:name w:val="Titolo 4 Carattere"/>
+  <w:style w:type="character" w:customStyle="1" w:styleId="IntestazioneCarattere">
+    <w:name w:val="Intestazione Carattere"/>
     <w:basedOn w:val="Carpredefinitoparagrafo"/>
-    <w:link w:val="Titolo4"/>
-    <w:uiPriority w:val="9"/>
-    <w:rsid w:val="009A7862"/>
-    <w:rPr>
-      <w:rFonts w:ascii="Times New Roman" w:hAnsi="Times New Roman" w:cs="Times New Roman"/>
-      <w:b/>
-      <w:bCs/>
-      <w:kern w:val="0"/>
-      <w:sz w:val="24"/>
-      <w:szCs w:val="24"/>
-      <w14:ligatures w14:val="none"/>
-    </w:rPr>
+    <w:link w:val="Intestazione"/>
+    <w:uiPriority w:val="99"/>
+    <w:rsid w:val="007A20E3"/>
+  </w:style>
+  <w:style w:type="paragraph" w:styleId="Pidipagina">
+    <w:name w:val="footer"/>
+    <w:basedOn w:val="Normale"/>
+    <w:link w:val="PidipaginaCarattere"/>
+    <w:uiPriority w:val="99"/>
+    <w:unhideWhenUsed/>
+    <w:rsid w:val="007A20E3"/>
+    <w:pPr>
+      <w:tabs>
+        <w:tab w:val="center" w:pos="4819"/>
+        <w:tab w:val="right" w:pos="9638"/>
+      </w:tabs>
+      <w:spacing w:after="0" w:line="240" w:lineRule="auto"/>
+    </w:pPr>
+  </w:style>
+  <w:style w:type="character" w:customStyle="1" w:styleId="PidipaginaCarattere">
+    <w:name w:val="Piè di pagina Carattere"/>
+    <w:basedOn w:val="Carpredefinitoparagrafo"/>
+    <w:link w:val="Pidipagina"/>
+    <w:uiPriority w:val="99"/>
+    <w:rsid w:val="007A20E3"/>
   </w:style>
 </w:styles>
 </file>
@@ -6227,4 +5935,16 @@
     </a:ext>
   </a:extLst>
 </a:theme>
+</file>
+
+<file path=customXml/item1.xml><?xml version="1.0" encoding="utf-8"?>
+<b:Sources xmlns:b="http://schemas.openxmlformats.org/officeDocument/2006/bibliography" xmlns="http://schemas.openxmlformats.org/officeDocument/2006/bibliography" SelectedStyle="\CHICAGO.XSL" StyleName="Chicago" Version="15"/>
+</file>
+
+<file path=customXml/itemProps1.xml><?xml version="1.0" encoding="utf-8"?>
+<ds:datastoreItem xmlns:ds="http://schemas.openxmlformats.org/officeDocument/2006/customXml" ds:itemID="{03EFE265-B9D2-4D57-A80E-C99BDAC3F934}">
+  <ds:schemaRefs>
+    <ds:schemaRef ds:uri="http://schemas.openxmlformats.org/officeDocument/2006/bibliography"/>
+  </ds:schemaRefs>
+</ds:datastoreItem>
 </file>
--- a/Ideazione/Casi d'uso.docx
+++ b/Ideazione/Casi d'uso.docx
@@ -37,6 +37,14 @@
         </w:rPr>
         <w:t>Danilo Verde 1000001353, Nicolò Mazzola</w:t>
       </w:r>
+      <w:r>
+        <w:rPr>
+          <w:rFonts w:cstheme="minorHAnsi"/>
+          <w:sz w:val="30"/>
+          <w:szCs w:val="30"/>
+        </w:rPr>
+        <w:t xml:space="preserve"> 1000067652</w:t>
+      </w:r>
     </w:p>
     <w:p>
       <w:pPr>
@@ -126,7 +134,14 @@
           <w:szCs w:val="30"/>
         </w:rPr>
         <w:tab/>
-        <w:t>2</w:t>
+      </w:r>
+      <w:r>
+        <w:rPr>
+          <w:rFonts w:cstheme="minorHAnsi"/>
+          <w:sz w:val="30"/>
+          <w:szCs w:val="30"/>
+        </w:rPr>
+        <w:t>4</w:t>
       </w:r>
       <w:r>
         <w:rPr>
@@ -213,7 +228,14 @@
           <w:szCs w:val="30"/>
         </w:rPr>
         <w:tab/>
-        <w:t>6</w:t>
+      </w:r>
+      <w:r>
+        <w:rPr>
+          <w:rFonts w:cstheme="minorHAnsi"/>
+          <w:sz w:val="30"/>
+          <w:szCs w:val="30"/>
+        </w:rPr>
+        <w:t>4</w:t>
       </w:r>
     </w:p>
     <w:p>
@@ -292,7 +314,14 @@
           <w:szCs w:val="30"/>
         </w:rPr>
         <w:tab/>
-        <w:t>3</w:t>
+      </w:r>
+      <w:r>
+        <w:rPr>
+          <w:rFonts w:cstheme="minorHAnsi"/>
+          <w:sz w:val="30"/>
+          <w:szCs w:val="30"/>
+        </w:rPr>
+        <w:t>4</w:t>
       </w:r>
       <w:r>
         <w:rPr>
@@ -371,7 +400,14 @@
           <w:szCs w:val="30"/>
         </w:rPr>
         <w:tab/>
-        <w:t>4</w:t>
+      </w:r>
+      <w:r>
+        <w:rPr>
+          <w:rFonts w:cstheme="minorHAnsi"/>
+          <w:sz w:val="30"/>
+          <w:szCs w:val="30"/>
+        </w:rPr>
+        <w:t>2</w:t>
       </w:r>
     </w:p>
     <w:p>
@@ -450,7 +486,14 @@
           <w:szCs w:val="30"/>
         </w:rPr>
         <w:tab/>
-        <w:t>6</w:t>
+      </w:r>
+      <w:r>
+        <w:rPr>
+          <w:rFonts w:cstheme="minorHAnsi"/>
+          <w:sz w:val="30"/>
+          <w:szCs w:val="30"/>
+        </w:rPr>
+        <w:t>4</w:t>
       </w:r>
     </w:p>
     <w:p>
@@ -472,64 +515,87 @@
           <w:sz w:val="30"/>
           <w:szCs w:val="30"/>
         </w:rPr>
-        <w:t>Iscrizione ai gruppi studio</w:t>
-      </w:r>
-      <w:r>
-        <w:rPr>
-          <w:rFonts w:cstheme="minorHAnsi"/>
-          <w:sz w:val="30"/>
-          <w:szCs w:val="30"/>
-        </w:rPr>
-        <w:tab/>
-      </w:r>
-      <w:r>
-        <w:rPr>
-          <w:rFonts w:cstheme="minorHAnsi"/>
-          <w:sz w:val="30"/>
-          <w:szCs w:val="30"/>
-        </w:rPr>
-        <w:tab/>
-      </w:r>
-      <w:r>
-        <w:rPr>
-          <w:rFonts w:cstheme="minorHAnsi"/>
-          <w:sz w:val="30"/>
-          <w:szCs w:val="30"/>
-        </w:rPr>
-        <w:tab/>
-      </w:r>
-      <w:r>
-        <w:rPr>
-          <w:rFonts w:cstheme="minorHAnsi"/>
-          <w:sz w:val="30"/>
-          <w:szCs w:val="30"/>
-        </w:rPr>
-        <w:tab/>
-      </w:r>
-      <w:r>
-        <w:rPr>
-          <w:rFonts w:cstheme="minorHAnsi"/>
-          <w:sz w:val="30"/>
-          <w:szCs w:val="30"/>
-        </w:rPr>
-        <w:tab/>
-      </w:r>
-      <w:r>
-        <w:rPr>
-          <w:rFonts w:cstheme="minorHAnsi"/>
-          <w:sz w:val="30"/>
-          <w:szCs w:val="30"/>
-        </w:rPr>
-        <w:tab/>
-      </w:r>
-      <w:r>
-        <w:rPr>
-          <w:rFonts w:cstheme="minorHAnsi"/>
-          <w:sz w:val="30"/>
-          <w:szCs w:val="30"/>
-        </w:rPr>
-        <w:tab/>
-        <w:t>6</w:t>
+        <w:t>Ricerca ed i</w:t>
+      </w:r>
+      <w:r>
+        <w:rPr>
+          <w:rFonts w:cstheme="minorHAnsi"/>
+          <w:sz w:val="30"/>
+          <w:szCs w:val="30"/>
+        </w:rPr>
+        <w:t>scrizione a</w:t>
+      </w:r>
+      <w:r>
+        <w:rPr>
+          <w:rFonts w:cstheme="minorHAnsi"/>
+          <w:sz w:val="30"/>
+          <w:szCs w:val="30"/>
+        </w:rPr>
+        <w:t>d un</w:t>
+      </w:r>
+      <w:r>
+        <w:rPr>
+          <w:rFonts w:cstheme="minorHAnsi"/>
+          <w:sz w:val="30"/>
+          <w:szCs w:val="30"/>
+        </w:rPr>
+        <w:t xml:space="preserve"> grupp</w:t>
+      </w:r>
+      <w:r>
+        <w:rPr>
+          <w:rFonts w:cstheme="minorHAnsi"/>
+          <w:sz w:val="30"/>
+          <w:szCs w:val="30"/>
+        </w:rPr>
+        <w:t>o</w:t>
+      </w:r>
+      <w:r>
+        <w:rPr>
+          <w:rFonts w:cstheme="minorHAnsi"/>
+          <w:sz w:val="30"/>
+          <w:szCs w:val="30"/>
+        </w:rPr>
+        <w:t xml:space="preserve"> studio</w:t>
+      </w:r>
+      <w:r>
+        <w:rPr>
+          <w:rFonts w:cstheme="minorHAnsi"/>
+          <w:sz w:val="30"/>
+          <w:szCs w:val="30"/>
+        </w:rPr>
+        <w:tab/>
+      </w:r>
+      <w:r>
+        <w:rPr>
+          <w:rFonts w:cstheme="minorHAnsi"/>
+          <w:sz w:val="30"/>
+          <w:szCs w:val="30"/>
+        </w:rPr>
+        <w:tab/>
+      </w:r>
+      <w:r>
+        <w:rPr>
+          <w:rFonts w:cstheme="minorHAnsi"/>
+          <w:sz w:val="30"/>
+          <w:szCs w:val="30"/>
+        </w:rPr>
+        <w:tab/>
+      </w:r>
+      <w:r>
+        <w:rPr>
+          <w:rFonts w:cstheme="minorHAnsi"/>
+          <w:sz w:val="30"/>
+          <w:szCs w:val="30"/>
+        </w:rPr>
+        <w:tab/>
+      </w:r>
+      <w:r>
+        <w:rPr>
+          <w:rFonts w:cstheme="minorHAnsi"/>
+          <w:sz w:val="30"/>
+          <w:szCs w:val="30"/>
+        </w:rPr>
+        <w:t>4</w:t>
       </w:r>
     </w:p>
     <w:p>
@@ -616,7 +682,14 @@
           <w:szCs w:val="30"/>
         </w:rPr>
         <w:tab/>
-        <w:t>5</w:t>
+      </w:r>
+      <w:r>
+        <w:rPr>
+          <w:rFonts w:cstheme="minorHAnsi"/>
+          <w:sz w:val="30"/>
+          <w:szCs w:val="30"/>
+        </w:rPr>
+        <w:t>3</w:t>
       </w:r>
     </w:p>
     <w:p>
@@ -695,7 +768,14 @@
           <w:szCs w:val="30"/>
         </w:rPr>
         <w:tab/>
-        <w:t>6</w:t>
+      </w:r>
+      <w:r>
+        <w:rPr>
+          <w:rFonts w:cstheme="minorHAnsi"/>
+          <w:sz w:val="30"/>
+          <w:szCs w:val="30"/>
+        </w:rPr>
+        <w:t>4</w:t>
       </w:r>
     </w:p>
     <w:p>
@@ -787,7 +867,7 @@
                 <w:b/>
                 <w:bCs/>
               </w:rPr>
-              <w:t>UC1: Creazione profilo</w:t>
+              <w:t>UC4: Ricerca ed iscrizione ad un corso</w:t>
             </w:r>
           </w:p>
         </w:tc>
@@ -946,7 +1026,7 @@
               </w:numPr>
             </w:pPr>
             <w:r>
-              <w:t>Nuovo utente: desidera registrarsi e utilizzare StudyHub per accedere a risorse educative.</w:t>
+              <w:t>Utente: desidera iscriversi ad un corso che rifletta i suoi interessi o necessità.</w:t>
             </w:r>
           </w:p>
           <w:p>
@@ -958,7 +1038,7 @@
               </w:numPr>
             </w:pPr>
             <w:r>
-              <w:t>Sistema StudyHub: responsabile della gestione e registrazione degli utenti, interessato a raccogliere informazioni accurate per creare profili utente validi.</w:t>
+              <w:t>Sistema StudyHub: responsabile della gestione e registrazione ai corsi, interessato a pubblicizzarli e a far iscrivere gli studenti.</w:t>
             </w:r>
           </w:p>
         </w:tc>
@@ -996,7 +1076,7 @@
           </w:tcPr>
           <w:p>
             <w:r>
-              <w:t>Il nuovo utente ha accesso a StudyHub e il sistema è in uno stato iniziale.</w:t>
+              <w:t>L’utente ha accesso a StudyHub ed è iscritto.</w:t>
             </w:r>
           </w:p>
         </w:tc>
@@ -1034,7 +1114,7 @@
           </w:tcPr>
           <w:p>
             <w:r>
-              <w:t>Il profilo del nuovo utente è creato e memorizzato nel sistema e l'utente viene reindirizzato alla pagina principale di StudyHub.</w:t>
+              <w:t>Lo studente è iscritto al corso e ha libero accesso al materiale didattico messo a disposizione dal gestore del corso, tra cui slide, videolezioni e test.</w:t>
             </w:r>
           </w:p>
         </w:tc>
@@ -1072,75 +1152,48 @@
           </w:tcPr>
           <w:p>
             <w:r>
-              <w:t>1. Il nuovo utente accede alla pagina di registrazione di StudyHub.</w:t>
-            </w:r>
-          </w:p>
-          <w:p>
-            <w:r>
-              <w:t>2. Il sistema visualizza il modulo di registrazione.</w:t>
-            </w:r>
-          </w:p>
-          <w:p>
-            <w:r>
-              <w:t xml:space="preserve">3. L'utente completa il modulo inserendo le informazioni richieste per il profilo, come nome, cognome, indirizzo </w:t>
-            </w:r>
-            <w:bookmarkStart w:id="0" w:name="_Int_XPrHPN8N"/>
-            <w:r>
-              <w:t>e</w:t>
-            </w:r>
-            <w:r>
-              <w:t>-</w:t>
-            </w:r>
-            <w:r>
-              <w:t>mail</w:t>
-            </w:r>
-            <w:bookmarkEnd w:id="0"/>
-            <w:r>
-              <w:t xml:space="preserve"> e password.</w:t>
-            </w:r>
-          </w:p>
-          <w:p>
-            <w:r>
-              <w:t>4. L'utente seleziona ulteriori opzioni, come interessi di studio, livello di istruzione, ecc., per personalizzare il profilo.</w:t>
-            </w:r>
-          </w:p>
-          <w:p>
-            <w:r>
-              <w:t>5. L'utente conferma l'inserimento dei dati.</w:t>
-            </w:r>
-          </w:p>
-          <w:p>
-            <w:r>
-              <w:t>6. Il sistema verifica la validità delle informazioni fornite.</w:t>
-            </w:r>
-          </w:p>
-          <w:p>
-            <w:r>
-              <w:t>7. Se tutte le informazioni sono valide, il sistema crea un nuovo profilo utente associato all'utente appena registrato.</w:t>
-            </w:r>
-          </w:p>
-          <w:p>
-            <w:r>
-              <w:t xml:space="preserve">8. Il sistema invia una conferma di registrazione all'indirizzo </w:t>
-            </w:r>
-            <w:bookmarkStart w:id="1" w:name="_Int_CrRrmZlA"/>
-            <w:r>
-              <w:t>e</w:t>
-            </w:r>
-            <w:r>
-              <w:t>-</w:t>
-            </w:r>
-            <w:r>
-              <w:t>mail</w:t>
-            </w:r>
-            <w:bookmarkEnd w:id="1"/>
-            <w:r>
-              <w:t xml:space="preserve"> fornito dall'utente.</w:t>
-            </w:r>
-          </w:p>
-          <w:p>
-            <w:r>
-              <w:t>9. L'utente riceve la conferma di registrazione e può ora accedere a StudyHub con le credenziali fornite.</w:t>
+              <w:t>1. Lo studente accede a StudyHub e visita la sezione “Cerca corsi”.</w:t>
+            </w:r>
+          </w:p>
+          <w:p>
+            <w:r>
+              <w:t>2. Lo studente inserisce nel campo di ricerca le informazioni chiave sul tipo di corso che sta cercando.</w:t>
+            </w:r>
+          </w:p>
+          <w:p>
+            <w:r>
+              <w:t>3. Il sistema filtra i corsi in base alle lingue parlate dallo studente e al suo livello di istruzione, mostrando i risultati più pertinenti.</w:t>
+            </w:r>
+          </w:p>
+          <w:p>
+            <w:r>
+              <w:t>4. Lo studente seleziona il corso a cui desidera iscriversi.</w:t>
+            </w:r>
+          </w:p>
+          <w:p>
+            <w:pPr>
+              <w:rPr>
+                <w:i/>
+                <w:iCs/>
+              </w:rPr>
+            </w:pPr>
+            <w:r>
+              <w:t>5. Lo studente conferma l’iscrizione.</w:t>
+            </w:r>
+          </w:p>
+          <w:p>
+            <w:r>
+              <w:t>6. Il sistema chiede, se previsto, il pagamento della quota d’iscrizione (che può essere una tantum o mensile).</w:t>
+            </w:r>
+          </w:p>
+          <w:p>
+            <w:r>
+              <w:t>7. Lo studente paga tramite uno dei mezzi messi a disposizione (bonifico, carta di credito/debito, PayPal).</w:t>
+            </w:r>
+          </w:p>
+          <w:p>
+            <w:r>
+              <w:t>8. Il sistema riceve il pagamento, inserisce lo studente nell’elenco degli iscritti al corso e gli rende disponibili i contenuti del corso.</w:t>
             </w:r>
           </w:p>
         </w:tc>
@@ -1196,11 +1249,11 @@
               <w:pStyle w:val="Paragrafoelenco"/>
               <w:numPr>
                 <w:ilvl w:val="0"/>
-                <w:numId w:val="6"/>
+                <w:numId w:val="12"/>
               </w:numPr>
             </w:pPr>
             <w:r>
-              <w:t xml:space="preserve">La registrazione si interrompe. </w:t>
+              <w:t xml:space="preserve">L’iscrizione si interrompe. </w:t>
             </w:r>
           </w:p>
           <w:p>
@@ -1208,7 +1261,7 @@
               <w:pStyle w:val="Paragrafoelenco"/>
               <w:numPr>
                 <w:ilvl w:val="0"/>
-                <w:numId w:val="6"/>
+                <w:numId w:val="12"/>
               </w:numPr>
             </w:pPr>
             <w:r>
@@ -1227,7 +1280,7 @@
                 <w:b/>
                 <w:bCs/>
               </w:rPr>
-              <w:t>1a. Dati non validi</w:t>
+              <w:t>1a. Pagamento non valido</w:t>
             </w:r>
           </w:p>
           <w:p>
@@ -1235,41 +1288,20 @@
               <w:pStyle w:val="Paragrafoelenco"/>
               <w:numPr>
                 <w:ilvl w:val="0"/>
-                <w:numId w:val="5"/>
+                <w:numId w:val="13"/>
               </w:numPr>
             </w:pPr>
             <w:r>
-              <w:t>Se alcune informazioni inserite dall'utente non sono valide, il sistema mostra un messaggio di errore specifico e richiede all'utente di correggere gli errori.</w:t>
-            </w:r>
-          </w:p>
-          <w:p>
-            <w:r>
-              <w:rPr>
-                <w:b/>
-                <w:bCs/>
-              </w:rPr>
-              <w:t xml:space="preserve">2a. </w:t>
-            </w:r>
-            <w:r>
-              <w:rPr>
-                <w:b/>
-                <w:bCs/>
-              </w:rPr>
-              <w:t xml:space="preserve">Annullamento della </w:t>
-            </w:r>
-            <w:r>
-              <w:rPr>
-                <w:b/>
-                <w:bCs/>
-              </w:rPr>
-              <w:t>r</w:t>
-            </w:r>
-            <w:r>
-              <w:rPr>
-                <w:b/>
-                <w:bCs/>
-              </w:rPr>
-              <w:t>egistrazione</w:t>
+              <w:t>Se il pagamento non va a buon fine, il sistema lo notifica allo studente mostrando un messaggio di errore specifico e chiede all'utente se vuole riprovare, inserire un altro metodo di pagamento o rinunciare all’iscrizione.</w:t>
+            </w:r>
+          </w:p>
+          <w:p>
+            <w:r>
+              <w:rPr>
+                <w:b/>
+                <w:bCs/>
+              </w:rPr>
+              <w:t>2a. Annullamento dell’iscrizione prima del pagamento</w:t>
             </w:r>
           </w:p>
           <w:p>
@@ -1277,11 +1309,11 @@
               <w:pStyle w:val="Paragrafoelenco"/>
               <w:numPr>
                 <w:ilvl w:val="0"/>
-                <w:numId w:val="7"/>
+                <w:numId w:val="14"/>
               </w:numPr>
             </w:pPr>
             <w:r>
-              <w:t>L'utente ha la possibilità di annullare l'intero processo di registrazione prima della conferma. In questo caso, il sistema interrompe la procedura di registrazione e non crea alcun profilo.</w:t>
+              <w:t>Il sistema interrompe la procedura di registrazione e non crea alcun profilo.</w:t>
             </w:r>
           </w:p>
           <w:p>
@@ -1296,7 +1328,7 @@
                 <w:b/>
                 <w:bCs/>
               </w:rPr>
-              <w:t>3a. Mail non funzionante o errata</w:t>
+              <w:t>3a. Mancanza di risultati della ricerca</w:t>
             </w:r>
           </w:p>
           <w:p>
@@ -1304,25 +1336,11 @@
               <w:pStyle w:val="Paragrafoelenco"/>
               <w:numPr>
                 <w:ilvl w:val="0"/>
-                <w:numId w:val="8"/>
+                <w:numId w:val="15"/>
               </w:numPr>
             </w:pPr>
             <w:r>
-              <w:t xml:space="preserve">Il sistema chiederà all’utente se </w:t>
-            </w:r>
-            <w:bookmarkStart w:id="2" w:name="_Int_EwspXKWQ"/>
-            <w:r>
-              <w:t>l’e</w:t>
-            </w:r>
-            <w:r>
-              <w:t>-</w:t>
-            </w:r>
-            <w:r>
-              <w:t>mail</w:t>
-            </w:r>
-            <w:bookmarkEnd w:id="2"/>
-            <w:r>
-              <w:t xml:space="preserve"> è arrivata, proponendo in caso contrario di riprovare o di modificare l’indirizzo usato.</w:t>
+              <w:t>Il sistema indica la mancanza di risultati per la ricerca effettuata dallo studente e lo invita a modificare la sua richiesta.</w:t>
             </w:r>
           </w:p>
         </w:tc>
@@ -1367,45 +1385,7 @@
               </w:numPr>
             </w:pPr>
             <w:r>
-              <w:t>Il sistema deve garantire la sicurezza delle informazioni personali fornite dall'utente durante la registrazione.</w:t>
-            </w:r>
-          </w:p>
-          <w:p>
-            <w:pPr>
-              <w:pStyle w:val="Paragrafoelenco"/>
-              <w:numPr>
-                <w:ilvl w:val="0"/>
-                <w:numId w:val="4"/>
-              </w:numPr>
-            </w:pPr>
-            <w:r>
-              <w:t>Le password devono essere crittografate prima di essere memorizzate nel sistema.</w:t>
-            </w:r>
-          </w:p>
-          <w:p>
-            <w:pPr>
-              <w:pStyle w:val="Paragrafoelenco"/>
-              <w:numPr>
-                <w:ilvl w:val="0"/>
-                <w:numId w:val="4"/>
-              </w:numPr>
-            </w:pPr>
-            <w:r>
-              <w:t xml:space="preserve">La conferma di registrazione inviata via </w:t>
-            </w:r>
-            <w:bookmarkStart w:id="3" w:name="_Int_FW467KIe"/>
-            <w:r>
-              <w:t>e</w:t>
-            </w:r>
-            <w:r>
-              <w:t>-</w:t>
-            </w:r>
-            <w:r>
-              <w:t>mail</w:t>
-            </w:r>
-            <w:bookmarkEnd w:id="3"/>
-            <w:r>
-              <w:t xml:space="preserve"> deve contenere un link sicuro per la verifica dell'account.</w:t>
+              <w:t>Il sistema deve garantire che l’accesso ai contenuti sia subordinato, se previsto, al pagamento della quota d’iscrizione e che sia automatico una volta effettuato.</w:t>
             </w:r>
           </w:p>
         </w:tc>
@@ -1452,12 +1432,15 @@
     <w:p/>
     <w:p>
       <w:r>
-        <w:t>UC1: Creazione nuovo profilo</w:t>
+        <w:t>UC4: Ricerca ed iscrizione ad un corso</w:t>
       </w:r>
     </w:p>
     <w:p>
       <w:r>
-        <w:t xml:space="preserve">Il sistema registra un nuovo profilo iscritto a StudyHub collegandolo a tutte le informazioni inserite dallo studente, tra cui le materie e i campi d’interesse, mostrando i corsi e le lezioni da suggerire. </w:t>
+        <w:t>L’utente può cercare attraverso un’apposita barra di ricerca il corso a cui vuole iscriversi inserendone il nome, il sistema ritornerà i risultati con nomi più simili possibile a quanto ricercato.</w:t>
+      </w:r>
+      <w:r>
+        <w:br w:type="page"/>
       </w:r>
     </w:p>
     <w:tbl>
@@ -1514,7 +1497,7 @@
                 <w:b/>
                 <w:bCs/>
               </w:rPr>
-              <w:t>UC3: Creazione corso</w:t>
+              <w:t>UC7: Caricamento appunti</w:t>
             </w:r>
           </w:p>
         </w:tc>
@@ -1673,7 +1656,7 @@
               </w:numPr>
             </w:pPr>
             <w:r>
-              <w:t>Utente: desidera creare un corso e renderlo disponibile per l’iscrizione ad altri studenti.</w:t>
+              <w:t>Utente: desidera caricare delle lezioni e renderli disponibili per la lettura ad altri.</w:t>
             </w:r>
           </w:p>
           <w:p>
@@ -1685,7 +1668,7 @@
               </w:numPr>
             </w:pPr>
             <w:r>
-              <w:t>Sistema StudyHub: responsabile della gestione e registrazione dei corsi, interessato a pubblicizzare i corsi e a far iscrivere gli studenti a questi corsi.</w:t>
+              <w:t>Sistema StudyHub: responsabile dell’archiviazione delle lezioni ed interessato a renderne efficiente la gestione, l’archiviazione e la lettura.</w:t>
             </w:r>
           </w:p>
         </w:tc>
@@ -1723,7 +1706,7 @@
           </w:tcPr>
           <w:p>
             <w:r>
-              <w:t>L’utente ha accesso a StudyHub, è iscritto ed è maggiorenne.</w:t>
+              <w:t>L’utente ha accesso a StudyHub ed è iscritto.</w:t>
             </w:r>
           </w:p>
         </w:tc>
@@ -1761,7 +1744,7 @@
           </w:tcPr>
           <w:p>
             <w:r>
-              <w:t>Il nuovo corso è creato e memorizzato nel sistema e altri studenti possono trovarlo ed iscriversi.</w:t>
+              <w:t>Gli appunti sono caricati sul sistema e sono accessibili a tutti gli studenti per la lettura e la condivisione.</w:t>
             </w:r>
           </w:p>
         </w:tc>
@@ -1799,22 +1782,17 @@
           </w:tcPr>
           <w:p>
             <w:r>
-              <w:t>1. Lo studente creatore di corsi accede alla pagina di creazione del corso su StudyHub.</w:t>
-            </w:r>
-          </w:p>
-          <w:p>
-            <w:r>
-              <w:t>2. Il sistema visualizza il modulo di creazione del corso.</w:t>
-            </w:r>
-          </w:p>
-          <w:p>
-            <w:r>
-              <w:t>3. Lo studente inserisce il nome del corso, la descrizione e altri dettagli pertinenti.</w:t>
-            </w:r>
-          </w:p>
-          <w:p>
-            <w:r>
-              <w:t>4. Lo studente se preferisce aggiunge una lezione al corso, ciascuna contenente materiali didattici come videolezioni, slide e test.</w:t>
+              <w:t>1. Lo studente creatore di appunti accede alla pagina di creazione del corso su StudyHub.</w:t>
+            </w:r>
+          </w:p>
+          <w:p>
+            <w:r>
+              <w:t>2. Il sistema mostra la pagina di caricamento degli appunti.</w:t>
+            </w:r>
+          </w:p>
+          <w:p>
+            <w:r>
+              <w:t>3. Lo studente inserisce nella pagina gli appunti (in formato PowerPoint, Word, JPG o altro) dandogli un titolo, una breve descrizione o indice e altri dettagli pertinenti.</w:t>
             </w:r>
           </w:p>
           <w:p>
@@ -1829,22 +1807,22 @@
                 <w:i/>
                 <w:iCs/>
               </w:rPr>
-              <w:t>Il punto 4 viene ripetuto finché lo studente continua a voler inserire lezioni.</w:t>
-            </w:r>
-          </w:p>
-          <w:p>
-            <w:r>
-              <w:t>5. Lo studente conferma la creazione del corso.</w:t>
-            </w:r>
-          </w:p>
-          <w:p>
-            <w:r>
-              <w:t>6. Il sistema verifica la validità delle informazioni fornite.</w:t>
-            </w:r>
-          </w:p>
-          <w:p>
-            <w:r>
-              <w:t>7. Se tutte le informazioni sono valide, il sistema crea il corso e rende accessibili le lezioni, videolezioni, slide e test agli altri studenti.</w:t>
+              <w:t>I punti 2-3 vengono ripetuti finché lo studente continua a voler inserire appunti.</w:t>
+            </w:r>
+          </w:p>
+          <w:p>
+            <w:r>
+              <w:t>4. Lo studente conferma il caricamento.</w:t>
+            </w:r>
+          </w:p>
+          <w:p>
+            <w:r>
+              <w:t>5. Il sistema notifica la riuscita del caricamento.</w:t>
+            </w:r>
+          </w:p>
+          <w:p>
+            <w:r>
+              <w:t>6. Lo studente chiude l’applicazione.</w:t>
             </w:r>
           </w:p>
         </w:tc>
@@ -1900,11 +1878,11 @@
               <w:pStyle w:val="Paragrafoelenco"/>
               <w:numPr>
                 <w:ilvl w:val="0"/>
-                <w:numId w:val="9"/>
+                <w:numId w:val="16"/>
               </w:numPr>
             </w:pPr>
             <w:r>
-              <w:t xml:space="preserve">La registrazione si interrompe. </w:t>
+              <w:t xml:space="preserve">Il caricamento si interrompe. </w:t>
             </w:r>
           </w:p>
           <w:p>
@@ -1912,7 +1890,7 @@
               <w:pStyle w:val="Paragrafoelenco"/>
               <w:numPr>
                 <w:ilvl w:val="0"/>
-                <w:numId w:val="9"/>
+                <w:numId w:val="16"/>
               </w:numPr>
             </w:pPr>
             <w:r>
@@ -1943,7 +1921,7 @@
               </w:numPr>
             </w:pPr>
             <w:r>
-              <w:t>Se alcune informazioni inserite dall'utente non sono valide, il sistema mostra un messaggio di errore specifico e richiede all'utente di correggere gli errori.</w:t>
+              <w:t>Se alcune lezioni inserite dall'utente hanno un formato non valido, il sistema mostra un messaggio di errore specifico e richiede all'utente di caricare contenuti in formato valido.</w:t>
             </w:r>
           </w:p>
           <w:p>
@@ -1959,21 +1937,14 @@
                 <w:b/>
                 <w:bCs/>
               </w:rPr>
-              <w:t xml:space="preserve">Annullamento della </w:t>
-            </w:r>
-            <w:r>
-              <w:rPr>
-                <w:b/>
-                <w:bCs/>
-              </w:rPr>
-              <w:t>r</w:t>
-            </w:r>
-            <w:r>
-              <w:rPr>
-                <w:b/>
-                <w:bCs/>
-              </w:rPr>
-              <w:t>egistrazione</w:t>
+              <w:t>Annullamento del</w:t>
+            </w:r>
+            <w:r>
+              <w:rPr>
+                <w:b/>
+                <w:bCs/>
+              </w:rPr>
+              <w:t xml:space="preserve"> caricamento</w:t>
             </w:r>
           </w:p>
           <w:p>
@@ -1985,7 +1956,7 @@
               </w:numPr>
             </w:pPr>
             <w:r>
-              <w:t>L'utente ha la possibilità di annullare l'intero processo di registrazione prima della conferma. In questo caso, il sistema interrompe la procedura di registrazione e non crea alcun profilo.</w:t>
+              <w:t>L'utente ha la possibilità di annullare l'intero processo di caricamento prima della conferma. In questo caso, il sistema interrompe la procedura di caricamento.</w:t>
             </w:r>
           </w:p>
         </w:tc>
@@ -2030,7 +2001,7 @@
               </w:numPr>
             </w:pPr>
             <w:r>
-              <w:t>Il sistema deve garantire la sicurezza dei contenuti caricati dall'utente durante la registrazione.</w:t>
+              <w:t>Il sistema deve garantire la sicurezza dei contenuti caricati dallo studente.</w:t>
             </w:r>
           </w:p>
         </w:tc>
@@ -2074,1291 +2045,86 @@
         </w:tc>
       </w:tr>
     </w:tbl>
-    <w:p/>
     <w:p>
-      <w:r>
-        <w:t>UC</w:t>
-      </w:r>
-      <w:r>
-        <w:t>3</w:t>
-      </w:r>
-      <w:r>
-        <w:t>: Creazione nuovo corso</w:t>
-      </w:r>
+      <w:pPr>
+        <w:rPr>
+          <w:rFonts w:ascii="Times New Roman" w:hAnsi="Times New Roman" w:cs="Times New Roman"/>
+          <w:sz w:val="30"/>
+          <w:szCs w:val="30"/>
+        </w:rPr>
+      </w:pPr>
     </w:p>
     <w:p>
       <w:r>
-        <w:t>Il sistema crea un nuovo corso sulla base dei dati inseriti dallo studente/professore, verificando le certificazioni mostrate e rendendolo disponibile e accessibile agli studenti eleggibili</w:t>
-      </w:r>
-    </w:p>
-    <w:p/>
-    <w:p>
-      <w:r>
-        <w:br w:type="page"/>
-      </w:r>
-    </w:p>
-    <w:tbl>
-      <w:tblPr>
-        <w:tblStyle w:val="Grigliatabella"/>
-        <w:tblW w:w="10323" w:type="dxa"/>
-        <w:tblLook w:val="04A0" w:firstRow="1" w:lastRow="0" w:firstColumn="1" w:lastColumn="0" w:noHBand="0" w:noVBand="1"/>
-      </w:tblPr>
-      <w:tblGrid>
-        <w:gridCol w:w="2263"/>
-        <w:gridCol w:w="8060"/>
-      </w:tblGrid>
-      <w:tr>
-        <w:trPr>
-          <w:trHeight w:val="307"/>
-        </w:trPr>
-        <w:tc>
-          <w:tcPr>
-            <w:tcW w:w="2263" w:type="dxa"/>
-            <w:shd w:val="clear" w:color="auto" w:fill="E6E6E6" w:themeFill="background1" w:themeFillShade="E6"/>
-            <w:vAlign w:val="center"/>
-          </w:tcPr>
-          <w:p>
-            <w:pPr>
-              <w:rPr>
-                <w:b/>
-                <w:bCs/>
-              </w:rPr>
-            </w:pPr>
-            <w:r>
-              <w:rPr>
-                <w:b/>
-                <w:bCs/>
-              </w:rPr>
-              <w:lastRenderedPageBreak/>
-              <w:t>Nome caso d’uso</w:t>
-            </w:r>
-          </w:p>
-        </w:tc>
-        <w:tc>
-          <w:tcPr>
-            <w:tcW w:w="8060" w:type="dxa"/>
-            <w:vAlign w:val="center"/>
-          </w:tcPr>
-          <w:p>
-            <w:pPr>
-              <w:rPr>
-                <w:b/>
-                <w:bCs/>
-              </w:rPr>
-            </w:pPr>
-            <w:r>
-              <w:rPr>
-                <w:b/>
-                <w:bCs/>
-              </w:rPr>
-              <w:t>UC4: Ricerca ed iscrizione ad un corso</w:t>
-            </w:r>
-          </w:p>
-        </w:tc>
-      </w:tr>
-      <w:tr>
-        <w:trPr>
-          <w:trHeight w:val="307"/>
-        </w:trPr>
-        <w:tc>
-          <w:tcPr>
-            <w:tcW w:w="2263" w:type="dxa"/>
-            <w:shd w:val="clear" w:color="auto" w:fill="E6E6E6" w:themeFill="background1" w:themeFillShade="E6"/>
-            <w:vAlign w:val="center"/>
-          </w:tcPr>
-          <w:p>
-            <w:pPr>
-              <w:rPr>
-                <w:b/>
-                <w:bCs/>
-              </w:rPr>
-            </w:pPr>
-            <w:r>
-              <w:rPr>
-                <w:b/>
-                <w:bCs/>
-              </w:rPr>
-              <w:t>Portata</w:t>
-            </w:r>
-          </w:p>
-        </w:tc>
-        <w:tc>
-          <w:tcPr>
-            <w:tcW w:w="8060" w:type="dxa"/>
-            <w:vAlign w:val="center"/>
-          </w:tcPr>
-          <w:p>
-            <w:r>
-              <w:t>Applicazione StudyHub</w:t>
-            </w:r>
-          </w:p>
-        </w:tc>
-      </w:tr>
-      <w:tr>
-        <w:trPr>
-          <w:trHeight w:val="307"/>
-        </w:trPr>
-        <w:tc>
-          <w:tcPr>
-            <w:tcW w:w="2263" w:type="dxa"/>
-            <w:shd w:val="clear" w:color="auto" w:fill="E6E6E6" w:themeFill="background1" w:themeFillShade="E6"/>
-            <w:vAlign w:val="center"/>
-          </w:tcPr>
-          <w:p>
-            <w:pPr>
-              <w:rPr>
-                <w:b/>
-                <w:bCs/>
-              </w:rPr>
-            </w:pPr>
-            <w:r>
-              <w:rPr>
-                <w:b/>
-                <w:bCs/>
-              </w:rPr>
-              <w:t>Livello</w:t>
-            </w:r>
-          </w:p>
-        </w:tc>
-        <w:tc>
-          <w:tcPr>
-            <w:tcW w:w="8060" w:type="dxa"/>
-            <w:vAlign w:val="center"/>
-          </w:tcPr>
-          <w:p>
-            <w:r>
-              <w:t>Sistema e utente</w:t>
-            </w:r>
-          </w:p>
-        </w:tc>
-      </w:tr>
-      <w:tr>
-        <w:trPr>
-          <w:trHeight w:val="295"/>
-        </w:trPr>
-        <w:tc>
-          <w:tcPr>
-            <w:tcW w:w="2263" w:type="dxa"/>
-            <w:shd w:val="clear" w:color="auto" w:fill="E6E6E6" w:themeFill="background1" w:themeFillShade="E6"/>
-            <w:vAlign w:val="center"/>
-          </w:tcPr>
-          <w:p>
-            <w:pPr>
-              <w:rPr>
-                <w:b/>
-                <w:bCs/>
-              </w:rPr>
-            </w:pPr>
-            <w:r>
-              <w:rPr>
-                <w:b/>
-                <w:bCs/>
-              </w:rPr>
-              <w:t>Attore primario</w:t>
-            </w:r>
-          </w:p>
-        </w:tc>
-        <w:tc>
-          <w:tcPr>
-            <w:tcW w:w="8060" w:type="dxa"/>
-            <w:vAlign w:val="center"/>
-          </w:tcPr>
-          <w:p>
-            <w:r>
-              <w:t>Utente</w:t>
-            </w:r>
-          </w:p>
-        </w:tc>
-      </w:tr>
-      <w:tr>
-        <w:trPr>
-          <w:trHeight w:val="307"/>
-        </w:trPr>
-        <w:tc>
-          <w:tcPr>
-            <w:tcW w:w="2263" w:type="dxa"/>
-            <w:shd w:val="clear" w:color="auto" w:fill="E6E6E6" w:themeFill="background1" w:themeFillShade="E6"/>
-            <w:vAlign w:val="center"/>
-          </w:tcPr>
-          <w:p>
-            <w:pPr>
-              <w:rPr>
-                <w:b/>
-                <w:bCs/>
-              </w:rPr>
-            </w:pPr>
-            <w:r>
-              <w:rPr>
-                <w:b/>
-                <w:bCs/>
-              </w:rPr>
-              <w:t>Parti interessate e interessi</w:t>
-            </w:r>
-          </w:p>
-        </w:tc>
-        <w:tc>
-          <w:tcPr>
-            <w:tcW w:w="8060" w:type="dxa"/>
-            <w:vAlign w:val="center"/>
-          </w:tcPr>
-          <w:p>
-            <w:pPr>
-              <w:pStyle w:val="Paragrafoelenco"/>
-              <w:numPr>
-                <w:ilvl w:val="0"/>
-                <w:numId w:val="4"/>
-              </w:numPr>
-            </w:pPr>
-            <w:r>
-              <w:t>Utente: desidera iscriversi ad un corso che rifletta i suoi interessi o necessità.</w:t>
-            </w:r>
-          </w:p>
-          <w:p>
-            <w:pPr>
-              <w:pStyle w:val="Paragrafoelenco"/>
-              <w:numPr>
-                <w:ilvl w:val="0"/>
-                <w:numId w:val="4"/>
-              </w:numPr>
-            </w:pPr>
-            <w:r>
-              <w:t>Sistema StudyHub: responsabile della gestione e registrazione ai corsi, interessato a pubblicizzarli e a far iscrivere gli studenti.</w:t>
-            </w:r>
-          </w:p>
-        </w:tc>
-      </w:tr>
-      <w:tr>
-        <w:trPr>
-          <w:trHeight w:val="307"/>
-        </w:trPr>
-        <w:tc>
-          <w:tcPr>
-            <w:tcW w:w="2263" w:type="dxa"/>
-            <w:shd w:val="clear" w:color="auto" w:fill="E6E6E6" w:themeFill="background1" w:themeFillShade="E6"/>
-            <w:vAlign w:val="center"/>
-          </w:tcPr>
-          <w:p>
-            <w:pPr>
-              <w:rPr>
-                <w:b/>
-                <w:bCs/>
-              </w:rPr>
-            </w:pPr>
-            <w:r>
-              <w:rPr>
-                <w:b/>
-                <w:bCs/>
-              </w:rPr>
-              <w:t>Pre-condizioni</w:t>
-            </w:r>
-          </w:p>
-        </w:tc>
-        <w:tc>
-          <w:tcPr>
-            <w:tcW w:w="8060" w:type="dxa"/>
-            <w:vAlign w:val="center"/>
-          </w:tcPr>
-          <w:p>
-            <w:r>
-              <w:t>L’utente ha accesso a StudyHub ed è iscritto.</w:t>
-            </w:r>
-          </w:p>
-        </w:tc>
-      </w:tr>
-      <w:tr>
-        <w:trPr>
-          <w:trHeight w:val="307"/>
-        </w:trPr>
-        <w:tc>
-          <w:tcPr>
-            <w:tcW w:w="2263" w:type="dxa"/>
-            <w:shd w:val="clear" w:color="auto" w:fill="E6E6E6" w:themeFill="background1" w:themeFillShade="E6"/>
-            <w:vAlign w:val="center"/>
-          </w:tcPr>
-          <w:p>
-            <w:pPr>
-              <w:rPr>
-                <w:b/>
-                <w:bCs/>
-              </w:rPr>
-            </w:pPr>
-            <w:r>
-              <w:rPr>
-                <w:b/>
-                <w:bCs/>
-              </w:rPr>
-              <w:t>Garanzia di successo</w:t>
-            </w:r>
-          </w:p>
-        </w:tc>
-        <w:tc>
-          <w:tcPr>
-            <w:tcW w:w="8060" w:type="dxa"/>
-            <w:vAlign w:val="center"/>
-          </w:tcPr>
-          <w:p>
-            <w:r>
-              <w:t>Lo studente è iscritto al corso e ha libero accesso al materiale didattico messo a disposizione dal gestore del corso, tra cui slide, videolezioni e test.</w:t>
-            </w:r>
-          </w:p>
-        </w:tc>
-      </w:tr>
-      <w:tr>
-        <w:trPr>
-          <w:trHeight w:val="307"/>
-        </w:trPr>
-        <w:tc>
-          <w:tcPr>
-            <w:tcW w:w="2263" w:type="dxa"/>
-            <w:shd w:val="clear" w:color="auto" w:fill="E6E6E6" w:themeFill="background1" w:themeFillShade="E6"/>
-            <w:vAlign w:val="center"/>
-          </w:tcPr>
-          <w:p>
-            <w:pPr>
-              <w:rPr>
-                <w:b/>
-                <w:bCs/>
-              </w:rPr>
-            </w:pPr>
-            <w:r>
-              <w:rPr>
-                <w:b/>
-                <w:bCs/>
-              </w:rPr>
-              <w:t>Scenario principale di successo</w:t>
-            </w:r>
-          </w:p>
-        </w:tc>
-        <w:tc>
-          <w:tcPr>
-            <w:tcW w:w="8060" w:type="dxa"/>
-            <w:vAlign w:val="center"/>
-          </w:tcPr>
-          <w:p>
-            <w:r>
-              <w:t>1. Lo studente accede a StudyHub e visita la sezione “Cerca corsi”.</w:t>
-            </w:r>
-          </w:p>
-          <w:p>
-            <w:r>
-              <w:t>2. Lo studente inserisce nel campo di ricerca le informazioni chiave sul tipo di corso che sta cercando.</w:t>
-            </w:r>
-          </w:p>
-          <w:p>
-            <w:r>
-              <w:t>3. Il sistema filtra i corsi in base alle lingue parlate dallo studente e al suo livello di istruzione, mostrando i risultati più pertinenti.</w:t>
-            </w:r>
-          </w:p>
-          <w:p>
-            <w:r>
-              <w:t>4. Lo studente seleziona il corso a cui desidera iscriversi.</w:t>
-            </w:r>
-          </w:p>
-          <w:p>
-            <w:pPr>
-              <w:rPr>
-                <w:i/>
-                <w:iCs/>
-              </w:rPr>
-            </w:pPr>
-            <w:r>
-              <w:t>5. Lo studente conferma l’iscrizione.</w:t>
-            </w:r>
-          </w:p>
-          <w:p>
-            <w:r>
-              <w:t>6. Il sistema chiede, se previsto, il pagamento della quota d’iscrizione (che può essere una tantum o mensile).</w:t>
-            </w:r>
-          </w:p>
-          <w:p>
-            <w:r>
-              <w:t>7. Lo studente paga tramite uno dei mezzi messi a disposizione (bonifico, carta di credito/debito, PayPal).</w:t>
-            </w:r>
-          </w:p>
-          <w:p>
-            <w:r>
-              <w:t>8. Il sistema riceve il pagamento, inserisce lo studente nell’elenco degli iscritti al corso e gli rende disponibili i contenuti del corso.</w:t>
-            </w:r>
-          </w:p>
-        </w:tc>
-      </w:tr>
-      <w:tr>
-        <w:trPr>
-          <w:trHeight w:val="307"/>
-        </w:trPr>
-        <w:tc>
-          <w:tcPr>
-            <w:tcW w:w="2263" w:type="dxa"/>
-            <w:shd w:val="clear" w:color="auto" w:fill="E6E6E6" w:themeFill="background1" w:themeFillShade="E6"/>
-            <w:vAlign w:val="center"/>
-          </w:tcPr>
-          <w:p>
-            <w:pPr>
-              <w:rPr>
-                <w:b/>
-                <w:bCs/>
-              </w:rPr>
-            </w:pPr>
-            <w:r>
-              <w:rPr>
-                <w:b/>
-                <w:bCs/>
-              </w:rPr>
-              <w:t>Estensioni</w:t>
-            </w:r>
-          </w:p>
-        </w:tc>
-        <w:tc>
-          <w:tcPr>
-            <w:tcW w:w="8060" w:type="dxa"/>
-            <w:vAlign w:val="center"/>
-          </w:tcPr>
-          <w:p>
-            <w:pPr>
-              <w:rPr>
-                <w:b/>
-                <w:bCs/>
-              </w:rPr>
-            </w:pPr>
-            <w:r>
-              <w:rPr>
-                <w:b/>
-                <w:bCs/>
-              </w:rPr>
-              <w:t>*a. Il sistema fallisce improvvisamente</w:t>
-            </w:r>
-          </w:p>
-          <w:p>
-            <w:pPr>
-              <w:pStyle w:val="Paragrafoelenco"/>
-              <w:numPr>
-                <w:ilvl w:val="0"/>
-                <w:numId w:val="12"/>
-              </w:numPr>
-            </w:pPr>
-            <w:r>
-              <w:t xml:space="preserve">L’iscrizione si interrompe. </w:t>
-            </w:r>
-          </w:p>
-          <w:p>
-            <w:pPr>
-              <w:pStyle w:val="Paragrafoelenco"/>
-              <w:numPr>
-                <w:ilvl w:val="0"/>
-                <w:numId w:val="12"/>
-              </w:numPr>
-            </w:pPr>
-            <w:r>
-              <w:t>L’utente viene riportato alla home del sito o alla pagina iniziale dell’applicazione.</w:t>
-            </w:r>
-          </w:p>
-          <w:p>
-            <w:pPr>
-              <w:rPr>
-                <w:b/>
-                <w:bCs/>
-              </w:rPr>
-            </w:pPr>
-            <w:r>
-              <w:rPr>
-                <w:b/>
-                <w:bCs/>
-              </w:rPr>
-              <w:t>1a. Pagamento non valido</w:t>
-            </w:r>
-          </w:p>
-          <w:p>
-            <w:pPr>
-              <w:pStyle w:val="Paragrafoelenco"/>
-              <w:numPr>
-                <w:ilvl w:val="0"/>
-                <w:numId w:val="13"/>
-              </w:numPr>
-            </w:pPr>
-            <w:r>
-              <w:t>Se il pagamento non va a buon fine, il sistema lo notifica allo studente mostrando un messaggio di errore specifico e chiede all'utente se vuole riprovare, inserire un altro metodo di pagamento o rinunciare all’iscrizione.</w:t>
-            </w:r>
-          </w:p>
-          <w:p>
-            <w:r>
-              <w:rPr>
-                <w:b/>
-                <w:bCs/>
-              </w:rPr>
-              <w:t>2a. Annullamento dell’iscrizione prima del pagamento</w:t>
-            </w:r>
-          </w:p>
-          <w:p>
-            <w:pPr>
-              <w:pStyle w:val="Paragrafoelenco"/>
-              <w:numPr>
-                <w:ilvl w:val="0"/>
-                <w:numId w:val="14"/>
-              </w:numPr>
-            </w:pPr>
-            <w:r>
-              <w:t>Il sistema interrompe la procedura di registrazione e non crea alcun profilo.</w:t>
-            </w:r>
-          </w:p>
-          <w:p>
-            <w:pPr>
-              <w:rPr>
-                <w:b/>
-                <w:bCs/>
-              </w:rPr>
-            </w:pPr>
-            <w:r>
-              <w:rPr>
-                <w:b/>
-                <w:bCs/>
-              </w:rPr>
-              <w:t>3a. Mancanza di risultati della ricerca</w:t>
-            </w:r>
-          </w:p>
-          <w:p>
-            <w:pPr>
-              <w:pStyle w:val="Paragrafoelenco"/>
-              <w:numPr>
-                <w:ilvl w:val="0"/>
-                <w:numId w:val="15"/>
-              </w:numPr>
-            </w:pPr>
-            <w:r>
-              <w:t>Il sistema indica la mancanza di risultati per la ricerca effettuata dallo studente e lo invita a modificare la sua richiesta.</w:t>
-            </w:r>
-          </w:p>
-        </w:tc>
-      </w:tr>
-      <w:tr>
-        <w:trPr>
-          <w:trHeight w:val="307"/>
-        </w:trPr>
-        <w:tc>
-          <w:tcPr>
-            <w:tcW w:w="2263" w:type="dxa"/>
-            <w:shd w:val="clear" w:color="auto" w:fill="E6E6E6" w:themeFill="background1" w:themeFillShade="E6"/>
-            <w:vAlign w:val="center"/>
-          </w:tcPr>
-          <w:p>
-            <w:pPr>
-              <w:rPr>
-                <w:b/>
-                <w:bCs/>
-              </w:rPr>
-            </w:pPr>
-            <w:r>
-              <w:rPr>
-                <w:b/>
-                <w:bCs/>
-              </w:rPr>
-              <w:t>Requisiti speciali</w:t>
-            </w:r>
-          </w:p>
-        </w:tc>
-        <w:tc>
-          <w:tcPr>
-            <w:tcW w:w="8060" w:type="dxa"/>
-            <w:vAlign w:val="center"/>
-          </w:tcPr>
-          <w:p>
-            <w:pPr>
-              <w:pStyle w:val="Paragrafoelenco"/>
-              <w:numPr>
-                <w:ilvl w:val="0"/>
-                <w:numId w:val="4"/>
-              </w:numPr>
-            </w:pPr>
-            <w:r>
-              <w:t>Il sistema deve garantire che l’accesso ai contenuti sia subordinato, se previsto, al pagamento della quota d’iscrizione e che sia automatico una volta effettuato.</w:t>
-            </w:r>
-          </w:p>
-        </w:tc>
-      </w:tr>
-      <w:tr>
-        <w:trPr>
-          <w:trHeight w:val="295"/>
-        </w:trPr>
-        <w:tc>
-          <w:tcPr>
-            <w:tcW w:w="2263" w:type="dxa"/>
-            <w:shd w:val="clear" w:color="auto" w:fill="E6E6E6" w:themeFill="background1" w:themeFillShade="E6"/>
-            <w:vAlign w:val="center"/>
-          </w:tcPr>
-          <w:p>
-            <w:pPr>
-              <w:rPr>
-                <w:b/>
-                <w:bCs/>
-              </w:rPr>
-            </w:pPr>
-            <w:r>
-              <w:rPr>
-                <w:b/>
-                <w:bCs/>
-              </w:rPr>
-              <w:t>Frequenza di ripetizioni</w:t>
-            </w:r>
-          </w:p>
-        </w:tc>
-        <w:tc>
-          <w:tcPr>
-            <w:tcW w:w="8060" w:type="dxa"/>
-            <w:vAlign w:val="center"/>
-          </w:tcPr>
-          <w:p>
-            <w:r>
-              <w:t>Legata al successo del prodotto e alla sua diffusione.</w:t>
-            </w:r>
-          </w:p>
-        </w:tc>
-      </w:tr>
-    </w:tbl>
-    <w:p/>
-    <w:p>
-      <w:r>
-        <w:t>UC4: Ricerca ed iscrizione ad un corso</w:t>
+        <w:t>UC7: caricamento appunti</w:t>
       </w:r>
     </w:p>
     <w:p>
       <w:r>
-        <w:t>L’utente può cercare attraverso un’apposita barra di ricerca il corso a cui vuole iscriversi inserendone il nome, il sistema ritornerà i risultati con nomi più simili possibile a quanto ricercato.</w:t>
-      </w:r>
-      <w:r>
-        <w:br w:type="page"/>
-      </w:r>
-    </w:p>
-    <w:tbl>
-      <w:tblPr>
-        <w:tblStyle w:val="Grigliatabella"/>
-        <w:tblW w:w="10323" w:type="dxa"/>
-        <w:tblLook w:val="04A0" w:firstRow="1" w:lastRow="0" w:firstColumn="1" w:lastColumn="0" w:noHBand="0" w:noVBand="1"/>
-      </w:tblPr>
-      <w:tblGrid>
-        <w:gridCol w:w="2263"/>
-        <w:gridCol w:w="8060"/>
-      </w:tblGrid>
-      <w:tr>
-        <w:trPr>
-          <w:trHeight w:val="307"/>
-        </w:trPr>
-        <w:tc>
-          <w:tcPr>
-            <w:tcW w:w="2263" w:type="dxa"/>
-            <w:shd w:val="clear" w:color="auto" w:fill="E6E6E6" w:themeFill="background1" w:themeFillShade="E6"/>
-            <w:vAlign w:val="center"/>
-          </w:tcPr>
-          <w:p>
-            <w:pPr>
-              <w:rPr>
-                <w:b/>
-                <w:bCs/>
-              </w:rPr>
-            </w:pPr>
-            <w:r>
-              <w:rPr>
-                <w:b/>
-                <w:bCs/>
-              </w:rPr>
-              <w:lastRenderedPageBreak/>
-              <w:t>Nome caso d’uso</w:t>
-            </w:r>
-          </w:p>
-        </w:tc>
-        <w:tc>
-          <w:tcPr>
-            <w:tcW w:w="8060" w:type="dxa"/>
-            <w:vAlign w:val="center"/>
-          </w:tcPr>
-          <w:p>
-            <w:pPr>
-              <w:rPr>
-                <w:b/>
-                <w:bCs/>
-              </w:rPr>
-            </w:pPr>
-            <w:r>
-              <w:rPr>
-                <w:b/>
-                <w:bCs/>
-              </w:rPr>
-              <w:t>UC7: Caricamento appunti</w:t>
-            </w:r>
-          </w:p>
-        </w:tc>
-      </w:tr>
-      <w:tr>
-        <w:trPr>
-          <w:trHeight w:val="307"/>
-        </w:trPr>
-        <w:tc>
-          <w:tcPr>
-            <w:tcW w:w="2263" w:type="dxa"/>
-            <w:shd w:val="clear" w:color="auto" w:fill="E6E6E6" w:themeFill="background1" w:themeFillShade="E6"/>
-            <w:vAlign w:val="center"/>
-          </w:tcPr>
-          <w:p>
-            <w:pPr>
-              <w:rPr>
-                <w:b/>
-                <w:bCs/>
-              </w:rPr>
-            </w:pPr>
-            <w:r>
-              <w:rPr>
-                <w:b/>
-                <w:bCs/>
-              </w:rPr>
-              <w:t>Portata</w:t>
-            </w:r>
-          </w:p>
-        </w:tc>
-        <w:tc>
-          <w:tcPr>
-            <w:tcW w:w="8060" w:type="dxa"/>
-            <w:vAlign w:val="center"/>
-          </w:tcPr>
-          <w:p>
-            <w:r>
-              <w:t>Applicazione StudyHub</w:t>
-            </w:r>
-          </w:p>
-        </w:tc>
-      </w:tr>
-      <w:tr>
-        <w:trPr>
-          <w:trHeight w:val="307"/>
-        </w:trPr>
-        <w:tc>
-          <w:tcPr>
-            <w:tcW w:w="2263" w:type="dxa"/>
-            <w:shd w:val="clear" w:color="auto" w:fill="E6E6E6" w:themeFill="background1" w:themeFillShade="E6"/>
-            <w:vAlign w:val="center"/>
-          </w:tcPr>
-          <w:p>
-            <w:pPr>
-              <w:rPr>
-                <w:b/>
-                <w:bCs/>
-              </w:rPr>
-            </w:pPr>
-            <w:r>
-              <w:rPr>
-                <w:b/>
-                <w:bCs/>
-              </w:rPr>
-              <w:t>Livello</w:t>
-            </w:r>
-          </w:p>
-        </w:tc>
-        <w:tc>
-          <w:tcPr>
-            <w:tcW w:w="8060" w:type="dxa"/>
-            <w:vAlign w:val="center"/>
-          </w:tcPr>
-          <w:p>
-            <w:r>
-              <w:t>Sistema e utente</w:t>
-            </w:r>
-          </w:p>
-        </w:tc>
-      </w:tr>
-      <w:tr>
-        <w:trPr>
-          <w:trHeight w:val="295"/>
-        </w:trPr>
-        <w:tc>
-          <w:tcPr>
-            <w:tcW w:w="2263" w:type="dxa"/>
-            <w:shd w:val="clear" w:color="auto" w:fill="E6E6E6" w:themeFill="background1" w:themeFillShade="E6"/>
-            <w:vAlign w:val="center"/>
-          </w:tcPr>
-          <w:p>
-            <w:pPr>
-              <w:rPr>
-                <w:b/>
-                <w:bCs/>
-              </w:rPr>
-            </w:pPr>
-            <w:r>
-              <w:rPr>
-                <w:b/>
-                <w:bCs/>
-              </w:rPr>
-              <w:t>Attore primario</w:t>
-            </w:r>
-          </w:p>
-        </w:tc>
-        <w:tc>
-          <w:tcPr>
-            <w:tcW w:w="8060" w:type="dxa"/>
-            <w:vAlign w:val="center"/>
-          </w:tcPr>
-          <w:p>
-            <w:r>
-              <w:t>Utente</w:t>
-            </w:r>
-          </w:p>
-        </w:tc>
-      </w:tr>
-      <w:tr>
-        <w:trPr>
-          <w:trHeight w:val="307"/>
-        </w:trPr>
-        <w:tc>
-          <w:tcPr>
-            <w:tcW w:w="2263" w:type="dxa"/>
-            <w:shd w:val="clear" w:color="auto" w:fill="E6E6E6" w:themeFill="background1" w:themeFillShade="E6"/>
-            <w:vAlign w:val="center"/>
-          </w:tcPr>
-          <w:p>
-            <w:pPr>
-              <w:rPr>
-                <w:b/>
-                <w:bCs/>
-              </w:rPr>
-            </w:pPr>
-            <w:r>
-              <w:rPr>
-                <w:b/>
-                <w:bCs/>
-              </w:rPr>
-              <w:t>Parti interessate e interessi</w:t>
-            </w:r>
-          </w:p>
-        </w:tc>
-        <w:tc>
-          <w:tcPr>
-            <w:tcW w:w="8060" w:type="dxa"/>
-            <w:vAlign w:val="center"/>
-          </w:tcPr>
-          <w:p>
-            <w:pPr>
-              <w:pStyle w:val="Paragrafoelenco"/>
-              <w:numPr>
-                <w:ilvl w:val="0"/>
-                <w:numId w:val="4"/>
-              </w:numPr>
-            </w:pPr>
-            <w:r>
-              <w:t>Utente: desidera caricare delle lezioni e renderli disponibili per la lettura ad altri.</w:t>
-            </w:r>
-          </w:p>
-          <w:p>
-            <w:pPr>
-              <w:pStyle w:val="Paragrafoelenco"/>
-              <w:numPr>
-                <w:ilvl w:val="0"/>
-                <w:numId w:val="4"/>
-              </w:numPr>
-            </w:pPr>
-            <w:r>
-              <w:t>Sistema StudyHub: responsabile dell’archiviazione delle lezioni ed interessato a renderne efficiente la gestione, l’archiviazione e la lettura.</w:t>
-            </w:r>
-          </w:p>
-        </w:tc>
-      </w:tr>
-      <w:tr>
-        <w:trPr>
-          <w:trHeight w:val="307"/>
-        </w:trPr>
-        <w:tc>
-          <w:tcPr>
-            <w:tcW w:w="2263" w:type="dxa"/>
-            <w:shd w:val="clear" w:color="auto" w:fill="E6E6E6" w:themeFill="background1" w:themeFillShade="E6"/>
-            <w:vAlign w:val="center"/>
-          </w:tcPr>
-          <w:p>
-            <w:pPr>
-              <w:rPr>
-                <w:b/>
-                <w:bCs/>
-              </w:rPr>
-            </w:pPr>
-            <w:r>
-              <w:rPr>
-                <w:b/>
-                <w:bCs/>
-              </w:rPr>
-              <w:t>Pre-condizioni</w:t>
-            </w:r>
-          </w:p>
-        </w:tc>
-        <w:tc>
-          <w:tcPr>
-            <w:tcW w:w="8060" w:type="dxa"/>
-            <w:vAlign w:val="center"/>
-          </w:tcPr>
-          <w:p>
-            <w:r>
-              <w:t>L’utente ha accesso a StudyHub ed è iscritto.</w:t>
-            </w:r>
-          </w:p>
-        </w:tc>
-      </w:tr>
-      <w:tr>
-        <w:trPr>
-          <w:trHeight w:val="307"/>
-        </w:trPr>
-        <w:tc>
-          <w:tcPr>
-            <w:tcW w:w="2263" w:type="dxa"/>
-            <w:shd w:val="clear" w:color="auto" w:fill="E6E6E6" w:themeFill="background1" w:themeFillShade="E6"/>
-            <w:vAlign w:val="center"/>
-          </w:tcPr>
-          <w:p>
-            <w:pPr>
-              <w:rPr>
-                <w:b/>
-                <w:bCs/>
-              </w:rPr>
-            </w:pPr>
-            <w:r>
-              <w:rPr>
-                <w:b/>
-                <w:bCs/>
-              </w:rPr>
-              <w:t>Garanzia di successo</w:t>
-            </w:r>
-          </w:p>
-        </w:tc>
-        <w:tc>
-          <w:tcPr>
-            <w:tcW w:w="8060" w:type="dxa"/>
-            <w:vAlign w:val="center"/>
-          </w:tcPr>
-          <w:p>
-            <w:r>
-              <w:t>Gli appunti sono caricati sul sistema e sono accessibili a tutti gli studenti per la lettura e la condivisione.</w:t>
-            </w:r>
-          </w:p>
-        </w:tc>
-      </w:tr>
-      <w:tr>
-        <w:trPr>
-          <w:trHeight w:val="307"/>
-        </w:trPr>
-        <w:tc>
-          <w:tcPr>
-            <w:tcW w:w="2263" w:type="dxa"/>
-            <w:shd w:val="clear" w:color="auto" w:fill="E6E6E6" w:themeFill="background1" w:themeFillShade="E6"/>
-            <w:vAlign w:val="center"/>
-          </w:tcPr>
-          <w:p>
-            <w:pPr>
-              <w:rPr>
-                <w:b/>
-                <w:bCs/>
-              </w:rPr>
-            </w:pPr>
-            <w:r>
-              <w:rPr>
-                <w:b/>
-                <w:bCs/>
-              </w:rPr>
-              <w:t>Scenario principale di successo</w:t>
-            </w:r>
-          </w:p>
-        </w:tc>
-        <w:tc>
-          <w:tcPr>
-            <w:tcW w:w="8060" w:type="dxa"/>
-            <w:vAlign w:val="center"/>
-          </w:tcPr>
-          <w:p>
-            <w:r>
-              <w:t>1. Lo studente creatore di appunti accede alla pagina di creazione del corso su StudyHub.</w:t>
-            </w:r>
-          </w:p>
-          <w:p>
-            <w:r>
-              <w:t>2. Il sistema mostra la pagina di caricamento degli appunti.</w:t>
-            </w:r>
-          </w:p>
-          <w:p>
-            <w:r>
-              <w:t>3. Lo studente inserisce nella pagina gli appunti (in formato PowerPoint, Word, JPG o altro) dandogli un titolo, una breve descrizione o indice e altri dettagli pertinenti.</w:t>
-            </w:r>
-          </w:p>
-          <w:p>
-            <w:pPr>
-              <w:rPr>
-                <w:i/>
-                <w:iCs/>
-              </w:rPr>
-            </w:pPr>
-            <w:r>
-              <w:rPr>
-                <w:i/>
-                <w:iCs/>
-              </w:rPr>
-              <w:t>I punti 2-3 vengono ripetuti finché lo studente continua a voler inserire appunti.</w:t>
-            </w:r>
-          </w:p>
-          <w:p>
-            <w:r>
-              <w:t>4. Lo studente conferma il caricamento.</w:t>
-            </w:r>
-          </w:p>
-          <w:p>
-            <w:r>
-              <w:t>5. Il sistema notifica la riuscita del caricamento.</w:t>
-            </w:r>
-          </w:p>
-          <w:p>
-            <w:r>
-              <w:t>6. Lo studente chiude l’applicazione.</w:t>
-            </w:r>
-          </w:p>
-        </w:tc>
-      </w:tr>
-      <w:tr>
-        <w:trPr>
-          <w:trHeight w:val="307"/>
-        </w:trPr>
-        <w:tc>
-          <w:tcPr>
-            <w:tcW w:w="2263" w:type="dxa"/>
-            <w:shd w:val="clear" w:color="auto" w:fill="E6E6E6" w:themeFill="background1" w:themeFillShade="E6"/>
-            <w:vAlign w:val="center"/>
-          </w:tcPr>
-          <w:p>
-            <w:pPr>
-              <w:rPr>
-                <w:b/>
-                <w:bCs/>
-              </w:rPr>
-            </w:pPr>
-            <w:r>
-              <w:rPr>
-                <w:b/>
-                <w:bCs/>
-              </w:rPr>
-              <w:t>Estensioni</w:t>
-            </w:r>
-          </w:p>
-        </w:tc>
-        <w:tc>
-          <w:tcPr>
-            <w:tcW w:w="8060" w:type="dxa"/>
-            <w:vAlign w:val="center"/>
-          </w:tcPr>
-          <w:p>
-            <w:pPr>
-              <w:rPr>
-                <w:b/>
-                <w:bCs/>
-              </w:rPr>
-            </w:pPr>
-            <w:r>
-              <w:rPr>
-                <w:b/>
-                <w:bCs/>
-              </w:rPr>
-              <w:t>*a. Il sistema fallisce improvvisamente</w:t>
-            </w:r>
-          </w:p>
-          <w:p>
-            <w:pPr>
-              <w:pStyle w:val="Paragrafoelenco"/>
-              <w:numPr>
-                <w:ilvl w:val="0"/>
-                <w:numId w:val="16"/>
-              </w:numPr>
-            </w:pPr>
-            <w:r>
-              <w:t xml:space="preserve">Il caricamento si interrompe. </w:t>
-            </w:r>
-          </w:p>
-          <w:p>
-            <w:pPr>
-              <w:pStyle w:val="Paragrafoelenco"/>
-              <w:numPr>
-                <w:ilvl w:val="0"/>
-                <w:numId w:val="16"/>
-              </w:numPr>
-            </w:pPr>
-            <w:r>
-              <w:t>L’utente viene riportato alla home del sito o alla pagina iniziale dell’applicazione.</w:t>
-            </w:r>
-          </w:p>
-          <w:p>
-            <w:pPr>
-              <w:rPr>
-                <w:b/>
-                <w:bCs/>
-              </w:rPr>
-            </w:pPr>
-            <w:r>
-              <w:rPr>
-                <w:b/>
-                <w:bCs/>
-              </w:rPr>
-              <w:t>1a. Dati non validi</w:t>
-            </w:r>
-          </w:p>
-          <w:p>
-            <w:pPr>
-              <w:pStyle w:val="Paragrafoelenco"/>
-              <w:numPr>
-                <w:ilvl w:val="0"/>
-                <w:numId w:val="10"/>
-              </w:numPr>
-            </w:pPr>
-            <w:r>
-              <w:t>Se alcune lezioni inserite dall'utente hanno un formato non valido, il sistema mostra un messaggio di errore specifico e richiede all'utente di caricare contenuti in formato valido.</w:t>
-            </w:r>
-          </w:p>
-          <w:p>
-            <w:r>
-              <w:rPr>
-                <w:b/>
-                <w:bCs/>
-              </w:rPr>
-              <w:t xml:space="preserve">2a. </w:t>
-            </w:r>
-            <w:r>
-              <w:rPr>
-                <w:b/>
-                <w:bCs/>
-              </w:rPr>
-              <w:t>Annullamento del</w:t>
-            </w:r>
-            <w:r>
-              <w:rPr>
-                <w:b/>
-                <w:bCs/>
-              </w:rPr>
-              <w:t xml:space="preserve"> caricamento</w:t>
-            </w:r>
-          </w:p>
-          <w:p>
-            <w:pPr>
-              <w:pStyle w:val="Paragrafoelenco"/>
-              <w:numPr>
-                <w:ilvl w:val="0"/>
-                <w:numId w:val="11"/>
-              </w:numPr>
-            </w:pPr>
-            <w:r>
-              <w:t>L'utente ha la possibilità di annullare l'intero processo di caricamento prima della conferma. In questo caso, il sistema interrompe la procedura di caricamento.</w:t>
-            </w:r>
-          </w:p>
-        </w:tc>
-      </w:tr>
-      <w:tr>
-        <w:trPr>
-          <w:trHeight w:val="307"/>
-        </w:trPr>
-        <w:tc>
-          <w:tcPr>
-            <w:tcW w:w="2263" w:type="dxa"/>
-            <w:shd w:val="clear" w:color="auto" w:fill="E6E6E6" w:themeFill="background1" w:themeFillShade="E6"/>
-            <w:vAlign w:val="center"/>
-          </w:tcPr>
-          <w:p>
-            <w:pPr>
-              <w:rPr>
-                <w:b/>
-                <w:bCs/>
-              </w:rPr>
-            </w:pPr>
-            <w:r>
-              <w:rPr>
-                <w:b/>
-                <w:bCs/>
-              </w:rPr>
-              <w:t>Requisiti speciali</w:t>
-            </w:r>
-          </w:p>
-        </w:tc>
-        <w:tc>
-          <w:tcPr>
-            <w:tcW w:w="8060" w:type="dxa"/>
-            <w:vAlign w:val="center"/>
-          </w:tcPr>
-          <w:p>
-            <w:pPr>
-              <w:pStyle w:val="Paragrafoelenco"/>
-              <w:numPr>
-                <w:ilvl w:val="0"/>
-                <w:numId w:val="4"/>
-              </w:numPr>
-            </w:pPr>
-            <w:r>
-              <w:t>Il sistema deve garantire la sicurezza dei contenuti caricati dallo studente.</w:t>
-            </w:r>
-          </w:p>
-        </w:tc>
-      </w:tr>
-      <w:tr>
-        <w:trPr>
-          <w:trHeight w:val="295"/>
-        </w:trPr>
-        <w:tc>
-          <w:tcPr>
-            <w:tcW w:w="2263" w:type="dxa"/>
-            <w:shd w:val="clear" w:color="auto" w:fill="E6E6E6" w:themeFill="background1" w:themeFillShade="E6"/>
-            <w:vAlign w:val="center"/>
-          </w:tcPr>
-          <w:p>
-            <w:pPr>
-              <w:rPr>
-                <w:b/>
-                <w:bCs/>
-              </w:rPr>
-            </w:pPr>
-            <w:r>
-              <w:rPr>
-                <w:b/>
-                <w:bCs/>
-              </w:rPr>
-              <w:t>Frequenza di ripetizioni</w:t>
-            </w:r>
-          </w:p>
-        </w:tc>
-        <w:tc>
-          <w:tcPr>
-            <w:tcW w:w="8060" w:type="dxa"/>
-            <w:vAlign w:val="center"/>
-          </w:tcPr>
-          <w:p>
-            <w:r>
-              <w:t>Legata al successo del prodotto e alla sua diffusione.</w:t>
-            </w:r>
-          </w:p>
-        </w:tc>
-      </w:tr>
-    </w:tbl>
-    <w:p>
-      <w:pPr>
-        <w:rPr>
-          <w:rFonts w:ascii="Times New Roman" w:hAnsi="Times New Roman" w:cs="Times New Roman"/>
-          <w:sz w:val="30"/>
-          <w:szCs w:val="30"/>
-        </w:rPr>
-      </w:pPr>
+        <w:t>Lo studente inserisce gli appunti all’interno del corso in modo che possa condividerli con gli alti utenti appartenenti allo stesso corso.</w:t>
+      </w:r>
     </w:p>
     <w:p>
       <w:r>
-        <w:t>UC</w:t>
-      </w:r>
-      <w:r>
-        <w:t>7: caricamento appunti</w:t>
+        <w:br w:type="page"/>
       </w:r>
     </w:p>
     <w:p>
-      <w:r>
-        <w:t>Lo studente inserisce gli appunti all’interno del corso in modo che possa condividerli con gli alti utenti appartenenti allo stesso corso.</w:t>
+      <w:pPr>
+        <w:rPr>
+          <w:sz w:val="40"/>
+          <w:szCs w:val="40"/>
+        </w:rPr>
+      </w:pPr>
+      <w:r>
+        <w:rPr>
+          <w:sz w:val="40"/>
+          <w:szCs w:val="40"/>
+        </w:rPr>
+        <w:lastRenderedPageBreak/>
+        <w:t>1</w:t>
+      </w:r>
+      <w:r>
+        <w:rPr>
+          <w:sz w:val="40"/>
+          <w:szCs w:val="40"/>
+        </w:rPr>
+        <w:t xml:space="preserve">. </w:t>
+      </w:r>
+      <w:r>
+        <w:rPr>
+          <w:sz w:val="40"/>
+          <w:szCs w:val="40"/>
+        </w:rPr>
+        <w:t>Creazione del profilo</w:t>
       </w:r>
     </w:p>
     <w:p>
-      <w:r>
-        <w:br w:type="page"/>
+      <w:pPr>
+        <w:rPr>
+          <w:sz w:val="26"/>
+          <w:szCs w:val="26"/>
+        </w:rPr>
+      </w:pPr>
+      <w:r>
+        <w:rPr>
+          <w:sz w:val="26"/>
+          <w:szCs w:val="26"/>
+        </w:rPr>
+        <w:t>L’utente, appena entrato nell’app per la prima volta, crea il suo profilo, riceve una mail di verifica e la creazione del profilo viene completata. Successivamente l’utente può accedere al software con il suo profilo personale.</w:t>
       </w:r>
     </w:p>
     <w:p>
       <w:pPr>
         <w:rPr>
+          <w:sz w:val="26"/>
+          <w:szCs w:val="26"/>
+        </w:rPr>
+      </w:pPr>
+    </w:p>
+    <w:p>
+      <w:pPr>
+        <w:rPr>
           <w:sz w:val="40"/>
           <w:szCs w:val="40"/>
         </w:rPr>
@@ -3368,7 +2134,6 @@
           <w:sz w:val="40"/>
           <w:szCs w:val="40"/>
         </w:rPr>
-        <w:lastRenderedPageBreak/>
         <w:t>2. Gestione del profilo utente</w:t>
       </w:r>
     </w:p>
@@ -3385,6 +2150,44 @@
           <w:szCs w:val="26"/>
         </w:rPr>
         <w:t>Gli utenti, dopo essersi registrati o dopo aver loggato all’interno dell’applicazione, possono gestire tramite apposita pagina i corsi e i gruppi a cui sono iscritti, compresa una sezione dedicata alla gestione dell’abbonamento.</w:t>
+      </w:r>
+    </w:p>
+    <w:p>
+      <w:pPr>
+        <w:rPr>
+          <w:sz w:val="26"/>
+          <w:szCs w:val="26"/>
+        </w:rPr>
+      </w:pPr>
+    </w:p>
+    <w:p>
+      <w:pPr>
+        <w:rPr>
+          <w:sz w:val="40"/>
+          <w:szCs w:val="40"/>
+        </w:rPr>
+      </w:pPr>
+      <w:r>
+        <w:rPr>
+          <w:sz w:val="40"/>
+          <w:szCs w:val="40"/>
+        </w:rPr>
+        <w:t>3. Creazione di un nuovo corso</w:t>
+      </w:r>
+    </w:p>
+    <w:p>
+      <w:pPr>
+        <w:rPr>
+          <w:sz w:val="26"/>
+          <w:szCs w:val="26"/>
+        </w:rPr>
+      </w:pPr>
+      <w:r>
+        <w:rPr>
+          <w:sz w:val="26"/>
+          <w:szCs w:val="26"/>
+        </w:rPr>
+        <w:t>Un utente può creare un nuovo corso in cui inserire delle lezioni, degli appunti o dei messaggi per gli altri utenti.</w:t>
       </w:r>
     </w:p>
     <w:p>
